--- a/Organisatorisches/Tasks.docx
+++ b/Organisatorisches/Tasks.docx
@@ -77,10 +77,7 @@
         <w:t>Club Ranking alle Tabellen einfügen</w:t>
       </w:r>
       <w:r>
-        <w:t xml:space="preserve"> </w:t>
-      </w:r>
-      <w:r>
-        <w:t>(</w:t>
+        <w:t xml:space="preserve"> (</w:t>
       </w:r>
       <w:r>
         <w:t xml:space="preserve">wenn </w:t>
@@ -118,10 +115,7 @@
         <w:t xml:space="preserve">) </w:t>
       </w:r>
     </w:p>
-    <w:p>
-      <w:bookmarkStart w:id="0" w:name="_GoBack"/>
-      <w:bookmarkEnd w:id="0"/>
-    </w:p>
+    <w:p/>
     <w:p>
       <w:r>
         <w:t>David:</w:t>
@@ -450,6 +444,19 @@
       <w:r>
         <w:t xml:space="preserve"> 15</w:t>
       </w:r>
+    </w:p>
+    <w:p/>
+    <w:p>
+      <w:r>
+        <w:t>Noch nicht zugeordnet:</w:t>
+      </w:r>
+    </w:p>
+    <w:p>
+      <w:r>
+        <w:t>README.md schreiben</w:t>
+      </w:r>
+      <w:bookmarkStart w:id="0" w:name="_GoBack"/>
+      <w:bookmarkEnd w:id="0"/>
     </w:p>
     <w:p/>
     <w:sectPr>

--- a/Organisatorisches/Tasks.docx
+++ b/Organisatorisches/Tasks.docx
@@ -98,22 +98,29 @@
       </w:r>
     </w:p>
     <w:p>
+      <w:r>
+        <w:t xml:space="preserve">transparentes HG Bild (auf Schramm warten für </w:t>
+      </w:r>
+      <w:proofErr w:type="spellStart"/>
+      <w:r>
+        <w:t>bild</w:t>
+      </w:r>
+      <w:proofErr w:type="spellEnd"/>
+      <w:r>
+        <w:t xml:space="preserve">) </w:t>
+      </w:r>
+    </w:p>
+    <w:p>
       <w:pPr>
         <w:rPr>
           <w:b/>
         </w:rPr>
       </w:pPr>
       <w:r>
-        <w:t xml:space="preserve">transparentes HG Bild (auf Schramm warten für </w:t>
-      </w:r>
-      <w:proofErr w:type="spellStart"/>
-      <w:r>
-        <w:t>bild</w:t>
-      </w:r>
-      <w:proofErr w:type="spellEnd"/>
-      <w:r>
-        <w:t xml:space="preserve">) </w:t>
-      </w:r>
+        <w:t>Schullogo einbauen</w:t>
+      </w:r>
+      <w:bookmarkStart w:id="0" w:name="_GoBack"/>
+      <w:bookmarkEnd w:id="0"/>
     </w:p>
     <w:p/>
     <w:p>
@@ -445,6 +452,141 @@
         <w:t xml:space="preserve"> 15</w:t>
       </w:r>
     </w:p>
+    <w:p>
+      <w:r>
+        <w:t xml:space="preserve">Bestimmtes Challenge-Datum updaten: </w:t>
+      </w:r>
+      <w:r>
+        <w:t xml:space="preserve">PUT-Request, </w:t>
+      </w:r>
+      <w:r>
+        <w:t xml:space="preserve">challenge-manager.js </w:t>
+      </w:r>
+      <w:proofErr w:type="spellStart"/>
+      <w:r>
+        <w:t>methode</w:t>
+      </w:r>
+      <w:proofErr w:type="spellEnd"/>
+      <w:r>
+        <w:t xml:space="preserve"> </w:t>
+      </w:r>
+      <w:proofErr w:type="spellStart"/>
+      <w:r>
+        <w:t>closePopup</w:t>
+      </w:r>
+      <w:proofErr w:type="spellEnd"/>
+      <w:r>
+        <w:t xml:space="preserve">(), </w:t>
+      </w:r>
+      <w:proofErr w:type="spellStart"/>
+      <w:r>
+        <w:t>zeile</w:t>
+      </w:r>
+      <w:proofErr w:type="spellEnd"/>
+      <w:r>
+        <w:t xml:space="preserve"> 352</w:t>
+      </w:r>
+      <w:r>
+        <w:br/>
+        <w:t>(</w:t>
+      </w:r>
+      <w:proofErr w:type="spellStart"/>
+      <w:r>
+        <w:t>zeile</w:t>
+      </w:r>
+      <w:proofErr w:type="spellEnd"/>
+      <w:r>
+        <w:t xml:space="preserve"> kann variieren weil i in dem </w:t>
+      </w:r>
+      <w:proofErr w:type="spellStart"/>
+      <w:r>
+        <w:t>file</w:t>
+      </w:r>
+      <w:proofErr w:type="spellEnd"/>
+      <w:r>
+        <w:t xml:space="preserve"> </w:t>
+      </w:r>
+      <w:proofErr w:type="spellStart"/>
+      <w:r>
+        <w:t>no</w:t>
+      </w:r>
+      <w:proofErr w:type="spellEnd"/>
+      <w:r>
+        <w:t xml:space="preserve"> </w:t>
+      </w:r>
+      <w:proofErr w:type="spellStart"/>
+      <w:r>
+        <w:t>arbeit</w:t>
+      </w:r>
+      <w:proofErr w:type="spellEnd"/>
+      <w:r>
+        <w:t xml:space="preserve">, du </w:t>
+      </w:r>
+      <w:proofErr w:type="spellStart"/>
+      <w:r>
+        <w:t>kriagst</w:t>
+      </w:r>
+      <w:proofErr w:type="spellEnd"/>
+      <w:r>
+        <w:t xml:space="preserve"> im </w:t>
+      </w:r>
+      <w:proofErr w:type="spellStart"/>
+      <w:r>
+        <w:t>body</w:t>
+      </w:r>
+      <w:proofErr w:type="spellEnd"/>
+      <w:r>
+        <w:t xml:space="preserve"> ah </w:t>
+      </w:r>
+      <w:proofErr w:type="spellStart"/>
+      <w:r>
+        <w:t>jsonobject</w:t>
+      </w:r>
+      <w:proofErr w:type="spellEnd"/>
+      <w:r>
+        <w:t xml:space="preserve"> mit dem </w:t>
+      </w:r>
+      <w:proofErr w:type="spellStart"/>
+      <w:r>
+        <w:t>oldDate</w:t>
+      </w:r>
+      <w:proofErr w:type="spellEnd"/>
+      <w:r>
+        <w:t xml:space="preserve"> und </w:t>
+      </w:r>
+      <w:proofErr w:type="spellStart"/>
+      <w:r>
+        <w:t>newDate</w:t>
+      </w:r>
+      <w:proofErr w:type="spellEnd"/>
+      <w:r>
+        <w:t xml:space="preserve">, </w:t>
+      </w:r>
+      <w:proofErr w:type="spellStart"/>
+      <w:r>
+        <w:t>oldDate</w:t>
+      </w:r>
+      <w:proofErr w:type="spellEnd"/>
+      <w:r>
+        <w:t xml:space="preserve"> in da </w:t>
+      </w:r>
+      <w:proofErr w:type="spellStart"/>
+      <w:r>
+        <w:t>db</w:t>
+      </w:r>
+      <w:proofErr w:type="spellEnd"/>
+      <w:r>
+        <w:t xml:space="preserve"> durch </w:t>
+      </w:r>
+      <w:proofErr w:type="spellStart"/>
+      <w:r>
+        <w:t>newDate</w:t>
+      </w:r>
+      <w:proofErr w:type="spellEnd"/>
+      <w:r>
+        <w:t xml:space="preserve"> ersetzen)</w:t>
+      </w:r>
+    </w:p>
     <w:p/>
     <w:p>
       <w:r>
@@ -455,8 +597,6 @@
       <w:r>
         <w:t>README.md schreiben</w:t>
       </w:r>
-      <w:bookmarkStart w:id="0" w:name="_GoBack"/>
-      <w:bookmarkEnd w:id="0"/>
     </w:p>
     <w:p/>
     <w:sectPr>

--- a/Organisatorisches/Tasks.docx
+++ b/Organisatorisches/Tasks.docx
@@ -53,6 +53,21 @@
       <w:r>
         <w:t xml:space="preserve"> </w:t>
       </w:r>
+      <w:bookmarkStart w:id="0" w:name="_GoBack"/>
+      <w:bookmarkEnd w:id="0"/>
+    </w:p>
+    <w:p>
+      <w:r>
+        <w:t xml:space="preserve">transparentes HG Bild (auf Schramm warten für </w:t>
+      </w:r>
+      <w:proofErr w:type="spellStart"/>
+      <w:r>
+        <w:t>bild</w:t>
+      </w:r>
+      <w:proofErr w:type="spellEnd"/>
+      <w:r>
+        <w:t xml:space="preserve">) </w:t>
+      </w:r>
     </w:p>
     <w:p>
       <w:pPr>
@@ -60,67 +75,9 @@
           <w:b/>
         </w:rPr>
       </w:pPr>
-      <w:proofErr w:type="spellStart"/>
-      <w:r>
-        <w:t>Pdf</w:t>
-      </w:r>
-      <w:proofErr w:type="spellEnd"/>
-      <w:r>
-        <w:t xml:space="preserve"> Bug entfernen</w:t>
-      </w:r>
-      <w:r>
-        <w:t xml:space="preserve"> </w:t>
-      </w:r>
-    </w:p>
-    <w:p>
-      <w:r>
-        <w:t>Club Ranking alle Tabellen einfügen</w:t>
-      </w:r>
-      <w:r>
-        <w:t xml:space="preserve"> (</w:t>
-      </w:r>
-      <w:r>
-        <w:t xml:space="preserve">wenn </w:t>
-      </w:r>
-      <w:proofErr w:type="spellStart"/>
-      <w:r>
-        <w:t>david</w:t>
-      </w:r>
-      <w:proofErr w:type="spellEnd"/>
-      <w:r>
-        <w:t xml:space="preserve"> fertig</w:t>
-      </w:r>
-      <w:r>
-        <w:t>)</w:t>
-      </w:r>
-      <w:r>
-        <w:t xml:space="preserve"> </w:t>
-      </w:r>
-    </w:p>
-    <w:p>
-      <w:r>
-        <w:t xml:space="preserve">transparentes HG Bild (auf Schramm warten für </w:t>
-      </w:r>
-      <w:proofErr w:type="spellStart"/>
-      <w:r>
-        <w:t>bild</w:t>
-      </w:r>
-      <w:proofErr w:type="spellEnd"/>
-      <w:r>
-        <w:t xml:space="preserve">) </w:t>
-      </w:r>
-    </w:p>
-    <w:p>
-      <w:pPr>
-        <w:rPr>
-          <w:b/>
-        </w:rPr>
-      </w:pPr>
       <w:r>
         <w:t>Schullogo einbauen</w:t>
       </w:r>
-      <w:bookmarkStart w:id="0" w:name="_GoBack"/>
-      <w:bookmarkEnd w:id="0"/>
     </w:p>
     <w:p/>
     <w:p>
@@ -471,12 +428,17 @@
         <w:t xml:space="preserve"> </w:t>
       </w:r>
       <w:proofErr w:type="spellStart"/>
+      <w:proofErr w:type="gramStart"/>
       <w:r>
         <w:t>closePopup</w:t>
       </w:r>
       <w:proofErr w:type="spellEnd"/>
       <w:r>
-        <w:t xml:space="preserve">(), </w:t>
+        <w:t>(</w:t>
+      </w:r>
+      <w:proofErr w:type="gramEnd"/>
+      <w:r>
+        <w:t xml:space="preserve">), </w:t>
       </w:r>
       <w:proofErr w:type="spellStart"/>
       <w:r>
@@ -585,12 +547,6 @@
       <w:proofErr w:type="spellEnd"/>
       <w:r>
         <w:t xml:space="preserve"> ersetzen)</w:t>
-      </w:r>
-    </w:p>
-    <w:p/>
-    <w:p>
-      <w:r>
-        <w:t>Noch nicht zugeordnet:</w:t>
       </w:r>
     </w:p>
     <w:p>

--- a/Organisatorisches/Tasks.docx
+++ b/Organisatorisches/Tasks.docx
@@ -25,13 +25,19 @@
         </w:rPr>
       </w:pPr>
       <w:r>
-        <w:t xml:space="preserve">CRUD Tabelle </w:t>
-      </w:r>
-      <w:proofErr w:type="spellStart"/>
-      <w:r>
-        <w:t>buttonevent</w:t>
-      </w:r>
-      <w:proofErr w:type="spellEnd"/>
+        <w:t>Website responsive machen</w:t>
+      </w:r>
+      <w:r>
+        <w:t xml:space="preserve"> </w:t>
+      </w:r>
+    </w:p>
+    <w:p>
+      <w:r>
+        <w:t>Flaggen als Dropdown anbieten</w:t>
+      </w:r>
+      <w:r>
+        <w:t xml:space="preserve"> </w:t>
+      </w:r>
     </w:p>
     <w:p>
       <w:pPr>
@@ -40,24 +46,6 @@
         </w:rPr>
       </w:pPr>
       <w:r>
-        <w:t>Website responsive machen</w:t>
-      </w:r>
-      <w:r>
-        <w:t xml:space="preserve"> </w:t>
-      </w:r>
-    </w:p>
-    <w:p>
-      <w:r>
-        <w:t>Flaggen als Dropdown anbieten</w:t>
-      </w:r>
-      <w:r>
-        <w:t xml:space="preserve"> </w:t>
-      </w:r>
-      <w:bookmarkStart w:id="0" w:name="_GoBack"/>
-      <w:bookmarkEnd w:id="0"/>
-    </w:p>
-    <w:p>
-      <w:r>
         <w:t xml:space="preserve">transparentes HG Bild (auf Schramm warten für </w:t>
       </w:r>
       <w:proofErr w:type="spellStart"/>
@@ -67,16 +55,6 @@
       <w:proofErr w:type="spellEnd"/>
       <w:r>
         <w:t xml:space="preserve">) </w:t>
-      </w:r>
-    </w:p>
-    <w:p>
-      <w:pPr>
-        <w:rPr>
-          <w:b/>
-        </w:rPr>
-      </w:pPr>
-      <w:r>
-        <w:t>Schullogo einbauen</w:t>
       </w:r>
     </w:p>
     <w:p/>
@@ -548,6 +526,21 @@
       <w:r>
         <w:t xml:space="preserve"> ersetzen)</w:t>
       </w:r>
+    </w:p>
+    <w:p>
+      <w:r>
+        <w:t xml:space="preserve">Löschen einer </w:t>
+      </w:r>
+      <w:proofErr w:type="spellStart"/>
+      <w:r>
+        <w:t>challenge</w:t>
+      </w:r>
+      <w:proofErr w:type="spellEnd"/>
+      <w:r>
+        <w:t>: implementieren data-service.js Z53</w:t>
+      </w:r>
+      <w:bookmarkStart w:id="0" w:name="_GoBack"/>
+      <w:bookmarkEnd w:id="0"/>
     </w:p>
     <w:p>
       <w:r>

--- a/Organisatorisches/Tasks.docx
+++ b/Organisatorisches/Tasks.docx
@@ -194,106 +194,174 @@
       </w:r>
       <w:proofErr w:type="spellEnd"/>
       <w:r>
+        <w:t xml:space="preserve"> beachten(</w:t>
+      </w:r>
+      <w:proofErr w:type="spellStart"/>
+      <w:r>
+        <w:t>aufbau</w:t>
+      </w:r>
+      <w:proofErr w:type="spellEnd"/>
+      <w:r>
+        <w:t xml:space="preserve"> dokumentieren)</w:t>
+      </w:r>
+    </w:p>
+    <w:p>
+      <w:r>
+        <w:t xml:space="preserve">Internationalisierung: Keys am Testserver, </w:t>
+      </w:r>
+      <w:proofErr w:type="spellStart"/>
+      <w:r>
+        <w:t>JsonarrayCreator</w:t>
+      </w:r>
+      <w:proofErr w:type="spellEnd"/>
+      <w:r>
+        <w:t xml:space="preserve"> in </w:t>
+      </w:r>
+      <w:proofErr w:type="spellStart"/>
+      <w:r>
+        <w:t>db</w:t>
+      </w:r>
+      <w:proofErr w:type="spellEnd"/>
+      <w:r>
+        <w:t xml:space="preserve"> einspeisen Zeile 164</w:t>
+      </w:r>
+    </w:p>
+    <w:p>
+      <w:r>
+        <w:t xml:space="preserve">2016 </w:t>
+      </w:r>
+      <w:proofErr w:type="spellStart"/>
+      <w:r>
+        <w:t>ergebnisse</w:t>
+      </w:r>
+      <w:proofErr w:type="spellEnd"/>
+    </w:p>
+    <w:p>
+      <w:proofErr w:type="spellStart"/>
+      <w:r>
+        <w:t>Distance</w:t>
+      </w:r>
+      <w:proofErr w:type="spellEnd"/>
+      <w:r>
+        <w:t xml:space="preserve">-fenster auf 7 </w:t>
+      </w:r>
+      <w:proofErr w:type="spellStart"/>
+      <w:r>
+        <w:t>tage</w:t>
+      </w:r>
+      <w:proofErr w:type="spellEnd"/>
+      <w:r>
+        <w:t xml:space="preserve"> Challenge dauert 4 </w:t>
+      </w:r>
+      <w:proofErr w:type="spellStart"/>
+      <w:r>
+        <w:t>tage</w:t>
+      </w:r>
+      <w:proofErr w:type="spellEnd"/>
+      <w:r>
+        <w:t xml:space="preserve">, aber 7 </w:t>
+      </w:r>
+      <w:proofErr w:type="spellStart"/>
+      <w:r>
+        <w:t>tage</w:t>
+      </w:r>
+      <w:proofErr w:type="spellEnd"/>
+      <w:r>
+        <w:t xml:space="preserve"> eintragen</w:t>
+      </w:r>
+    </w:p>
+    <w:p>
+      <w:r>
+        <w:t xml:space="preserve">Challenge </w:t>
+      </w:r>
+      <w:proofErr w:type="spellStart"/>
+      <w:r>
+        <w:t>starts</w:t>
+      </w:r>
+      <w:proofErr w:type="spellEnd"/>
+      <w:r>
+        <w:t>/</w:t>
+      </w:r>
+      <w:proofErr w:type="spellStart"/>
+      <w:r>
+        <w:t>ends</w:t>
+      </w:r>
+      <w:proofErr w:type="spellEnd"/>
+      <w:r>
+        <w:t xml:space="preserve"> richtige Termine</w:t>
+      </w:r>
+    </w:p>
+    <w:p>
+      <w:r>
+        <w:t xml:space="preserve">Wenn für gesendetes </w:t>
+      </w:r>
+      <w:proofErr w:type="spellStart"/>
+      <w:r>
+        <w:t>jahr</w:t>
+      </w:r>
+      <w:proofErr w:type="spellEnd"/>
+      <w:r>
+        <w:t xml:space="preserve"> bereits bestehende </w:t>
+      </w:r>
+      <w:proofErr w:type="spellStart"/>
+      <w:r>
+        <w:t>challenge</w:t>
+      </w:r>
+      <w:proofErr w:type="spellEnd"/>
+      <w:r>
+        <w:t xml:space="preserve"> erstellt wird </w:t>
+      </w:r>
+      <w:r>
+        <w:sym w:font="Wingdings" w:char="F0E0"/>
+      </w:r>
+      <w:r>
+        <w:t xml:space="preserve"> 6x </w:t>
+      </w:r>
+      <w:proofErr w:type="spellStart"/>
+      <w:r>
+        <w:t>datum</w:t>
+      </w:r>
+      <w:proofErr w:type="spellEnd"/>
+      <w:r>
+        <w:t xml:space="preserve"> überschreiben</w:t>
+      </w:r>
+      <w:r>
         <w:t xml:space="preserve"> </w:t>
       </w:r>
-      <w:proofErr w:type="gramStart"/>
-      <w:r>
-        <w:t>beachten(</w:t>
-      </w:r>
-      <w:proofErr w:type="spellStart"/>
-      <w:proofErr w:type="gramEnd"/>
-      <w:r>
-        <w:t>aufbau</w:t>
-      </w:r>
-      <w:proofErr w:type="spellEnd"/>
-      <w:r>
-        <w:t xml:space="preserve"> dokumentieren)</w:t>
-      </w:r>
-    </w:p>
-    <w:p>
-      <w:r>
-        <w:t xml:space="preserve">Internationalisierung: Keys am Testserver, </w:t>
-      </w:r>
-      <w:proofErr w:type="spellStart"/>
-      <w:r>
-        <w:t>JsonarrayCreator</w:t>
-      </w:r>
-      <w:proofErr w:type="spellEnd"/>
-      <w:r>
-        <w:t xml:space="preserve"> in </w:t>
-      </w:r>
-      <w:proofErr w:type="spellStart"/>
-      <w:r>
-        <w:t>db</w:t>
-      </w:r>
-      <w:proofErr w:type="spellEnd"/>
-      <w:r>
-        <w:t xml:space="preserve"> einspeisen Zeile 164</w:t>
-      </w:r>
-    </w:p>
-    <w:p>
-      <w:r>
-        <w:t xml:space="preserve">2016 </w:t>
-      </w:r>
-      <w:proofErr w:type="spellStart"/>
-      <w:r>
-        <w:t>ergebnisse</w:t>
-      </w:r>
-      <w:proofErr w:type="spellEnd"/>
-    </w:p>
-    <w:p>
-      <w:proofErr w:type="spellStart"/>
-      <w:r>
-        <w:t>Distance</w:t>
-      </w:r>
-      <w:proofErr w:type="spellEnd"/>
-      <w:r>
-        <w:t xml:space="preserve">-fenster auf 7 </w:t>
-      </w:r>
-      <w:proofErr w:type="spellStart"/>
-      <w:r>
-        <w:t>tage</w:t>
-      </w:r>
-      <w:proofErr w:type="spellEnd"/>
-      <w:r>
-        <w:t xml:space="preserve"> Challenge dauert 4 </w:t>
-      </w:r>
-      <w:proofErr w:type="spellStart"/>
-      <w:r>
-        <w:t>tage</w:t>
-      </w:r>
-      <w:proofErr w:type="spellEnd"/>
-      <w:r>
-        <w:t xml:space="preserve">, aber 7 </w:t>
-      </w:r>
-      <w:proofErr w:type="spellStart"/>
-      <w:r>
-        <w:t>tage</w:t>
-      </w:r>
-      <w:proofErr w:type="spellEnd"/>
-      <w:r>
-        <w:t xml:space="preserve"> eintragen</w:t>
-      </w:r>
-    </w:p>
-    <w:p>
-      <w:r>
-        <w:t xml:space="preserve">Challenge </w:t>
-      </w:r>
-      <w:proofErr w:type="spellStart"/>
-      <w:r>
-        <w:t>starts</w:t>
-      </w:r>
-      <w:proofErr w:type="spellEnd"/>
-      <w:r>
-        <w:t>/</w:t>
-      </w:r>
-      <w:proofErr w:type="spellStart"/>
-      <w:r>
-        <w:t>ends</w:t>
-      </w:r>
-      <w:proofErr w:type="spellEnd"/>
-      <w:r>
-        <w:t xml:space="preserve"> richtige Termine</w:t>
+    </w:p>
+    <w:p>
+      <w:r>
+        <w:t xml:space="preserve">Wenn </w:t>
+      </w:r>
+      <w:proofErr w:type="spellStart"/>
+      <w:r>
+        <w:t>distance</w:t>
+      </w:r>
+      <w:proofErr w:type="spellEnd"/>
+      <w:r>
+        <w:t xml:space="preserve"> in einem </w:t>
+      </w:r>
+      <w:proofErr w:type="spellStart"/>
+      <w:r>
+        <w:t>zeitfenster</w:t>
+      </w:r>
+      <w:proofErr w:type="spellEnd"/>
+      <w:r>
+        <w:t xml:space="preserve"> erneut hochgeladen wird </w:t>
+      </w:r>
+      <w:r>
+        <w:sym w:font="Wingdings" w:char="F0E0"/>
+      </w:r>
+      <w:r>
+        <w:t xml:space="preserve"> </w:t>
+      </w:r>
+      <w:proofErr w:type="spellStart"/>
+      <w:r>
+        <w:t>distance</w:t>
+      </w:r>
+      <w:proofErr w:type="spellEnd"/>
+      <w:r>
+        <w:t xml:space="preserve"> überschreiben</w:t>
       </w:r>
     </w:p>
     <w:p>
@@ -309,7 +377,6 @@
         <w:t xml:space="preserve">, email zu </w:t>
       </w:r>
       <w:proofErr w:type="spellStart"/>
-      <w:proofErr w:type="gramStart"/>
       <w:r>
         <w:t>namen</w:t>
       </w:r>
@@ -318,7 +385,6 @@
         <w:t>(</w:t>
       </w:r>
       <w:proofErr w:type="spellStart"/>
-      <w:proofErr w:type="gramEnd"/>
       <w:r>
         <w:t>teilnehmer</w:t>
       </w:r>
@@ -406,17 +472,12 @@
         <w:t xml:space="preserve"> </w:t>
       </w:r>
       <w:proofErr w:type="spellStart"/>
-      <w:proofErr w:type="gramStart"/>
       <w:r>
         <w:t>closePopup</w:t>
       </w:r>
       <w:proofErr w:type="spellEnd"/>
       <w:r>
-        <w:t>(</w:t>
-      </w:r>
-      <w:proofErr w:type="gramEnd"/>
-      <w:r>
-        <w:t xml:space="preserve">), </w:t>
+        <w:t xml:space="preserve">(), </w:t>
       </w:r>
       <w:proofErr w:type="spellStart"/>
       <w:r>
@@ -538,6 +599,11 @@
       <w:proofErr w:type="spellEnd"/>
       <w:r>
         <w:t>: implementieren data-service.js Z53</w:t>
+      </w:r>
+    </w:p>
+    <w:p>
+      <w:r>
+        <w:t>Rest Endpoints verschlüsseln</w:t>
       </w:r>
       <w:bookmarkStart w:id="0" w:name="_GoBack"/>
       <w:bookmarkEnd w:id="0"/>

--- a/Organisatorisches/Tasks.docx
+++ b/Organisatorisches/Tasks.docx
@@ -149,7 +149,12 @@
       </w:r>
       <w:proofErr w:type="spellEnd"/>
       <w:r>
-        <w:t xml:space="preserve"> Wenn email vorhanden, ganz normal weiter, wenn nicht -&gt; Formular</w:t>
+        <w:t xml:space="preserve"> Wenn email vorhanden, ganz normal weiter, wenn nicht -&gt; F</w:t>
+      </w:r>
+      <w:bookmarkStart w:id="0" w:name="_GoBack"/>
+      <w:bookmarkEnd w:id="0"/>
+      <w:r>
+        <w:t>ormular</w:t>
       </w:r>
     </w:p>
     <w:p>
@@ -194,9 +199,14 @@
       </w:r>
       <w:proofErr w:type="spellEnd"/>
       <w:r>
-        <w:t xml:space="preserve"> beachten(</w:t>
-      </w:r>
-      <w:proofErr w:type="spellStart"/>
+        <w:t xml:space="preserve"> </w:t>
+      </w:r>
+      <w:proofErr w:type="gramStart"/>
+      <w:r>
+        <w:t>beachten(</w:t>
+      </w:r>
+      <w:proofErr w:type="spellStart"/>
+      <w:proofErr w:type="gramEnd"/>
       <w:r>
         <w:t>aufbau</w:t>
       </w:r>
@@ -377,6 +387,7 @@
         <w:t xml:space="preserve">, email zu </w:t>
       </w:r>
       <w:proofErr w:type="spellStart"/>
+      <w:proofErr w:type="gramStart"/>
       <w:r>
         <w:t>namen</w:t>
       </w:r>
@@ -385,6 +396,7 @@
         <w:t>(</w:t>
       </w:r>
       <w:proofErr w:type="spellStart"/>
+      <w:proofErr w:type="gramEnd"/>
       <w:r>
         <w:t>teilnehmer</w:t>
       </w:r>
@@ -472,12 +484,17 @@
         <w:t xml:space="preserve"> </w:t>
       </w:r>
       <w:proofErr w:type="spellStart"/>
+      <w:proofErr w:type="gramStart"/>
       <w:r>
         <w:t>closePopup</w:t>
       </w:r>
       <w:proofErr w:type="spellEnd"/>
       <w:r>
-        <w:t xml:space="preserve">(), </w:t>
+        <w:t>(</w:t>
+      </w:r>
+      <w:proofErr w:type="gramEnd"/>
+      <w:r>
+        <w:t xml:space="preserve">), </w:t>
       </w:r>
       <w:proofErr w:type="spellStart"/>
       <w:r>
@@ -605,12 +622,62 @@
       <w:r>
         <w:t>Rest Endpoints verschlüsseln</w:t>
       </w:r>
-      <w:bookmarkStart w:id="0" w:name="_GoBack"/>
-      <w:bookmarkEnd w:id="0"/>
     </w:p>
     <w:p>
       <w:r>
         <w:t>README.md schreiben</w:t>
+      </w:r>
+    </w:p>
+    <w:p>
+      <w:proofErr w:type="spellStart"/>
+      <w:r>
+        <w:t>challengestatus.php</w:t>
+      </w:r>
+      <w:proofErr w:type="spellEnd"/>
+      <w:r>
+        <w:t xml:space="preserve">: </w:t>
+      </w:r>
+    </w:p>
+    <w:p>
+      <w:r>
+        <w:t>aktuell „</w:t>
+      </w:r>
+      <w:proofErr w:type="spellStart"/>
+      <w:r>
+        <w:t>status</w:t>
+      </w:r>
+      <w:proofErr w:type="spellEnd"/>
+      <w:r>
+        <w:t>“ wird zu „</w:t>
+      </w:r>
+      <w:proofErr w:type="spellStart"/>
+      <w:r>
+        <w:t>challengeStatus</w:t>
+      </w:r>
+      <w:proofErr w:type="spellEnd"/>
+      <w:r>
+        <w:t>“, Pfad erweitert um „email“, zusätzlich „</w:t>
+      </w:r>
+      <w:proofErr w:type="spellStart"/>
+      <w:r>
+        <w:t>emailStatus</w:t>
+      </w:r>
+      <w:proofErr w:type="spellEnd"/>
+      <w:proofErr w:type="gramStart"/>
+      <w:r>
+        <w:t>“(</w:t>
+      </w:r>
+      <w:proofErr w:type="gramEnd"/>
+      <w:r>
+        <w:t xml:space="preserve">Club, </w:t>
+      </w:r>
+      <w:proofErr w:type="spellStart"/>
+      <w:r>
+        <w:t>Participant</w:t>
+      </w:r>
+      <w:proofErr w:type="spellEnd"/>
+      <w:r>
+        <w:t>, Schramm, None)</w:t>
       </w:r>
     </w:p>
     <w:p/>

--- a/Organisatorisches/Tasks.docx
+++ b/Organisatorisches/Tasks.docx
@@ -149,12 +149,7 @@
       </w:r>
       <w:proofErr w:type="spellEnd"/>
       <w:r>
-        <w:t xml:space="preserve"> Wenn email vorhanden, ganz normal weiter, wenn nicht -&gt; F</w:t>
-      </w:r>
-      <w:bookmarkStart w:id="0" w:name="_GoBack"/>
-      <w:bookmarkEnd w:id="0"/>
-      <w:r>
-        <w:t>ormular</w:t>
+        <w:t xml:space="preserve"> Wenn email vorhanden, ganz normal weiter, wenn nicht -&gt; Formular</w:t>
       </w:r>
     </w:p>
     <w:p>
@@ -679,6 +674,21 @@
       <w:r>
         <w:t>, Schramm, None)</w:t>
       </w:r>
+    </w:p>
+    <w:p>
+      <w:r>
+        <w:t>ausloggen implementieren (</w:t>
+      </w:r>
+      <w:proofErr w:type="spellStart"/>
+      <w:r>
+        <w:t>overview-selector</w:t>
+      </w:r>
+      <w:proofErr w:type="spellEnd"/>
+      <w:r>
+        <w:t xml:space="preserve"> Zeile 40 Methode checkForLogout)</w:t>
+      </w:r>
+      <w:bookmarkStart w:id="0" w:name="_GoBack"/>
+      <w:bookmarkEnd w:id="0"/>
     </w:p>
     <w:p/>
     <w:sectPr>

--- a/Organisatorisches/Tasks.docx
+++ b/Organisatorisches/Tasks.docx
@@ -79,155 +79,281 @@
       <w:proofErr w:type="spellEnd"/>
     </w:p>
     <w:p>
-      <w:proofErr w:type="spellStart"/>
-      <w:r>
+      <w:pPr>
+        <w:rPr>
+          <w:b/>
+        </w:rPr>
+      </w:pPr>
+      <w:proofErr w:type="spellStart"/>
+      <w:r>
+        <w:rPr>
+          <w:b/>
+        </w:rPr>
         <w:t>Html-js</w:t>
       </w:r>
       <w:proofErr w:type="spellEnd"/>
       <w:r>
+        <w:rPr>
+          <w:b/>
+        </w:rPr>
         <w:t xml:space="preserve"> </w:t>
       </w:r>
       <w:proofErr w:type="spellStart"/>
       <w:r>
+        <w:rPr>
+          <w:b/>
+        </w:rPr>
         <w:t>seite</w:t>
       </w:r>
       <w:proofErr w:type="spellEnd"/>
       <w:r>
+        <w:rPr>
+          <w:b/>
+        </w:rPr>
         <w:t xml:space="preserve"> für </w:t>
       </w:r>
       <w:proofErr w:type="spellStart"/>
       <w:r>
+        <w:rPr>
+          <w:b/>
+        </w:rPr>
         <w:t>oauth</w:t>
       </w:r>
       <w:proofErr w:type="spellEnd"/>
       <w:r>
+        <w:rPr>
+          <w:b/>
+        </w:rPr>
         <w:t xml:space="preserve"> direkt auf Website login.js </w:t>
       </w:r>
       <w:proofErr w:type="spellStart"/>
       <w:r>
+        <w:rPr>
+          <w:b/>
+        </w:rPr>
         <w:t>zeile</w:t>
       </w:r>
       <w:proofErr w:type="spellEnd"/>
       <w:r>
+        <w:rPr>
+          <w:b/>
+        </w:rPr>
         <w:t xml:space="preserve"> 16 </w:t>
       </w:r>
       <w:proofErr w:type="spellStart"/>
       <w:r>
+        <w:rPr>
+          <w:b/>
+        </w:rPr>
         <w:t>Oauth</w:t>
       </w:r>
       <w:proofErr w:type="spellEnd"/>
       <w:r>
+        <w:rPr>
+          <w:b/>
+        </w:rPr>
         <w:t xml:space="preserve"> </w:t>
       </w:r>
       <w:proofErr w:type="spellStart"/>
       <w:r>
+        <w:rPr>
+          <w:b/>
+        </w:rPr>
         <w:t>html</w:t>
       </w:r>
       <w:proofErr w:type="spellEnd"/>
       <w:r>
+        <w:rPr>
+          <w:b/>
+        </w:rPr>
         <w:t xml:space="preserve"> </w:t>
       </w:r>
       <w:proofErr w:type="spellStart"/>
       <w:r>
+        <w:rPr>
+          <w:b/>
+        </w:rPr>
         <w:t>prototyp</w:t>
       </w:r>
       <w:proofErr w:type="spellEnd"/>
       <w:r>
+        <w:rPr>
+          <w:b/>
+        </w:rPr>
         <w:t xml:space="preserve"> mit </w:t>
       </w:r>
       <w:proofErr w:type="spellStart"/>
       <w:r>
+        <w:rPr>
+          <w:b/>
+        </w:rPr>
         <w:t>js</w:t>
       </w:r>
       <w:proofErr w:type="spellEnd"/>
       <w:r>
+        <w:rPr>
+          <w:b/>
+        </w:rPr>
         <w:t xml:space="preserve"> verwenden Kontaktformular </w:t>
       </w:r>
       <w:proofErr w:type="spellStart"/>
       <w:r>
+        <w:rPr>
+          <w:b/>
+        </w:rPr>
         <w:t>oauth</w:t>
       </w:r>
       <w:proofErr w:type="spellEnd"/>
       <w:r>
+        <w:rPr>
+          <w:b/>
+        </w:rPr>
         <w:t xml:space="preserve"> Wenn email vorhanden, ganz normal weiter, wenn nicht -&gt; Formular</w:t>
       </w:r>
     </w:p>
     <w:p>
-      <w:r>
+      <w:pPr>
+        <w:rPr>
+          <w:b/>
+        </w:rPr>
+      </w:pPr>
+      <w:r>
+        <w:rPr>
+          <w:b/>
+        </w:rPr>
         <w:t xml:space="preserve">Club </w:t>
       </w:r>
       <w:proofErr w:type="spellStart"/>
       <w:r>
+        <w:rPr>
+          <w:b/>
+        </w:rPr>
         <w:t>ranking</w:t>
       </w:r>
       <w:proofErr w:type="spellEnd"/>
       <w:r>
+        <w:rPr>
+          <w:b/>
+        </w:rPr>
         <w:t xml:space="preserve">, fehlende </w:t>
       </w:r>
       <w:proofErr w:type="spellStart"/>
       <w:r>
+        <w:rPr>
+          <w:b/>
+        </w:rPr>
         <w:t>jsons</w:t>
       </w:r>
       <w:proofErr w:type="spellEnd"/>
       <w:r>
+        <w:rPr>
+          <w:b/>
+        </w:rPr>
         <w:t xml:space="preserve"> herausfinden aus </w:t>
       </w:r>
       <w:proofErr w:type="spellStart"/>
       <w:r>
+        <w:rPr>
+          <w:b/>
+        </w:rPr>
         <w:t>excel</w:t>
       </w:r>
       <w:proofErr w:type="spellEnd"/>
       <w:r>
+        <w:rPr>
+          <w:b/>
+        </w:rPr>
         <w:t xml:space="preserve">, extra </w:t>
       </w:r>
       <w:proofErr w:type="spellStart"/>
       <w:r>
+        <w:rPr>
+          <w:b/>
+        </w:rPr>
         <w:t>tabellen</w:t>
       </w:r>
       <w:proofErr w:type="spellEnd"/>
       <w:r>
+        <w:rPr>
+          <w:b/>
+        </w:rPr>
         <w:t xml:space="preserve"> und </w:t>
       </w:r>
       <w:proofErr w:type="spellStart"/>
       <w:r>
+        <w:rPr>
+          <w:b/>
+        </w:rPr>
         <w:t>filter</w:t>
       </w:r>
       <w:proofErr w:type="spellEnd"/>
       <w:r>
+        <w:rPr>
+          <w:b/>
+        </w:rPr>
         <w:t xml:space="preserve"> </w:t>
       </w:r>
       <w:proofErr w:type="gramStart"/>
       <w:r>
+        <w:rPr>
+          <w:b/>
+        </w:rPr>
         <w:t>beachten(</w:t>
       </w:r>
       <w:proofErr w:type="spellStart"/>
       <w:proofErr w:type="gramEnd"/>
       <w:r>
+        <w:rPr>
+          <w:b/>
+        </w:rPr>
         <w:t>aufbau</w:t>
       </w:r>
       <w:proofErr w:type="spellEnd"/>
       <w:r>
+        <w:rPr>
+          <w:b/>
+        </w:rPr>
         <w:t xml:space="preserve"> dokumentieren)</w:t>
       </w:r>
     </w:p>
     <w:p>
-      <w:r>
+      <w:pPr>
+        <w:rPr>
+          <w:b/>
+        </w:rPr>
+      </w:pPr>
+      <w:r>
+        <w:rPr>
+          <w:b/>
+        </w:rPr>
         <w:t xml:space="preserve">Internationalisierung: Keys am Testserver, </w:t>
       </w:r>
       <w:proofErr w:type="spellStart"/>
       <w:r>
+        <w:rPr>
+          <w:b/>
+        </w:rPr>
         <w:t>JsonarrayCreator</w:t>
       </w:r>
       <w:proofErr w:type="spellEnd"/>
       <w:r>
+        <w:rPr>
+          <w:b/>
+        </w:rPr>
         <w:t xml:space="preserve"> in </w:t>
       </w:r>
       <w:proofErr w:type="spellStart"/>
       <w:r>
+        <w:rPr>
+          <w:b/>
+        </w:rPr>
         <w:t>db</w:t>
       </w:r>
       <w:proofErr w:type="spellEnd"/>
       <w:r>
+        <w:rPr>
+          <w:b/>
+        </w:rPr>
         <w:t xml:space="preserve"> einspeisen Zeile 164</w:t>
       </w:r>
     </w:p>
@@ -242,6 +368,11 @@
       <w:proofErr w:type="spellEnd"/>
     </w:p>
     <w:p>
+      <w:pPr>
+        <w:rPr>
+          <w:b/>
+        </w:rPr>
+      </w:pPr>
       <w:proofErr w:type="spellStart"/>
       <w:r>
         <w:t>Distance</w:t>
@@ -276,23 +407,43 @@
       </w:r>
     </w:p>
     <w:p>
-      <w:r>
+      <w:pPr>
+        <w:rPr>
+          <w:b/>
+        </w:rPr>
+      </w:pPr>
+      <w:r>
+        <w:rPr>
+          <w:b/>
+        </w:rPr>
         <w:t xml:space="preserve">Challenge </w:t>
       </w:r>
       <w:proofErr w:type="spellStart"/>
       <w:r>
+        <w:rPr>
+          <w:b/>
+        </w:rPr>
         <w:t>starts</w:t>
       </w:r>
       <w:proofErr w:type="spellEnd"/>
       <w:r>
+        <w:rPr>
+          <w:b/>
+        </w:rPr>
         <w:t>/</w:t>
       </w:r>
       <w:proofErr w:type="spellStart"/>
       <w:r>
+        <w:rPr>
+          <w:b/>
+        </w:rPr>
         <w:t>ends</w:t>
       </w:r>
       <w:proofErr w:type="spellEnd"/>
       <w:r>
+        <w:rPr>
+          <w:b/>
+        </w:rPr>
         <w:t xml:space="preserve"> richtige Termine</w:t>
       </w:r>
     </w:p>
@@ -335,6 +486,11 @@
       </w:r>
     </w:p>
     <w:p>
+      <w:pPr>
+        <w:rPr>
+          <w:b/>
+        </w:rPr>
+      </w:pPr>
       <w:r>
         <w:t xml:space="preserve">Wenn </w:t>
       </w:r>
@@ -370,41 +526,73 @@
       </w:r>
     </w:p>
     <w:p>
-      <w:r>
+      <w:pPr>
+        <w:rPr>
+          <w:b/>
+        </w:rPr>
+      </w:pPr>
+      <w:r>
+        <w:rPr>
+          <w:b/>
+        </w:rPr>
         <w:t xml:space="preserve">Email-name </w:t>
       </w:r>
       <w:proofErr w:type="spellStart"/>
       <w:r>
+        <w:rPr>
+          <w:b/>
+        </w:rPr>
         <w:t>reference</w:t>
       </w:r>
       <w:proofErr w:type="spellEnd"/>
       <w:r>
+        <w:rPr>
+          <w:b/>
+        </w:rPr>
         <w:t xml:space="preserve">, email zu </w:t>
       </w:r>
       <w:proofErr w:type="spellStart"/>
       <w:proofErr w:type="gramStart"/>
       <w:r>
+        <w:rPr>
+          <w:b/>
+        </w:rPr>
         <w:t>namen</w:t>
       </w:r>
       <w:proofErr w:type="spellEnd"/>
       <w:r>
+        <w:rPr>
+          <w:b/>
+        </w:rPr>
         <w:t>(</w:t>
       </w:r>
       <w:proofErr w:type="spellStart"/>
       <w:proofErr w:type="gramEnd"/>
       <w:r>
+        <w:rPr>
+          <w:b/>
+        </w:rPr>
         <w:t>teilnehmer</w:t>
       </w:r>
       <w:proofErr w:type="spellEnd"/>
       <w:r>
+        <w:rPr>
+          <w:b/>
+        </w:rPr>
         <w:t xml:space="preserve"> aus </w:t>
       </w:r>
       <w:proofErr w:type="spellStart"/>
       <w:r>
+        <w:rPr>
+          <w:b/>
+        </w:rPr>
         <w:t>club</w:t>
       </w:r>
       <w:proofErr w:type="spellEnd"/>
       <w:r>
+        <w:rPr>
+          <w:b/>
+        </w:rPr>
         <w:t>)</w:t>
       </w:r>
     </w:p>
@@ -591,104 +779,123 @@
       <w:r>
         <w:t xml:space="preserve"> durch </w:t>
       </w:r>
-      <w:proofErr w:type="spellStart"/>
-      <w:r>
-        <w:t>newDate</w:t>
-      </w:r>
-      <w:proofErr w:type="spellEnd"/>
-      <w:r>
-        <w:t xml:space="preserve"> ersetzen)</w:t>
-      </w:r>
-    </w:p>
-    <w:p>
-      <w:r>
-        <w:t xml:space="preserve">Löschen einer </w:t>
-      </w:r>
-      <w:proofErr w:type="spellStart"/>
-      <w:r>
-        <w:t>challenge</w:t>
-      </w:r>
-      <w:proofErr w:type="spellEnd"/>
-      <w:r>
-        <w:t>: implementieren data-service.js Z53</w:t>
-      </w:r>
-    </w:p>
-    <w:p>
-      <w:r>
-        <w:t>Rest Endpoints verschlüsseln</w:t>
-      </w:r>
-    </w:p>
-    <w:p>
-      <w:r>
-        <w:t>README.md schreiben</w:t>
-      </w:r>
-    </w:p>
-    <w:p>
-      <w:proofErr w:type="spellStart"/>
-      <w:r>
-        <w:t>challengestatus.php</w:t>
-      </w:r>
-      <w:proofErr w:type="spellEnd"/>
-      <w:r>
-        <w:t xml:space="preserve">: </w:t>
-      </w:r>
-    </w:p>
-    <w:p>
-      <w:r>
-        <w:t>aktuell „</w:t>
-      </w:r>
-      <w:proofErr w:type="spellStart"/>
-      <w:r>
-        <w:t>status</w:t>
-      </w:r>
-      <w:proofErr w:type="spellEnd"/>
-      <w:r>
-        <w:t>“ wird zu „</w:t>
-      </w:r>
-      <w:proofErr w:type="spellStart"/>
-      <w:r>
-        <w:t>challengeStatus</w:t>
-      </w:r>
-      <w:proofErr w:type="spellEnd"/>
-      <w:r>
-        <w:t>“, Pfad erweitert um „email“, zusätzlich „</w:t>
-      </w:r>
-      <w:proofErr w:type="spellStart"/>
-      <w:r>
-        <w:t>emailStatus</w:t>
-      </w:r>
-      <w:proofErr w:type="spellEnd"/>
-      <w:proofErr w:type="gramStart"/>
-      <w:r>
-        <w:t>“(</w:t>
-      </w:r>
-      <w:proofErr w:type="gramEnd"/>
-      <w:r>
-        <w:t xml:space="preserve">Club, </w:t>
-      </w:r>
-      <w:proofErr w:type="spellStart"/>
-      <w:r>
-        <w:t>Participant</w:t>
-      </w:r>
-      <w:proofErr w:type="spellEnd"/>
-      <w:r>
-        <w:t>, Schramm, None)</w:t>
-      </w:r>
-    </w:p>
-    <w:p>
-      <w:r>
-        <w:t>ausloggen implementieren (</w:t>
-      </w:r>
-      <w:proofErr w:type="spellStart"/>
-      <w:r>
-        <w:t>overview-selector</w:t>
-      </w:r>
-      <w:proofErr w:type="spellEnd"/>
-      <w:r>
-        <w:t xml:space="preserve"> Zeile 40 Methode checkForLogout)</w:t>
-      </w:r>
       <w:bookmarkStart w:id="0" w:name="_GoBack"/>
       <w:bookmarkEnd w:id="0"/>
+      <w:proofErr w:type="spellStart"/>
+      <w:r>
+        <w:t>newDate</w:t>
+      </w:r>
+      <w:proofErr w:type="spellEnd"/>
+      <w:r>
+        <w:t xml:space="preserve"> ersetzen)</w:t>
+      </w:r>
+    </w:p>
+    <w:p>
+      <w:r>
+        <w:t xml:space="preserve">Löschen einer </w:t>
+      </w:r>
+      <w:proofErr w:type="spellStart"/>
+      <w:r>
+        <w:t>challenge</w:t>
+      </w:r>
+      <w:proofErr w:type="spellEnd"/>
+      <w:r>
+        <w:t>: implementieren data-service.js Z53</w:t>
+      </w:r>
+    </w:p>
+    <w:p>
+      <w:r>
+        <w:t>Rest Endpoints verschlüsseln</w:t>
+      </w:r>
+    </w:p>
+    <w:p>
+      <w:r>
+        <w:t>README.md schreiben</w:t>
+      </w:r>
+    </w:p>
+    <w:p>
+      <w:proofErr w:type="spellStart"/>
+      <w:r>
+        <w:t>challengestatus.php</w:t>
+      </w:r>
+      <w:proofErr w:type="spellEnd"/>
+      <w:r>
+        <w:t xml:space="preserve">: </w:t>
+      </w:r>
+    </w:p>
+    <w:p>
+      <w:pPr>
+        <w:rPr>
+          <w:b/>
+        </w:rPr>
+      </w:pPr>
+      <w:r>
+        <w:t>aktuell „</w:t>
+      </w:r>
+      <w:proofErr w:type="spellStart"/>
+      <w:r>
+        <w:t>status</w:t>
+      </w:r>
+      <w:proofErr w:type="spellEnd"/>
+      <w:r>
+        <w:t>“ wird zu „</w:t>
+      </w:r>
+      <w:proofErr w:type="spellStart"/>
+      <w:r>
+        <w:t>challengeStatus</w:t>
+      </w:r>
+      <w:proofErr w:type="spellEnd"/>
+      <w:r>
+        <w:t>“, Pfad erweitert um „email“, zusätzlich „</w:t>
+      </w:r>
+      <w:proofErr w:type="spellStart"/>
+      <w:r>
+        <w:t>emailStatus</w:t>
+      </w:r>
+      <w:proofErr w:type="spellEnd"/>
+      <w:proofErr w:type="gramStart"/>
+      <w:r>
+        <w:t>“(</w:t>
+      </w:r>
+      <w:proofErr w:type="gramEnd"/>
+      <w:r>
+        <w:t xml:space="preserve">Club, </w:t>
+      </w:r>
+      <w:proofErr w:type="spellStart"/>
+      <w:r>
+        <w:t>Participant</w:t>
+      </w:r>
+      <w:proofErr w:type="spellEnd"/>
+      <w:r>
+        <w:t>, Schramm, None)</w:t>
+      </w:r>
+    </w:p>
+    <w:p>
+      <w:pPr>
+        <w:rPr>
+          <w:b/>
+        </w:rPr>
+      </w:pPr>
+      <w:r>
+        <w:rPr>
+          <w:b/>
+        </w:rPr>
+        <w:t>ausloggen implementieren (</w:t>
+      </w:r>
+      <w:proofErr w:type="spellStart"/>
+      <w:r>
+        <w:rPr>
+          <w:b/>
+        </w:rPr>
+        <w:t>overview-selector</w:t>
+      </w:r>
+      <w:proofErr w:type="spellEnd"/>
+      <w:r>
+        <w:rPr>
+          <w:b/>
+        </w:rPr>
+        <w:t xml:space="preserve"> Zeile 40 Methode checkForLogout)</w:t>
+      </w:r>
     </w:p>
     <w:p/>
     <w:sectPr>

--- a/Organisatorisches/Tasks.docx
+++ b/Organisatorisches/Tasks.docx
@@ -19,43 +19,24 @@
       </w:r>
     </w:p>
     <w:p>
+      <w:r>
+        <w:t>Website responsive machen</w:t>
+      </w:r>
+      <w:r>
+        <w:t xml:space="preserve"> </w:t>
+      </w:r>
+    </w:p>
+    <w:p>
       <w:pPr>
         <w:rPr>
           <w:b/>
         </w:rPr>
       </w:pPr>
       <w:r>
-        <w:t>Website responsive machen</w:t>
-      </w:r>
-      <w:r>
-        <w:t xml:space="preserve"> </w:t>
-      </w:r>
-    </w:p>
-    <w:p>
-      <w:r>
-        <w:t>Flaggen als Dropdown anbieten</w:t>
-      </w:r>
-      <w:r>
-        <w:t xml:space="preserve"> </w:t>
-      </w:r>
-    </w:p>
-    <w:p>
-      <w:pPr>
-        <w:rPr>
-          <w:b/>
-        </w:rPr>
-      </w:pPr>
-      <w:r>
-        <w:t xml:space="preserve">transparentes HG Bild (auf Schramm warten für </w:t>
-      </w:r>
-      <w:proofErr w:type="spellStart"/>
-      <w:r>
-        <w:t>bild</w:t>
-      </w:r>
-      <w:proofErr w:type="spellEnd"/>
-      <w:r>
-        <w:t xml:space="preserve">) </w:t>
-      </w:r>
+        <w:t>transparentes HG Bild</w:t>
+      </w:r>
+      <w:bookmarkStart w:id="0" w:name="_GoBack"/>
+      <w:bookmarkEnd w:id="0"/>
     </w:p>
     <w:p/>
     <w:p>
@@ -779,8 +760,6 @@
       <w:r>
         <w:t xml:space="preserve"> durch </w:t>
       </w:r>
-      <w:bookmarkStart w:id="0" w:name="_GoBack"/>
-      <w:bookmarkEnd w:id="0"/>
       <w:proofErr w:type="spellStart"/>
       <w:r>
         <w:t>newDate</w:t>

--- a/Organisatorisches/Tasks.docx
+++ b/Organisatorisches/Tasks.docx
@@ -30,8 +30,6 @@
       <w:r>
         <w:t xml:space="preserve"> </w:t>
       </w:r>
-      <w:bookmarkStart w:id="0" w:name="_GoBack"/>
-      <w:bookmarkEnd w:id="0"/>
     </w:p>
     <w:p/>
     <w:p>
@@ -40,9 +38,19 @@
       </w:r>
     </w:p>
     <w:p>
-      <w:r>
-        <w:t>Npm i file-saver</w:t>
-      </w:r>
+      <w:proofErr w:type="spellStart"/>
+      <w:r>
+        <w:t>Npm</w:t>
+      </w:r>
+      <w:proofErr w:type="spellEnd"/>
+      <w:r>
+        <w:t xml:space="preserve"> i file-</w:t>
+      </w:r>
+      <w:proofErr w:type="spellStart"/>
+      <w:r>
+        <w:t>saver</w:t>
+      </w:r>
+      <w:proofErr w:type="spellEnd"/>
     </w:p>
     <w:p>
       <w:pPr>
@@ -50,11 +58,131 @@
           <w:b/>
         </w:rPr>
       </w:pPr>
-      <w:r>
-        <w:rPr>
-          <w:b/>
-        </w:rPr>
-        <w:t>Html-js seite für oauth direkt auf Website login.js zeile 16 Oauth html prototyp mit js verwenden Kontaktformular oauth Wenn email vorhanden, ganz normal weiter, wenn nicht -&gt; Formular</w:t>
+      <w:proofErr w:type="spellStart"/>
+      <w:r>
+        <w:rPr>
+          <w:b/>
+        </w:rPr>
+        <w:t>Html-js</w:t>
+      </w:r>
+      <w:proofErr w:type="spellEnd"/>
+      <w:r>
+        <w:rPr>
+          <w:b/>
+        </w:rPr>
+        <w:t xml:space="preserve"> </w:t>
+      </w:r>
+      <w:proofErr w:type="spellStart"/>
+      <w:r>
+        <w:rPr>
+          <w:b/>
+        </w:rPr>
+        <w:t>seite</w:t>
+      </w:r>
+      <w:proofErr w:type="spellEnd"/>
+      <w:r>
+        <w:rPr>
+          <w:b/>
+        </w:rPr>
+        <w:t xml:space="preserve"> für </w:t>
+      </w:r>
+      <w:proofErr w:type="spellStart"/>
+      <w:r>
+        <w:rPr>
+          <w:b/>
+        </w:rPr>
+        <w:t>oauth</w:t>
+      </w:r>
+      <w:proofErr w:type="spellEnd"/>
+      <w:r>
+        <w:rPr>
+          <w:b/>
+        </w:rPr>
+        <w:t xml:space="preserve"> direkt auf Website login.js </w:t>
+      </w:r>
+      <w:proofErr w:type="spellStart"/>
+      <w:r>
+        <w:rPr>
+          <w:b/>
+        </w:rPr>
+        <w:t>zeile</w:t>
+      </w:r>
+      <w:proofErr w:type="spellEnd"/>
+      <w:r>
+        <w:rPr>
+          <w:b/>
+        </w:rPr>
+        <w:t xml:space="preserve"> 16 </w:t>
+      </w:r>
+      <w:proofErr w:type="spellStart"/>
+      <w:r>
+        <w:rPr>
+          <w:b/>
+        </w:rPr>
+        <w:t>Oauth</w:t>
+      </w:r>
+      <w:proofErr w:type="spellEnd"/>
+      <w:r>
+        <w:rPr>
+          <w:b/>
+        </w:rPr>
+        <w:t xml:space="preserve"> </w:t>
+      </w:r>
+      <w:proofErr w:type="spellStart"/>
+      <w:r>
+        <w:rPr>
+          <w:b/>
+        </w:rPr>
+        <w:t>html</w:t>
+      </w:r>
+      <w:proofErr w:type="spellEnd"/>
+      <w:r>
+        <w:rPr>
+          <w:b/>
+        </w:rPr>
+        <w:t xml:space="preserve"> </w:t>
+      </w:r>
+      <w:proofErr w:type="spellStart"/>
+      <w:r>
+        <w:rPr>
+          <w:b/>
+        </w:rPr>
+        <w:t>prototyp</w:t>
+      </w:r>
+      <w:proofErr w:type="spellEnd"/>
+      <w:r>
+        <w:rPr>
+          <w:b/>
+        </w:rPr>
+        <w:t xml:space="preserve"> mit </w:t>
+      </w:r>
+      <w:proofErr w:type="spellStart"/>
+      <w:r>
+        <w:rPr>
+          <w:b/>
+        </w:rPr>
+        <w:t>js</w:t>
+      </w:r>
+      <w:proofErr w:type="spellEnd"/>
+      <w:r>
+        <w:rPr>
+          <w:b/>
+        </w:rPr>
+        <w:t xml:space="preserve"> verwenden Kontaktformular </w:t>
+      </w:r>
+      <w:proofErr w:type="spellStart"/>
+      <w:r>
+        <w:rPr>
+          <w:b/>
+        </w:rPr>
+        <w:t>oauth</w:t>
+      </w:r>
+      <w:proofErr w:type="spellEnd"/>
+      <w:r>
+        <w:rPr>
+          <w:b/>
+        </w:rPr>
+        <w:t xml:space="preserve"> Wenn email vorhanden, ganz normal weiter, wenn nicht -&gt; Formular</w:t>
       </w:r>
     </w:p>
     <w:p>
@@ -67,7 +195,99 @@
         <w:rPr>
           <w:b/>
         </w:rPr>
-        <w:t>Club ranking, fehlende jsons herausfinden aus excel, extra tabellen und filter beachten(aufbau dokumentieren)</w:t>
+        <w:t xml:space="preserve">Club </w:t>
+      </w:r>
+      <w:proofErr w:type="spellStart"/>
+      <w:r>
+        <w:rPr>
+          <w:b/>
+        </w:rPr>
+        <w:t>ranking</w:t>
+      </w:r>
+      <w:proofErr w:type="spellEnd"/>
+      <w:r>
+        <w:rPr>
+          <w:b/>
+        </w:rPr>
+        <w:t xml:space="preserve">, fehlende </w:t>
+      </w:r>
+      <w:proofErr w:type="spellStart"/>
+      <w:r>
+        <w:rPr>
+          <w:b/>
+        </w:rPr>
+        <w:t>jsons</w:t>
+      </w:r>
+      <w:proofErr w:type="spellEnd"/>
+      <w:r>
+        <w:rPr>
+          <w:b/>
+        </w:rPr>
+        <w:t xml:space="preserve"> herausfinden aus </w:t>
+      </w:r>
+      <w:proofErr w:type="spellStart"/>
+      <w:r>
+        <w:rPr>
+          <w:b/>
+        </w:rPr>
+        <w:t>excel</w:t>
+      </w:r>
+      <w:proofErr w:type="spellEnd"/>
+      <w:r>
+        <w:rPr>
+          <w:b/>
+        </w:rPr>
+        <w:t xml:space="preserve">, extra </w:t>
+      </w:r>
+      <w:proofErr w:type="spellStart"/>
+      <w:r>
+        <w:rPr>
+          <w:b/>
+        </w:rPr>
+        <w:t>tabellen</w:t>
+      </w:r>
+      <w:proofErr w:type="spellEnd"/>
+      <w:r>
+        <w:rPr>
+          <w:b/>
+        </w:rPr>
+        <w:t xml:space="preserve"> und </w:t>
+      </w:r>
+      <w:proofErr w:type="spellStart"/>
+      <w:r>
+        <w:rPr>
+          <w:b/>
+        </w:rPr>
+        <w:t>filter</w:t>
+      </w:r>
+      <w:proofErr w:type="spellEnd"/>
+      <w:r>
+        <w:rPr>
+          <w:b/>
+        </w:rPr>
+        <w:t xml:space="preserve"> </w:t>
+      </w:r>
+      <w:proofErr w:type="gramStart"/>
+      <w:r>
+        <w:rPr>
+          <w:b/>
+        </w:rPr>
+        <w:t>beachten(</w:t>
+      </w:r>
+      <w:proofErr w:type="spellStart"/>
+      <w:proofErr w:type="gramEnd"/>
+      <w:r>
+        <w:rPr>
+          <w:b/>
+        </w:rPr>
+        <w:t>aufbau</w:t>
+      </w:r>
+      <w:proofErr w:type="spellEnd"/>
+      <w:r>
+        <w:rPr>
+          <w:b/>
+        </w:rPr>
+        <w:t xml:space="preserve"> dokumentieren)</w:t>
       </w:r>
     </w:p>
     <w:p>
@@ -80,13 +300,46 @@
         <w:rPr>
           <w:b/>
         </w:rPr>
-        <w:t>Internationalisierung: Keys am Testserver, JsonarrayCreator in db einspeisen Zeile 164</w:t>
-      </w:r>
-    </w:p>
-    <w:p>
-      <w:r>
-        <w:t>2016 ergebnisse</w:t>
-      </w:r>
+        <w:t xml:space="preserve">Internationalisierung: Keys am Testserver, </w:t>
+      </w:r>
+      <w:proofErr w:type="spellStart"/>
+      <w:r>
+        <w:rPr>
+          <w:b/>
+        </w:rPr>
+        <w:t>JsonarrayCreator</w:t>
+      </w:r>
+      <w:proofErr w:type="spellEnd"/>
+      <w:r>
+        <w:rPr>
+          <w:b/>
+        </w:rPr>
+        <w:t xml:space="preserve"> in </w:t>
+      </w:r>
+      <w:proofErr w:type="spellStart"/>
+      <w:r>
+        <w:rPr>
+          <w:b/>
+        </w:rPr>
+        <w:t>db</w:t>
+      </w:r>
+      <w:proofErr w:type="spellEnd"/>
+      <w:r>
+        <w:rPr>
+          <w:b/>
+        </w:rPr>
+        <w:t xml:space="preserve"> einspeisen Zeile 164</w:t>
+      </w:r>
+    </w:p>
+    <w:p>
+      <w:r>
+        <w:t xml:space="preserve">2016 </w:t>
+      </w:r>
+      <w:proofErr w:type="spellStart"/>
+      <w:r>
+        <w:t>ergebnisse</w:t>
+      </w:r>
+      <w:proofErr w:type="spellEnd"/>
     </w:p>
     <w:p>
       <w:pPr>
@@ -94,11 +347,37 @@
           <w:b/>
         </w:rPr>
       </w:pPr>
-      <w:r>
-        <w:t>Distance-fenster auf 7 tage</w:t>
-      </w:r>
-      <w:r>
-        <w:t xml:space="preserve"> Challenge dauert 4 tage, aber 7 tage eintragen</w:t>
+      <w:proofErr w:type="spellStart"/>
+      <w:r>
+        <w:t>Distance</w:t>
+      </w:r>
+      <w:proofErr w:type="spellEnd"/>
+      <w:r>
+        <w:t xml:space="preserve">-fenster auf 7 </w:t>
+      </w:r>
+      <w:proofErr w:type="spellStart"/>
+      <w:r>
+        <w:t>tage</w:t>
+      </w:r>
+      <w:proofErr w:type="spellEnd"/>
+      <w:r>
+        <w:t xml:space="preserve"> Challenge dauert 4 </w:t>
+      </w:r>
+      <w:proofErr w:type="spellStart"/>
+      <w:r>
+        <w:t>tage</w:t>
+      </w:r>
+      <w:proofErr w:type="spellEnd"/>
+      <w:r>
+        <w:t xml:space="preserve">, aber 7 </w:t>
+      </w:r>
+      <w:proofErr w:type="spellStart"/>
+      <w:r>
+        <w:t>tage</w:t>
+      </w:r>
+      <w:proofErr w:type="spellEnd"/>
+      <w:r>
+        <w:t xml:space="preserve"> eintragen</w:t>
       </w:r>
     </w:p>
     <w:p>
@@ -111,18 +390,70 @@
         <w:rPr>
           <w:b/>
         </w:rPr>
-        <w:t>Challenge starts/ends richtige Termine</w:t>
-      </w:r>
-    </w:p>
-    <w:p>
-      <w:r>
-        <w:t xml:space="preserve">Wenn für gesendetes jahr bereits bestehende challenge erstellt wird </w:t>
+        <w:t xml:space="preserve">Challenge </w:t>
+      </w:r>
+      <w:proofErr w:type="spellStart"/>
+      <w:r>
+        <w:rPr>
+          <w:b/>
+        </w:rPr>
+        <w:t>starts</w:t>
+      </w:r>
+      <w:proofErr w:type="spellEnd"/>
+      <w:r>
+        <w:rPr>
+          <w:b/>
+        </w:rPr>
+        <w:t>/</w:t>
+      </w:r>
+      <w:proofErr w:type="spellStart"/>
+      <w:r>
+        <w:rPr>
+          <w:b/>
+        </w:rPr>
+        <w:t>ends</w:t>
+      </w:r>
+      <w:proofErr w:type="spellEnd"/>
+      <w:r>
+        <w:rPr>
+          <w:b/>
+        </w:rPr>
+        <w:t xml:space="preserve"> richtige Termine</w:t>
+      </w:r>
+    </w:p>
+    <w:p>
+      <w:r>
+        <w:t xml:space="preserve">Wenn für gesendetes </w:t>
+      </w:r>
+      <w:proofErr w:type="spellStart"/>
+      <w:r>
+        <w:t>jahr</w:t>
+      </w:r>
+      <w:proofErr w:type="spellEnd"/>
+      <w:r>
+        <w:t xml:space="preserve"> bereits bestehende </w:t>
+      </w:r>
+      <w:proofErr w:type="spellStart"/>
+      <w:r>
+        <w:t>challenge</w:t>
+      </w:r>
+      <w:proofErr w:type="spellEnd"/>
+      <w:r>
+        <w:t xml:space="preserve"> erstellt wird </w:t>
       </w:r>
       <w:r>
         <w:sym w:font="Wingdings" w:char="F0E0"/>
       </w:r>
       <w:r>
-        <w:t xml:space="preserve"> 6x datum überschreiben</w:t>
+        <w:t xml:space="preserve"> 6x </w:t>
+      </w:r>
+      <w:proofErr w:type="spellStart"/>
+      <w:r>
+        <w:t>datum</w:t>
+      </w:r>
+      <w:proofErr w:type="spellEnd"/>
+      <w:r>
+        <w:t xml:space="preserve"> überschreiben</w:t>
       </w:r>
       <w:r>
         <w:t xml:space="preserve"> </w:t>
@@ -135,13 +466,37 @@
         </w:rPr>
       </w:pPr>
       <w:r>
-        <w:t xml:space="preserve">Wenn distance in einem zeitfenster erneut hochgeladen wird </w:t>
+        <w:t xml:space="preserve">Wenn </w:t>
+      </w:r>
+      <w:proofErr w:type="spellStart"/>
+      <w:r>
+        <w:t>distance</w:t>
+      </w:r>
+      <w:proofErr w:type="spellEnd"/>
+      <w:r>
+        <w:t xml:space="preserve"> in einem </w:t>
+      </w:r>
+      <w:proofErr w:type="spellStart"/>
+      <w:r>
+        <w:t>zeitfenster</w:t>
+      </w:r>
+      <w:proofErr w:type="spellEnd"/>
+      <w:r>
+        <w:t xml:space="preserve"> erneut hochgeladen wird </w:t>
       </w:r>
       <w:r>
         <w:sym w:font="Wingdings" w:char="F0E0"/>
       </w:r>
       <w:r>
-        <w:t xml:space="preserve"> distance überschreiben</w:t>
+        <w:t xml:space="preserve"> </w:t>
+      </w:r>
+      <w:proofErr w:type="spellStart"/>
+      <w:r>
+        <w:t>distance</w:t>
+      </w:r>
+      <w:proofErr w:type="spellEnd"/>
+      <w:r>
+        <w:t xml:space="preserve"> überschreiben</w:t>
       </w:r>
     </w:p>
     <w:p>
@@ -154,7 +509,65 @@
         <w:rPr>
           <w:b/>
         </w:rPr>
-        <w:t>Email-name reference, email zu namen(teilnehmer aus club)</w:t>
+        <w:t xml:space="preserve">Email-name </w:t>
+      </w:r>
+      <w:proofErr w:type="spellStart"/>
+      <w:r>
+        <w:rPr>
+          <w:b/>
+        </w:rPr>
+        <w:t>reference</w:t>
+      </w:r>
+      <w:proofErr w:type="spellEnd"/>
+      <w:r>
+        <w:rPr>
+          <w:b/>
+        </w:rPr>
+        <w:t xml:space="preserve">, email zu </w:t>
+      </w:r>
+      <w:proofErr w:type="spellStart"/>
+      <w:proofErr w:type="gramStart"/>
+      <w:r>
+        <w:rPr>
+          <w:b/>
+        </w:rPr>
+        <w:t>namen</w:t>
+      </w:r>
+      <w:proofErr w:type="spellEnd"/>
+      <w:r>
+        <w:rPr>
+          <w:b/>
+        </w:rPr>
+        <w:t>(</w:t>
+      </w:r>
+      <w:proofErr w:type="spellStart"/>
+      <w:proofErr w:type="gramEnd"/>
+      <w:r>
+        <w:rPr>
+          <w:b/>
+        </w:rPr>
+        <w:t>teilnehmer</w:t>
+      </w:r>
+      <w:proofErr w:type="spellEnd"/>
+      <w:r>
+        <w:rPr>
+          <w:b/>
+        </w:rPr>
+        <w:t xml:space="preserve"> aus </w:t>
+      </w:r>
+      <w:proofErr w:type="spellStart"/>
+      <w:r>
+        <w:rPr>
+          <w:b/>
+        </w:rPr>
+        <w:t>club</w:t>
+      </w:r>
+      <w:proofErr w:type="spellEnd"/>
+      <w:r>
+        <w:rPr>
+          <w:b/>
+        </w:rPr>
+        <w:t>)</w:t>
       </w:r>
     </w:p>
     <w:p>
@@ -179,13 +592,34 @@
           </mc:Fallback>
         </mc:AlternateContent>
       </w:r>
-      <w:r>
-        <w:t>challenge-manager zeile 262</w:t>
-      </w:r>
-    </w:p>
-    <w:p>
-      <w:r>
-        <w:t>Termine: ergo-challenge.js zeile 15</w:t>
+      <w:proofErr w:type="spellStart"/>
+      <w:r>
+        <w:t>challenge</w:t>
+      </w:r>
+      <w:proofErr w:type="spellEnd"/>
+      <w:r>
+        <w:t xml:space="preserve">-manager </w:t>
+      </w:r>
+      <w:proofErr w:type="spellStart"/>
+      <w:r>
+        <w:t>zeile</w:t>
+      </w:r>
+      <w:proofErr w:type="spellEnd"/>
+      <w:r>
+        <w:t xml:space="preserve"> 262</w:t>
+      </w:r>
+    </w:p>
+    <w:p>
+      <w:r>
+        <w:t xml:space="preserve">Termine: ergo-challenge.js </w:t>
+      </w:r>
+      <w:proofErr w:type="spellStart"/>
+      <w:r>
+        <w:t>zeile</w:t>
+      </w:r>
+      <w:proofErr w:type="spellEnd"/>
+      <w:r>
+        <w:t xml:space="preserve"> 15</w:t>
       </w:r>
     </w:p>
     <w:p>
@@ -196,16 +630,149 @@
         <w:t xml:space="preserve">PUT-Request, </w:t>
       </w:r>
       <w:r>
-        <w:t>challenge-manager.js methode closePopup(), zeile 352</w:t>
+        <w:t xml:space="preserve">challenge-manager.js </w:t>
+      </w:r>
+      <w:proofErr w:type="spellStart"/>
+      <w:r>
+        <w:t>methode</w:t>
+      </w:r>
+      <w:proofErr w:type="spellEnd"/>
+      <w:r>
+        <w:t xml:space="preserve"> </w:t>
+      </w:r>
+      <w:proofErr w:type="spellStart"/>
+      <w:proofErr w:type="gramStart"/>
+      <w:r>
+        <w:t>closePopup</w:t>
+      </w:r>
+      <w:proofErr w:type="spellEnd"/>
+      <w:r>
+        <w:t>(</w:t>
+      </w:r>
+      <w:proofErr w:type="gramEnd"/>
+      <w:r>
+        <w:t xml:space="preserve">), </w:t>
+      </w:r>
+      <w:proofErr w:type="spellStart"/>
+      <w:r>
+        <w:t>zeile</w:t>
+      </w:r>
+      <w:proofErr w:type="spellEnd"/>
+      <w:r>
+        <w:t xml:space="preserve"> 352</w:t>
       </w:r>
       <w:r>
         <w:br/>
-        <w:t>(zeile kann variieren weil i in dem file no arbeit, du kriagst im body ah jsonobject mit dem oldDate und newDate, oldDate in da db durch newDate ersetzen)</w:t>
-      </w:r>
-    </w:p>
-    <w:p>
-      <w:r>
-        <w:t>Löschen einer challenge: implementieren data-service.js Z53</w:t>
+        <w:t>(</w:t>
+      </w:r>
+      <w:proofErr w:type="spellStart"/>
+      <w:r>
+        <w:t>zeile</w:t>
+      </w:r>
+      <w:proofErr w:type="spellEnd"/>
+      <w:r>
+        <w:t xml:space="preserve"> kann variieren weil i in dem </w:t>
+      </w:r>
+      <w:proofErr w:type="spellStart"/>
+      <w:r>
+        <w:t>file</w:t>
+      </w:r>
+      <w:proofErr w:type="spellEnd"/>
+      <w:r>
+        <w:t xml:space="preserve"> </w:t>
+      </w:r>
+      <w:proofErr w:type="spellStart"/>
+      <w:r>
+        <w:t>no</w:t>
+      </w:r>
+      <w:proofErr w:type="spellEnd"/>
+      <w:r>
+        <w:t xml:space="preserve"> </w:t>
+      </w:r>
+      <w:proofErr w:type="spellStart"/>
+      <w:r>
+        <w:t>arbeit</w:t>
+      </w:r>
+      <w:proofErr w:type="spellEnd"/>
+      <w:r>
+        <w:t xml:space="preserve">, du </w:t>
+      </w:r>
+      <w:proofErr w:type="spellStart"/>
+      <w:r>
+        <w:t>kriagst</w:t>
+      </w:r>
+      <w:proofErr w:type="spellEnd"/>
+      <w:r>
+        <w:t xml:space="preserve"> im </w:t>
+      </w:r>
+      <w:proofErr w:type="spellStart"/>
+      <w:r>
+        <w:t>body</w:t>
+      </w:r>
+      <w:proofErr w:type="spellEnd"/>
+      <w:r>
+        <w:t xml:space="preserve"> ah </w:t>
+      </w:r>
+      <w:proofErr w:type="spellStart"/>
+      <w:r>
+        <w:t>jsonobject</w:t>
+      </w:r>
+      <w:proofErr w:type="spellEnd"/>
+      <w:r>
+        <w:t xml:space="preserve"> mit dem </w:t>
+      </w:r>
+      <w:proofErr w:type="spellStart"/>
+      <w:r>
+        <w:t>oldDate</w:t>
+      </w:r>
+      <w:proofErr w:type="spellEnd"/>
+      <w:r>
+        <w:t xml:space="preserve"> und </w:t>
+      </w:r>
+      <w:proofErr w:type="spellStart"/>
+      <w:r>
+        <w:t>newDate</w:t>
+      </w:r>
+      <w:proofErr w:type="spellEnd"/>
+      <w:r>
+        <w:t xml:space="preserve">, </w:t>
+      </w:r>
+      <w:proofErr w:type="spellStart"/>
+      <w:r>
+        <w:t>oldDate</w:t>
+      </w:r>
+      <w:proofErr w:type="spellEnd"/>
+      <w:r>
+        <w:t xml:space="preserve"> in da </w:t>
+      </w:r>
+      <w:proofErr w:type="spellStart"/>
+      <w:r>
+        <w:t>db</w:t>
+      </w:r>
+      <w:proofErr w:type="spellEnd"/>
+      <w:r>
+        <w:t xml:space="preserve"> durch </w:t>
+      </w:r>
+      <w:proofErr w:type="spellStart"/>
+      <w:r>
+        <w:t>newDate</w:t>
+      </w:r>
+      <w:proofErr w:type="spellEnd"/>
+      <w:r>
+        <w:t xml:space="preserve"> ersetzen)</w:t>
+      </w:r>
+    </w:p>
+    <w:p>
+      <w:r>
+        <w:t xml:space="preserve">Löschen einer </w:t>
+      </w:r>
+      <w:proofErr w:type="spellStart"/>
+      <w:r>
+        <w:t>challenge</w:t>
+      </w:r>
+      <w:proofErr w:type="spellEnd"/>
+      <w:r>
+        <w:t>: implementieren data-service.js Z53</w:t>
       </w:r>
     </w:p>
     <w:p>
@@ -219,8 +786,13 @@
       </w:r>
     </w:p>
     <w:p>
-      <w:r>
-        <w:t xml:space="preserve">challengestatus.php: </w:t>
+      <w:proofErr w:type="spellStart"/>
+      <w:r>
+        <w:t>challengestatus.php</w:t>
+      </w:r>
+      <w:proofErr w:type="spellEnd"/>
+      <w:r>
+        <w:t xml:space="preserve">: </w:t>
       </w:r>
     </w:p>
     <w:p>
@@ -230,7 +802,44 @@
         </w:rPr>
       </w:pPr>
       <w:r>
-        <w:t>aktuell „status“ wird zu „challengeStatus“, Pfad erweitert um „email“, zusätzlich „emailStatus“(Club, Participant, Schramm, None)</w:t>
+        <w:t>aktuell „</w:t>
+      </w:r>
+      <w:proofErr w:type="spellStart"/>
+      <w:r>
+        <w:t>status</w:t>
+      </w:r>
+      <w:proofErr w:type="spellEnd"/>
+      <w:r>
+        <w:t>“ wird zu „</w:t>
+      </w:r>
+      <w:proofErr w:type="spellStart"/>
+      <w:r>
+        <w:t>challengeStatus</w:t>
+      </w:r>
+      <w:proofErr w:type="spellEnd"/>
+      <w:r>
+        <w:t>“, Pfad erweitert um „email“, zusätzlich „</w:t>
+      </w:r>
+      <w:proofErr w:type="spellStart"/>
+      <w:r>
+        <w:t>emailStatus</w:t>
+      </w:r>
+      <w:proofErr w:type="spellEnd"/>
+      <w:proofErr w:type="gramStart"/>
+      <w:r>
+        <w:t>“(</w:t>
+      </w:r>
+      <w:proofErr w:type="gramEnd"/>
+      <w:r>
+        <w:t xml:space="preserve">Club, </w:t>
+      </w:r>
+      <w:proofErr w:type="spellStart"/>
+      <w:r>
+        <w:t>Participant</w:t>
+      </w:r>
+      <w:proofErr w:type="spellEnd"/>
+      <w:r>
+        <w:t>, Schramm, None)</w:t>
       </w:r>
     </w:p>
     <w:p>
@@ -243,8 +852,38 @@
         <w:rPr>
           <w:b/>
         </w:rPr>
-        <w:t>ausloggen implementieren (overview-selector Zeile 40 Methode checkForLogout)</w:t>
-      </w:r>
+        <w:t>ausloggen implementieren (</w:t>
+      </w:r>
+      <w:proofErr w:type="spellStart"/>
+      <w:r>
+        <w:rPr>
+          <w:b/>
+        </w:rPr>
+        <w:t>overview-selector</w:t>
+      </w:r>
+      <w:proofErr w:type="spellEnd"/>
+      <w:r>
+        <w:rPr>
+          <w:b/>
+        </w:rPr>
+        <w:t xml:space="preserve"> Zeile 40 Methode </w:t>
+      </w:r>
+      <w:proofErr w:type="spellStart"/>
+      <w:r>
+        <w:rPr>
+          <w:b/>
+        </w:rPr>
+        <w:t>checkForLogout</w:t>
+      </w:r>
+      <w:proofErr w:type="spellEnd"/>
+      <w:r>
+        <w:rPr>
+          <w:b/>
+        </w:rPr>
+        <w:t>)</w:t>
+      </w:r>
+      <w:bookmarkStart w:id="0" w:name="_GoBack"/>
+      <w:bookmarkEnd w:id="0"/>
     </w:p>
     <w:p/>
     <w:sectPr>

--- a/Organisatorisches/Tasks.docx
+++ b/Organisatorisches/Tasks.docx
@@ -291,62 +291,21 @@
       </w:r>
     </w:p>
     <w:p>
+      <w:r>
+        <w:t xml:space="preserve">2016 </w:t>
+      </w:r>
+      <w:proofErr w:type="spellStart"/>
+      <w:r>
+        <w:t>ergebnisse</w:t>
+      </w:r>
+      <w:proofErr w:type="spellEnd"/>
+    </w:p>
+    <w:p>
       <w:pPr>
         <w:rPr>
           <w:b/>
         </w:rPr>
       </w:pPr>
-      <w:r>
-        <w:rPr>
-          <w:b/>
-        </w:rPr>
-        <w:t xml:space="preserve">Internationalisierung: Keys am Testserver, </w:t>
-      </w:r>
-      <w:proofErr w:type="spellStart"/>
-      <w:r>
-        <w:rPr>
-          <w:b/>
-        </w:rPr>
-        <w:t>JsonarrayCreator</w:t>
-      </w:r>
-      <w:proofErr w:type="spellEnd"/>
-      <w:r>
-        <w:rPr>
-          <w:b/>
-        </w:rPr>
-        <w:t xml:space="preserve"> in </w:t>
-      </w:r>
-      <w:proofErr w:type="spellStart"/>
-      <w:r>
-        <w:rPr>
-          <w:b/>
-        </w:rPr>
-        <w:t>db</w:t>
-      </w:r>
-      <w:proofErr w:type="spellEnd"/>
-      <w:r>
-        <w:rPr>
-          <w:b/>
-        </w:rPr>
-        <w:t xml:space="preserve"> einspeisen Zeile 164</w:t>
-      </w:r>
-    </w:p>
-    <w:p>
-      <w:r>
-        <w:t xml:space="preserve">2016 </w:t>
-      </w:r>
-      <w:proofErr w:type="spellStart"/>
-      <w:r>
-        <w:t>ergebnisse</w:t>
-      </w:r>
-      <w:proofErr w:type="spellEnd"/>
-    </w:p>
-    <w:p>
-      <w:pPr>
-        <w:rPr>
-          <w:b/>
-        </w:rPr>
-      </w:pPr>
       <w:proofErr w:type="spellStart"/>
       <w:r>
         <w:t>Distance</w:t>
@@ -378,47 +337,6 @@
       <w:proofErr w:type="spellEnd"/>
       <w:r>
         <w:t xml:space="preserve"> eintragen</w:t>
-      </w:r>
-    </w:p>
-    <w:p>
-      <w:pPr>
-        <w:rPr>
-          <w:b/>
-        </w:rPr>
-      </w:pPr>
-      <w:r>
-        <w:rPr>
-          <w:b/>
-        </w:rPr>
-        <w:t xml:space="preserve">Challenge </w:t>
-      </w:r>
-      <w:proofErr w:type="spellStart"/>
-      <w:r>
-        <w:rPr>
-          <w:b/>
-        </w:rPr>
-        <w:t>starts</w:t>
-      </w:r>
-      <w:proofErr w:type="spellEnd"/>
-      <w:r>
-        <w:rPr>
-          <w:b/>
-        </w:rPr>
-        <w:t>/</w:t>
-      </w:r>
-      <w:proofErr w:type="spellStart"/>
-      <w:r>
-        <w:rPr>
-          <w:b/>
-        </w:rPr>
-        <w:t>ends</w:t>
-      </w:r>
-      <w:proofErr w:type="spellEnd"/>
-      <w:r>
-        <w:rPr>
-          <w:b/>
-        </w:rPr>
-        <w:t xml:space="preserve"> richtige Termine</w:t>
       </w:r>
     </w:p>
     <w:p>
@@ -882,8 +800,49 @@
         </w:rPr>
         <w:t>)</w:t>
       </w:r>
+    </w:p>
+    <w:p>
+      <w:pPr>
+        <w:rPr>
+          <w:b/>
+        </w:rPr>
+      </w:pPr>
+      <w:r>
+        <w:rPr>
+          <w:b/>
+        </w:rPr>
+        <w:t>testen gesamtes System (Richtigkeit der Daten) bis spätestens DIENSTAG</w:t>
+      </w:r>
       <w:bookmarkStart w:id="0" w:name="_GoBack"/>
       <w:bookmarkEnd w:id="0"/>
+    </w:p>
+    <w:p>
+      <w:pPr>
+        <w:rPr>
+          <w:b/>
+        </w:rPr>
+      </w:pPr>
+    </w:p>
+    <w:p>
+      <w:pPr>
+        <w:rPr>
+          <w:b/>
+        </w:rPr>
+      </w:pPr>
+    </w:p>
+    <w:p>
+      <w:pPr>
+        <w:rPr>
+          <w:b/>
+        </w:rPr>
+      </w:pPr>
+    </w:p>
+    <w:p>
+      <w:pPr>
+        <w:rPr>
+          <w:b/>
+        </w:rPr>
+      </w:pPr>
     </w:p>
     <w:p/>
     <w:sectPr>

--- a/Organisatorisches/Tasks.docx
+++ b/Organisatorisches/Tasks.docx
@@ -6,14 +6,19 @@
       <w:pPr>
         <w:rPr>
           <w:b/>
-        </w:rPr>
-      </w:pPr>
-      <w:r>
+          <w:lang w:val="en-US"/>
+        </w:rPr>
+      </w:pPr>
+      <w:r>
+        <w:rPr>
+          <w:lang w:val="en-US"/>
+        </w:rPr>
         <w:t>Daniel:</w:t>
       </w:r>
       <w:r>
         <w:rPr>
           <w:b/>
+          <w:lang w:val="en-US"/>
         </w:rPr>
         <w:t xml:space="preserve"> </w:t>
       </w:r>
@@ -22,48 +27,117 @@
       <w:pPr>
         <w:rPr>
           <w:b/>
-        </w:rPr>
-      </w:pPr>
-      <w:r>
-        <w:t>Website responsive machen</w:t>
-      </w:r>
-      <w:r>
+          <w:lang w:val="en-US"/>
+        </w:rPr>
+      </w:pPr>
+      <w:r>
+        <w:rPr>
+          <w:lang w:val="en-US"/>
+        </w:rPr>
+        <w:t xml:space="preserve">Website responsive machen </w:t>
+      </w:r>
+    </w:p>
+    <w:p>
+      <w:pPr>
+        <w:rPr>
+          <w:lang w:val="en-US"/>
+        </w:rPr>
+      </w:pPr>
+    </w:p>
+    <w:p>
+      <w:pPr>
+        <w:rPr>
+          <w:lang w:val="en-US"/>
+        </w:rPr>
+      </w:pPr>
+      <w:r>
+        <w:rPr>
+          <w:lang w:val="en-US"/>
+        </w:rPr>
+        <w:t>David:</w:t>
+      </w:r>
+    </w:p>
+    <w:p>
+      <w:pPr>
+        <w:rPr>
+          <w:lang w:val="en-US"/>
+        </w:rPr>
+      </w:pPr>
+      <w:r>
+        <w:rPr>
+          <w:lang w:val="en-US"/>
+        </w:rPr>
+        <w:t>Npm i file-saver</w:t>
+      </w:r>
+    </w:p>
+    <w:p>
+      <w:pPr>
+        <w:rPr>
+          <w:b/>
+        </w:rPr>
+      </w:pPr>
+      <w:proofErr w:type="spellStart"/>
+      <w:r>
+        <w:rPr>
+          <w:b/>
+        </w:rPr>
+        <w:t>Html-js</w:t>
+      </w:r>
+      <w:proofErr w:type="spellEnd"/>
+      <w:r>
+        <w:rPr>
+          <w:b/>
+        </w:rPr>
         <w:t xml:space="preserve"> </w:t>
       </w:r>
-    </w:p>
-    <w:p/>
-    <w:p>
-      <w:r>
-        <w:t>David:</w:t>
-      </w:r>
-    </w:p>
-    <w:p>
-      <w:proofErr w:type="spellStart"/>
-      <w:r>
-        <w:t>Npm</w:t>
-      </w:r>
-      <w:proofErr w:type="spellEnd"/>
-      <w:r>
-        <w:t xml:space="preserve"> i file-</w:t>
-      </w:r>
-      <w:proofErr w:type="spellStart"/>
-      <w:r>
-        <w:t>saver</w:t>
-      </w:r>
-      <w:proofErr w:type="spellEnd"/>
-    </w:p>
-    <w:p>
-      <w:pPr>
-        <w:rPr>
-          <w:b/>
-        </w:rPr>
-      </w:pPr>
-      <w:proofErr w:type="spellStart"/>
-      <w:r>
-        <w:rPr>
-          <w:b/>
-        </w:rPr>
-        <w:t>Html-js</w:t>
+      <w:proofErr w:type="spellStart"/>
+      <w:r>
+        <w:rPr>
+          <w:b/>
+        </w:rPr>
+        <w:t>seite</w:t>
+      </w:r>
+      <w:proofErr w:type="spellEnd"/>
+      <w:r>
+        <w:rPr>
+          <w:b/>
+        </w:rPr>
+        <w:t xml:space="preserve"> für </w:t>
+      </w:r>
+      <w:proofErr w:type="spellStart"/>
+      <w:r>
+        <w:rPr>
+          <w:b/>
+        </w:rPr>
+        <w:t>oauth</w:t>
+      </w:r>
+      <w:proofErr w:type="spellEnd"/>
+      <w:r>
+        <w:rPr>
+          <w:b/>
+        </w:rPr>
+        <w:t xml:space="preserve"> direkt auf Website login.js </w:t>
+      </w:r>
+      <w:proofErr w:type="spellStart"/>
+      <w:r>
+        <w:rPr>
+          <w:b/>
+        </w:rPr>
+        <w:t>zeile</w:t>
+      </w:r>
+      <w:proofErr w:type="spellEnd"/>
+      <w:r>
+        <w:rPr>
+          <w:b/>
+        </w:rPr>
+        <w:t xml:space="preserve"> 16 </w:t>
+      </w:r>
+      <w:proofErr w:type="spellStart"/>
+      <w:r>
+        <w:rPr>
+          <w:b/>
+        </w:rPr>
+        <w:t>Oauth</w:t>
       </w:r>
       <w:proofErr w:type="spellEnd"/>
       <w:r>
@@ -77,14 +151,42 @@
         <w:rPr>
           <w:b/>
         </w:rPr>
-        <w:t>seite</w:t>
-      </w:r>
-      <w:proofErr w:type="spellEnd"/>
-      <w:r>
-        <w:rPr>
-          <w:b/>
-        </w:rPr>
-        <w:t xml:space="preserve"> für </w:t>
+        <w:t>html</w:t>
+      </w:r>
+      <w:proofErr w:type="spellEnd"/>
+      <w:r>
+        <w:rPr>
+          <w:b/>
+        </w:rPr>
+        <w:t xml:space="preserve"> </w:t>
+      </w:r>
+      <w:proofErr w:type="spellStart"/>
+      <w:r>
+        <w:rPr>
+          <w:b/>
+        </w:rPr>
+        <w:t>prototyp</w:t>
+      </w:r>
+      <w:proofErr w:type="spellEnd"/>
+      <w:r>
+        <w:rPr>
+          <w:b/>
+        </w:rPr>
+        <w:t xml:space="preserve"> mit </w:t>
+      </w:r>
+      <w:proofErr w:type="spellStart"/>
+      <w:r>
+        <w:rPr>
+          <w:b/>
+        </w:rPr>
+        <w:t>js</w:t>
+      </w:r>
+      <w:proofErr w:type="spellEnd"/>
+      <w:r>
+        <w:rPr>
+          <w:b/>
+        </w:rPr>
+        <w:t xml:space="preserve"> verwenden Kontaktformular </w:t>
       </w:r>
       <w:proofErr w:type="spellStart"/>
       <w:r>
@@ -98,28 +200,83 @@
         <w:rPr>
           <w:b/>
         </w:rPr>
-        <w:t xml:space="preserve"> direkt auf Website login.js </w:t>
-      </w:r>
-      <w:proofErr w:type="spellStart"/>
-      <w:r>
-        <w:rPr>
-          <w:b/>
-        </w:rPr>
-        <w:t>zeile</w:t>
-      </w:r>
-      <w:proofErr w:type="spellEnd"/>
-      <w:r>
-        <w:rPr>
-          <w:b/>
-        </w:rPr>
-        <w:t xml:space="preserve"> 16 </w:t>
-      </w:r>
-      <w:proofErr w:type="spellStart"/>
-      <w:r>
-        <w:rPr>
-          <w:b/>
-        </w:rPr>
-        <w:t>Oauth</w:t>
+        <w:t xml:space="preserve"> Wenn email vorhanden, ganz normal weiter, wenn nicht -&gt; Formular</w:t>
+      </w:r>
+    </w:p>
+    <w:p>
+      <w:pPr>
+        <w:rPr>
+          <w:b/>
+        </w:rPr>
+      </w:pPr>
+      <w:r>
+        <w:rPr>
+          <w:b/>
+        </w:rPr>
+        <w:t xml:space="preserve">Club </w:t>
+      </w:r>
+      <w:proofErr w:type="spellStart"/>
+      <w:r>
+        <w:rPr>
+          <w:b/>
+        </w:rPr>
+        <w:t>ranking</w:t>
+      </w:r>
+      <w:proofErr w:type="spellEnd"/>
+      <w:r>
+        <w:rPr>
+          <w:b/>
+        </w:rPr>
+        <w:t xml:space="preserve">, fehlende </w:t>
+      </w:r>
+      <w:proofErr w:type="spellStart"/>
+      <w:r>
+        <w:rPr>
+          <w:b/>
+        </w:rPr>
+        <w:t>jsons</w:t>
+      </w:r>
+      <w:proofErr w:type="spellEnd"/>
+      <w:r>
+        <w:rPr>
+          <w:b/>
+        </w:rPr>
+        <w:t xml:space="preserve"> herausfinden aus </w:t>
+      </w:r>
+      <w:proofErr w:type="spellStart"/>
+      <w:r>
+        <w:rPr>
+          <w:b/>
+        </w:rPr>
+        <w:t>excel</w:t>
+      </w:r>
+      <w:proofErr w:type="spellEnd"/>
+      <w:r>
+        <w:rPr>
+          <w:b/>
+        </w:rPr>
+        <w:t xml:space="preserve">, extra </w:t>
+      </w:r>
+      <w:proofErr w:type="spellStart"/>
+      <w:r>
+        <w:rPr>
+          <w:b/>
+        </w:rPr>
+        <w:t>tabellen</w:t>
+      </w:r>
+      <w:proofErr w:type="spellEnd"/>
+      <w:r>
+        <w:rPr>
+          <w:b/>
+        </w:rPr>
+        <w:t xml:space="preserve"> und </w:t>
+      </w:r>
+      <w:proofErr w:type="spellStart"/>
+      <w:r>
+        <w:rPr>
+          <w:b/>
+        </w:rPr>
+        <w:t>filter</w:t>
       </w:r>
       <w:proofErr w:type="spellEnd"/>
       <w:r>
@@ -128,151 +285,196 @@
         </w:rPr>
         <w:t xml:space="preserve"> </w:t>
       </w:r>
-      <w:proofErr w:type="spellStart"/>
-      <w:r>
-        <w:rPr>
-          <w:b/>
-        </w:rPr>
-        <w:t>html</w:t>
-      </w:r>
-      <w:proofErr w:type="spellEnd"/>
-      <w:r>
-        <w:rPr>
-          <w:b/>
-        </w:rPr>
+      <w:proofErr w:type="gramStart"/>
+      <w:r>
+        <w:rPr>
+          <w:b/>
+        </w:rPr>
+        <w:t>beachten(</w:t>
+      </w:r>
+      <w:proofErr w:type="spellStart"/>
+      <w:proofErr w:type="gramEnd"/>
+      <w:r>
+        <w:rPr>
+          <w:b/>
+        </w:rPr>
+        <w:t>aufbau</w:t>
+      </w:r>
+      <w:proofErr w:type="spellEnd"/>
+      <w:r>
+        <w:rPr>
+          <w:b/>
+        </w:rPr>
+        <w:t xml:space="preserve"> dokumentieren)</w:t>
+      </w:r>
+    </w:p>
+    <w:p>
+      <w:r>
+        <w:t xml:space="preserve">2016 </w:t>
+      </w:r>
+      <w:proofErr w:type="spellStart"/>
+      <w:r>
+        <w:t>ergebnisse</w:t>
+      </w:r>
+      <w:proofErr w:type="spellEnd"/>
+    </w:p>
+    <w:p>
+      <w:pPr>
+        <w:rPr>
+          <w:b/>
+        </w:rPr>
+      </w:pPr>
+      <w:proofErr w:type="spellStart"/>
+      <w:r>
+        <w:t>Distance</w:t>
+      </w:r>
+      <w:proofErr w:type="spellEnd"/>
+      <w:r>
+        <w:t xml:space="preserve">-fenster auf 7 </w:t>
+      </w:r>
+      <w:proofErr w:type="spellStart"/>
+      <w:r>
+        <w:t>tage</w:t>
+      </w:r>
+      <w:proofErr w:type="spellEnd"/>
+      <w:r>
+        <w:t xml:space="preserve"> Challenge dauert 4 </w:t>
+      </w:r>
+      <w:proofErr w:type="spellStart"/>
+      <w:r>
+        <w:t>tage</w:t>
+      </w:r>
+      <w:proofErr w:type="spellEnd"/>
+      <w:r>
+        <w:t xml:space="preserve">, aber 7 </w:t>
+      </w:r>
+      <w:proofErr w:type="spellStart"/>
+      <w:r>
+        <w:t>tage</w:t>
+      </w:r>
+      <w:proofErr w:type="spellEnd"/>
+      <w:r>
+        <w:t xml:space="preserve"> eintragen</w:t>
+      </w:r>
+    </w:p>
+    <w:p>
+      <w:r>
+        <w:t xml:space="preserve">Wenn für gesendetes </w:t>
+      </w:r>
+      <w:proofErr w:type="spellStart"/>
+      <w:r>
+        <w:t>jahr</w:t>
+      </w:r>
+      <w:proofErr w:type="spellEnd"/>
+      <w:r>
+        <w:t xml:space="preserve"> bereits bestehende </w:t>
+      </w:r>
+      <w:proofErr w:type="spellStart"/>
+      <w:r>
+        <w:t>challenge</w:t>
+      </w:r>
+      <w:proofErr w:type="spellEnd"/>
+      <w:r>
+        <w:t xml:space="preserve"> erstellt wird </w:t>
+      </w:r>
+      <w:r>
+        <w:sym w:font="Wingdings" w:char="F0E0"/>
+      </w:r>
+      <w:r>
+        <w:t xml:space="preserve"> 6x </w:t>
+      </w:r>
+      <w:proofErr w:type="spellStart"/>
+      <w:r>
+        <w:t>datum</w:t>
+      </w:r>
+      <w:proofErr w:type="spellEnd"/>
+      <w:r>
+        <w:t xml:space="preserve"> überschreiben</w:t>
+      </w:r>
+      <w:r>
         <w:t xml:space="preserve"> </w:t>
       </w:r>
-      <w:proofErr w:type="spellStart"/>
-      <w:r>
-        <w:rPr>
-          <w:b/>
-        </w:rPr>
-        <w:t>prototyp</w:t>
-      </w:r>
-      <w:proofErr w:type="spellEnd"/>
-      <w:r>
-        <w:rPr>
-          <w:b/>
-        </w:rPr>
-        <w:t xml:space="preserve"> mit </w:t>
-      </w:r>
-      <w:proofErr w:type="spellStart"/>
-      <w:r>
-        <w:rPr>
-          <w:b/>
-        </w:rPr>
-        <w:t>js</w:t>
-      </w:r>
-      <w:proofErr w:type="spellEnd"/>
-      <w:r>
-        <w:rPr>
-          <w:b/>
-        </w:rPr>
-        <w:t xml:space="preserve"> verwenden Kontaktformular </w:t>
-      </w:r>
-      <w:proofErr w:type="spellStart"/>
-      <w:r>
-        <w:rPr>
-          <w:b/>
-        </w:rPr>
-        <w:t>oauth</w:t>
-      </w:r>
-      <w:proofErr w:type="spellEnd"/>
-      <w:r>
-        <w:rPr>
-          <w:b/>
-        </w:rPr>
-        <w:t xml:space="preserve"> Wenn email vorhanden, ganz normal weiter, wenn nicht -&gt; Formular</w:t>
-      </w:r>
-    </w:p>
-    <w:p>
-      <w:pPr>
-        <w:rPr>
-          <w:b/>
-        </w:rPr>
-      </w:pPr>
-      <w:r>
-        <w:rPr>
-          <w:b/>
-        </w:rPr>
-        <w:t xml:space="preserve">Club </w:t>
-      </w:r>
-      <w:proofErr w:type="spellStart"/>
-      <w:r>
-        <w:rPr>
-          <w:b/>
-        </w:rPr>
-        <w:t>ranking</w:t>
-      </w:r>
-      <w:proofErr w:type="spellEnd"/>
-      <w:r>
-        <w:rPr>
-          <w:b/>
-        </w:rPr>
-        <w:t xml:space="preserve">, fehlende </w:t>
-      </w:r>
-      <w:proofErr w:type="spellStart"/>
-      <w:r>
-        <w:rPr>
-          <w:b/>
-        </w:rPr>
-        <w:t>jsons</w:t>
-      </w:r>
-      <w:proofErr w:type="spellEnd"/>
-      <w:r>
-        <w:rPr>
-          <w:b/>
-        </w:rPr>
-        <w:t xml:space="preserve"> herausfinden aus </w:t>
-      </w:r>
-      <w:proofErr w:type="spellStart"/>
-      <w:r>
-        <w:rPr>
-          <w:b/>
-        </w:rPr>
-        <w:t>excel</w:t>
-      </w:r>
-      <w:proofErr w:type="spellEnd"/>
-      <w:r>
-        <w:rPr>
-          <w:b/>
-        </w:rPr>
-        <w:t xml:space="preserve">, extra </w:t>
-      </w:r>
-      <w:proofErr w:type="spellStart"/>
-      <w:r>
-        <w:rPr>
-          <w:b/>
-        </w:rPr>
-        <w:t>tabellen</w:t>
-      </w:r>
-      <w:proofErr w:type="spellEnd"/>
-      <w:r>
-        <w:rPr>
-          <w:b/>
-        </w:rPr>
-        <w:t xml:space="preserve"> und </w:t>
-      </w:r>
-      <w:proofErr w:type="spellStart"/>
-      <w:r>
-        <w:rPr>
-          <w:b/>
-        </w:rPr>
-        <w:t>filter</w:t>
-      </w:r>
-      <w:proofErr w:type="spellEnd"/>
-      <w:r>
-        <w:rPr>
-          <w:b/>
-        </w:rPr>
+    </w:p>
+    <w:p>
+      <w:pPr>
+        <w:rPr>
+          <w:b/>
+        </w:rPr>
+      </w:pPr>
+      <w:r>
+        <w:t xml:space="preserve">Wenn </w:t>
+      </w:r>
+      <w:proofErr w:type="spellStart"/>
+      <w:r>
+        <w:t>distance</w:t>
+      </w:r>
+      <w:proofErr w:type="spellEnd"/>
+      <w:r>
+        <w:t xml:space="preserve"> in einem </w:t>
+      </w:r>
+      <w:proofErr w:type="spellStart"/>
+      <w:r>
+        <w:t>zeitfenster</w:t>
+      </w:r>
+      <w:proofErr w:type="spellEnd"/>
+      <w:r>
+        <w:t xml:space="preserve"> erneut hochgeladen wird </w:t>
+      </w:r>
+      <w:r>
+        <w:sym w:font="Wingdings" w:char="F0E0"/>
+      </w:r>
+      <w:r>
         <w:t xml:space="preserve"> </w:t>
       </w:r>
+      <w:proofErr w:type="spellStart"/>
+      <w:r>
+        <w:t>distance</w:t>
+      </w:r>
+      <w:proofErr w:type="spellEnd"/>
+      <w:r>
+        <w:t xml:space="preserve"> überschreiben</w:t>
+      </w:r>
+    </w:p>
+    <w:p>
+      <w:pPr>
+        <w:rPr>
+          <w:b/>
+        </w:rPr>
+      </w:pPr>
+      <w:r>
+        <w:rPr>
+          <w:b/>
+        </w:rPr>
+        <w:t xml:space="preserve">Email-name </w:t>
+      </w:r>
+      <w:proofErr w:type="spellStart"/>
+      <w:r>
+        <w:rPr>
+          <w:b/>
+        </w:rPr>
+        <w:t>reference</w:t>
+      </w:r>
+      <w:proofErr w:type="spellEnd"/>
+      <w:r>
+        <w:rPr>
+          <w:b/>
+        </w:rPr>
+        <w:t xml:space="preserve">, email zu </w:t>
+      </w:r>
+      <w:proofErr w:type="spellStart"/>
       <w:proofErr w:type="gramStart"/>
       <w:r>
         <w:rPr>
           <w:b/>
         </w:rPr>
-        <w:t>beachten(</w:t>
+        <w:t>namen</w:t>
+      </w:r>
+      <w:proofErr w:type="spellEnd"/>
+      <w:r>
+        <w:rPr>
+          <w:b/>
+        </w:rPr>
+        <w:t>(</w:t>
       </w:r>
       <w:proofErr w:type="spellStart"/>
       <w:proofErr w:type="gramEnd"/>
@@ -280,190 +482,6 @@
         <w:rPr>
           <w:b/>
         </w:rPr>
-        <w:t>aufbau</w:t>
-      </w:r>
-      <w:proofErr w:type="spellEnd"/>
-      <w:r>
-        <w:rPr>
-          <w:b/>
-        </w:rPr>
-        <w:t xml:space="preserve"> dokumentieren)</w:t>
-      </w:r>
-    </w:p>
-    <w:p>
-      <w:r>
-        <w:t xml:space="preserve">2016 </w:t>
-      </w:r>
-      <w:proofErr w:type="spellStart"/>
-      <w:r>
-        <w:t>ergebnisse</w:t>
-      </w:r>
-      <w:proofErr w:type="spellEnd"/>
-    </w:p>
-    <w:p>
-      <w:pPr>
-        <w:rPr>
-          <w:b/>
-        </w:rPr>
-      </w:pPr>
-      <w:proofErr w:type="spellStart"/>
-      <w:r>
-        <w:t>Distance</w:t>
-      </w:r>
-      <w:proofErr w:type="spellEnd"/>
-      <w:r>
-        <w:t xml:space="preserve">-fenster auf 7 </w:t>
-      </w:r>
-      <w:proofErr w:type="spellStart"/>
-      <w:r>
-        <w:t>tage</w:t>
-      </w:r>
-      <w:proofErr w:type="spellEnd"/>
-      <w:r>
-        <w:t xml:space="preserve"> Challenge dauert 4 </w:t>
-      </w:r>
-      <w:proofErr w:type="spellStart"/>
-      <w:r>
-        <w:t>tage</w:t>
-      </w:r>
-      <w:proofErr w:type="spellEnd"/>
-      <w:r>
-        <w:t xml:space="preserve">, aber 7 </w:t>
-      </w:r>
-      <w:proofErr w:type="spellStart"/>
-      <w:r>
-        <w:t>tage</w:t>
-      </w:r>
-      <w:proofErr w:type="spellEnd"/>
-      <w:r>
-        <w:t xml:space="preserve"> eintragen</w:t>
-      </w:r>
-    </w:p>
-    <w:p>
-      <w:r>
-        <w:t xml:space="preserve">Wenn für gesendetes </w:t>
-      </w:r>
-      <w:proofErr w:type="spellStart"/>
-      <w:r>
-        <w:t>jahr</w:t>
-      </w:r>
-      <w:proofErr w:type="spellEnd"/>
-      <w:r>
-        <w:t xml:space="preserve"> bereits bestehende </w:t>
-      </w:r>
-      <w:proofErr w:type="spellStart"/>
-      <w:r>
-        <w:t>challenge</w:t>
-      </w:r>
-      <w:proofErr w:type="spellEnd"/>
-      <w:r>
-        <w:t xml:space="preserve"> erstellt wird </w:t>
-      </w:r>
-      <w:r>
-        <w:sym w:font="Wingdings" w:char="F0E0"/>
-      </w:r>
-      <w:r>
-        <w:t xml:space="preserve"> 6x </w:t>
-      </w:r>
-      <w:proofErr w:type="spellStart"/>
-      <w:r>
-        <w:t>datum</w:t>
-      </w:r>
-      <w:proofErr w:type="spellEnd"/>
-      <w:r>
-        <w:t xml:space="preserve"> überschreiben</w:t>
-      </w:r>
-      <w:r>
-        <w:t xml:space="preserve"> </w:t>
-      </w:r>
-    </w:p>
-    <w:p>
-      <w:pPr>
-        <w:rPr>
-          <w:b/>
-        </w:rPr>
-      </w:pPr>
-      <w:r>
-        <w:t xml:space="preserve">Wenn </w:t>
-      </w:r>
-      <w:proofErr w:type="spellStart"/>
-      <w:r>
-        <w:t>distance</w:t>
-      </w:r>
-      <w:proofErr w:type="spellEnd"/>
-      <w:r>
-        <w:t xml:space="preserve"> in einem </w:t>
-      </w:r>
-      <w:proofErr w:type="spellStart"/>
-      <w:r>
-        <w:t>zeitfenster</w:t>
-      </w:r>
-      <w:proofErr w:type="spellEnd"/>
-      <w:r>
-        <w:t xml:space="preserve"> erneut hochgeladen wird </w:t>
-      </w:r>
-      <w:r>
-        <w:sym w:font="Wingdings" w:char="F0E0"/>
-      </w:r>
-      <w:r>
-        <w:t xml:space="preserve"> </w:t>
-      </w:r>
-      <w:proofErr w:type="spellStart"/>
-      <w:r>
-        <w:t>distance</w:t>
-      </w:r>
-      <w:proofErr w:type="spellEnd"/>
-      <w:r>
-        <w:t xml:space="preserve"> überschreiben</w:t>
-      </w:r>
-    </w:p>
-    <w:p>
-      <w:pPr>
-        <w:rPr>
-          <w:b/>
-        </w:rPr>
-      </w:pPr>
-      <w:r>
-        <w:rPr>
-          <w:b/>
-        </w:rPr>
-        <w:t xml:space="preserve">Email-name </w:t>
-      </w:r>
-      <w:proofErr w:type="spellStart"/>
-      <w:r>
-        <w:rPr>
-          <w:b/>
-        </w:rPr>
-        <w:t>reference</w:t>
-      </w:r>
-      <w:proofErr w:type="spellEnd"/>
-      <w:r>
-        <w:rPr>
-          <w:b/>
-        </w:rPr>
-        <w:t xml:space="preserve">, email zu </w:t>
-      </w:r>
-      <w:proofErr w:type="spellStart"/>
-      <w:proofErr w:type="gramStart"/>
-      <w:r>
-        <w:rPr>
-          <w:b/>
-        </w:rPr>
-        <w:t>namen</w:t>
-      </w:r>
-      <w:proofErr w:type="spellEnd"/>
-      <w:r>
-        <w:rPr>
-          <w:b/>
-        </w:rPr>
-        <w:t>(</w:t>
-      </w:r>
-      <w:proofErr w:type="spellStart"/>
-      <w:proofErr w:type="gramEnd"/>
-      <w:r>
-        <w:rPr>
-          <w:b/>
-        </w:rPr>
         <w:t>teilnehmer</w:t>
       </w:r>
       <w:proofErr w:type="spellEnd"/>
@@ -487,6 +505,8 @@
         </w:rPr>
         <w:t>)</w:t>
       </w:r>
+      <w:bookmarkStart w:id="0" w:name="_GoBack"/>
+      <w:bookmarkEnd w:id="0"/>
     </w:p>
     <w:p>
       <w:r>
@@ -764,32 +784,78 @@
       <w:pPr>
         <w:rPr>
           <w:b/>
-        </w:rPr>
-      </w:pPr>
-      <w:r>
-        <w:rPr>
-          <w:b/>
-        </w:rPr>
-        <w:t>ausloggen implementieren (</w:t>
-      </w:r>
-      <w:proofErr w:type="spellStart"/>
-      <w:r>
-        <w:rPr>
-          <w:b/>
-        </w:rPr>
-        <w:t>overview-selector</w:t>
-      </w:r>
-      <w:proofErr w:type="spellEnd"/>
-      <w:r>
-        <w:rPr>
-          <w:b/>
-        </w:rPr>
-        <w:t xml:space="preserve"> Zeile 40 Methode </w:t>
-      </w:r>
-      <w:proofErr w:type="spellStart"/>
-      <w:r>
-        <w:rPr>
-          <w:b/>
+          <w:lang w:val="en-US"/>
+        </w:rPr>
+      </w:pPr>
+      <w:proofErr w:type="spellStart"/>
+      <w:r>
+        <w:rPr>
+          <w:b/>
+          <w:lang w:val="en-US"/>
+        </w:rPr>
+        <w:t>ausloggen</w:t>
+      </w:r>
+      <w:proofErr w:type="spellEnd"/>
+      <w:r>
+        <w:rPr>
+          <w:b/>
+          <w:lang w:val="en-US"/>
+        </w:rPr>
+        <w:t xml:space="preserve"> </w:t>
+      </w:r>
+      <w:proofErr w:type="spellStart"/>
+      <w:r>
+        <w:rPr>
+          <w:b/>
+          <w:lang w:val="en-US"/>
+        </w:rPr>
+        <w:t>implementieren</w:t>
+      </w:r>
+      <w:proofErr w:type="spellEnd"/>
+      <w:r>
+        <w:rPr>
+          <w:b/>
+          <w:lang w:val="en-US"/>
+        </w:rPr>
+        <w:t xml:space="preserve"> (overview-selector </w:t>
+      </w:r>
+      <w:proofErr w:type="spellStart"/>
+      <w:r>
+        <w:rPr>
+          <w:b/>
+          <w:lang w:val="en-US"/>
+        </w:rPr>
+        <w:t>Zeile</w:t>
+      </w:r>
+      <w:proofErr w:type="spellEnd"/>
+      <w:r>
+        <w:rPr>
+          <w:b/>
+          <w:lang w:val="en-US"/>
+        </w:rPr>
+        <w:t xml:space="preserve"> 40 </w:t>
+      </w:r>
+      <w:proofErr w:type="spellStart"/>
+      <w:r>
+        <w:rPr>
+          <w:b/>
+          <w:lang w:val="en-US"/>
+        </w:rPr>
+        <w:t>Methode</w:t>
+      </w:r>
+      <w:proofErr w:type="spellEnd"/>
+      <w:r>
+        <w:rPr>
+          <w:b/>
+          <w:lang w:val="en-US"/>
+        </w:rPr>
+        <w:t xml:space="preserve"> </w:t>
+      </w:r>
+      <w:proofErr w:type="spellStart"/>
+      <w:r>
+        <w:rPr>
+          <w:b/>
+          <w:lang w:val="en-US"/>
         </w:rPr>
         <w:t>checkForLogout</w:t>
       </w:r>
@@ -797,9 +863,17 @@
       <w:r>
         <w:rPr>
           <w:b/>
+          <w:lang w:val="en-US"/>
         </w:rPr>
         <w:t>)</w:t>
       </w:r>
+      <w:r>
+        <w:rPr>
+          <w:b/>
+          <w:lang w:val="en-US"/>
+        </w:rPr>
+        <w:t xml:space="preserve"> </w:t>
+      </w:r>
     </w:p>
     <w:p>
       <w:pPr>
@@ -813,8 +887,6 @@
         </w:rPr>
         <w:t>testen gesamtes System (Richtigkeit der Daten) bis spätestens DIENSTAG</w:t>
       </w:r>
-      <w:bookmarkStart w:id="0" w:name="_GoBack"/>
-      <w:bookmarkEnd w:id="0"/>
     </w:p>
     <w:p>
       <w:pPr>

--- a/Organisatorisches/Tasks.docx
+++ b/Organisatorisches/Tasks.docx
@@ -505,8 +505,6 @@
         </w:rPr>
         <w:t>)</w:t>
       </w:r>
-      <w:bookmarkStart w:id="0" w:name="_GoBack"/>
-      <w:bookmarkEnd w:id="0"/>
     </w:p>
     <w:p>
       <w:r>
@@ -887,6 +885,77 @@
         </w:rPr>
         <w:t>testen gesamtes System (Richtigkeit der Daten) bis spätestens DIENSTAG</w:t>
       </w:r>
+    </w:p>
+    <w:p>
+      <w:pPr>
+        <w:rPr>
+          <w:b/>
+        </w:rPr>
+      </w:pPr>
+      <w:r>
+        <w:rPr>
+          <w:b/>
+        </w:rPr>
+        <w:t>all-clubs-</w:t>
+      </w:r>
+      <w:proofErr w:type="spellStart"/>
+      <w:r>
+        <w:rPr>
+          <w:b/>
+        </w:rPr>
+        <w:t>reduced</w:t>
+      </w:r>
+      <w:proofErr w:type="spellEnd"/>
+      <w:r>
+        <w:rPr>
+          <w:b/>
+        </w:rPr>
+        <w:t xml:space="preserve"> in </w:t>
+      </w:r>
+      <w:proofErr w:type="spellStart"/>
+      <w:r>
+        <w:rPr>
+          <w:b/>
+        </w:rPr>
+        <w:t>dataservice</w:t>
+      </w:r>
+      <w:proofErr w:type="spellEnd"/>
+      <w:r>
+        <w:rPr>
+          <w:b/>
+        </w:rPr>
+        <w:t xml:space="preserve"> implementieren (alle </w:t>
+      </w:r>
+      <w:proofErr w:type="spellStart"/>
+      <w:r>
+        <w:rPr>
+          <w:b/>
+        </w:rPr>
+        <w:t>clubs</w:t>
+      </w:r>
+      <w:proofErr w:type="spellEnd"/>
+      <w:r>
+        <w:rPr>
+          <w:b/>
+        </w:rPr>
+        <w:t xml:space="preserve"> mitschicken die keinen </w:t>
+      </w:r>
+      <w:proofErr w:type="spellStart"/>
+      <w:r>
+        <w:rPr>
+          <w:b/>
+        </w:rPr>
+        <w:t>verwalter</w:t>
+      </w:r>
+      <w:proofErr w:type="spellEnd"/>
+      <w:r>
+        <w:rPr>
+          <w:b/>
+        </w:rPr>
+        <w:t xml:space="preserve"> haben=</w:t>
+      </w:r>
+      <w:bookmarkStart w:id="0" w:name="_GoBack"/>
+      <w:bookmarkEnd w:id="0"/>
     </w:p>
     <w:p>
       <w:pPr>

--- a/Organisatorisches/Tasks.docx
+++ b/Organisatorisches/Tasks.docx
@@ -34,7 +34,83 @@
         <w:rPr>
           <w:lang w:val="en-US"/>
         </w:rPr>
-        <w:t xml:space="preserve">Website responsive machen </w:t>
+        <w:t xml:space="preserve">Website responsive </w:t>
+      </w:r>
+      <w:proofErr w:type="spellStart"/>
+      <w:r>
+        <w:rPr>
+          <w:lang w:val="en-US"/>
+        </w:rPr>
+        <w:t>machen</w:t>
+      </w:r>
+      <w:proofErr w:type="spellEnd"/>
+      <w:r>
+        <w:rPr>
+          <w:lang w:val="en-US"/>
+        </w:rPr>
+        <w:t xml:space="preserve"> </w:t>
+      </w:r>
+      <w:r>
+        <w:rPr>
+          <w:lang w:val="en-US"/>
+        </w:rPr>
+        <w:t>(</w:t>
+      </w:r>
+      <w:proofErr w:type="spellStart"/>
+      <w:r>
+        <w:rPr>
+          <w:lang w:val="en-US"/>
+        </w:rPr>
+        <w:t>wenn</w:t>
+      </w:r>
+      <w:proofErr w:type="spellEnd"/>
+      <w:r>
+        <w:rPr>
+          <w:lang w:val="en-US"/>
+        </w:rPr>
+        <w:t xml:space="preserve"> </w:t>
+      </w:r>
+      <w:proofErr w:type="spellStart"/>
+      <w:r>
+        <w:rPr>
+          <w:lang w:val="en-US"/>
+        </w:rPr>
+        <w:t>möglich</w:t>
+      </w:r>
+      <w:proofErr w:type="spellEnd"/>
+      <w:r>
+        <w:rPr>
+          <w:lang w:val="en-US"/>
+        </w:rPr>
+        <w:t xml:space="preserve"> </w:t>
+      </w:r>
+      <w:proofErr w:type="spellStart"/>
+      <w:r>
+        <w:rPr>
+          <w:lang w:val="en-US"/>
+        </w:rPr>
+        <w:t>aus</w:t>
+      </w:r>
+      <w:proofErr w:type="spellEnd"/>
+      <w:r>
+        <w:rPr>
+          <w:lang w:val="en-US"/>
+        </w:rPr>
+        <w:t xml:space="preserve"> </w:t>
+      </w:r>
+      <w:proofErr w:type="spellStart"/>
+      <w:r>
+        <w:rPr>
+          <w:lang w:val="en-US"/>
+        </w:rPr>
+        <w:t>für</w:t>
+      </w:r>
+      <w:proofErr w:type="spellEnd"/>
+      <w:r>
+        <w:rPr>
+          <w:lang w:val="en-US"/>
+        </w:rPr>
+        <w:t xml:space="preserve"> iOS)</w:t>
       </w:r>
     </w:p>
     <w:p>
@@ -43,6 +119,12 @@
           <w:lang w:val="en-US"/>
         </w:rPr>
       </w:pPr>
+      <w:r>
+        <w:rPr>
+          <w:lang w:val="en-US"/>
+        </w:rPr>
+        <w:t>Logo nacho ben &amp; fetter</w:t>
+      </w:r>
     </w:p>
     <w:p>
       <w:pPr>
@@ -50,6 +132,182 @@
           <w:lang w:val="en-US"/>
         </w:rPr>
       </w:pPr>
+      <w:proofErr w:type="spellStart"/>
+      <w:r>
+        <w:rPr>
+          <w:lang w:val="en-US"/>
+        </w:rPr>
+        <w:t>Verweis</w:t>
+      </w:r>
+      <w:proofErr w:type="spellEnd"/>
+      <w:r>
+        <w:rPr>
+          <w:lang w:val="en-US"/>
+        </w:rPr>
+        <w:t xml:space="preserve"> von ergo-challenge </w:t>
+      </w:r>
+      <w:proofErr w:type="spellStart"/>
+      <w:r>
+        <w:rPr>
+          <w:lang w:val="en-US"/>
+        </w:rPr>
+        <w:t>Seite</w:t>
+      </w:r>
+      <w:proofErr w:type="spellEnd"/>
+      <w:r>
+        <w:rPr>
+          <w:lang w:val="en-US"/>
+        </w:rPr>
+        <w:t xml:space="preserve"> und </w:t>
+      </w:r>
+      <w:proofErr w:type="spellStart"/>
+      <w:r>
+        <w:rPr>
+          <w:lang w:val="en-US"/>
+        </w:rPr>
+        <w:t>zurück</w:t>
+      </w:r>
+      <w:proofErr w:type="spellEnd"/>
+      <w:r>
+        <w:rPr>
+          <w:lang w:val="en-US"/>
+        </w:rPr>
+        <w:t xml:space="preserve">, </w:t>
+      </w:r>
+      <w:proofErr w:type="spellStart"/>
+      <w:r>
+        <w:rPr>
+          <w:lang w:val="en-US"/>
+        </w:rPr>
+        <w:t>mit</w:t>
+      </w:r>
+      <w:proofErr w:type="spellEnd"/>
+      <w:r>
+        <w:rPr>
+          <w:lang w:val="en-US"/>
+        </w:rPr>
+        <w:t xml:space="preserve"> Button(„</w:t>
+      </w:r>
+      <w:proofErr w:type="spellStart"/>
+      <w:proofErr w:type="gramStart"/>
+      <w:r>
+        <w:rPr>
+          <w:lang w:val="en-US"/>
+        </w:rPr>
+        <w:t>Hauptseite</w:t>
+      </w:r>
+      <w:proofErr w:type="spellEnd"/>
+      <w:r>
+        <w:rPr>
+          <w:lang w:val="en-US"/>
+        </w:rPr>
+        <w:t>“</w:t>
+      </w:r>
+      <w:proofErr w:type="gramEnd"/>
+      <w:r>
+        <w:rPr>
+          <w:lang w:val="en-US"/>
+        </w:rPr>
+        <w:t>)</w:t>
+      </w:r>
+    </w:p>
+    <w:p>
+      <w:pPr>
+        <w:rPr>
+          <w:lang w:val="en-US"/>
+        </w:rPr>
+      </w:pPr>
+      <w:proofErr w:type="spellStart"/>
+      <w:r>
+        <w:rPr>
+          <w:lang w:val="en-US"/>
+        </w:rPr>
+        <w:t>Einrichten</w:t>
+      </w:r>
+      <w:proofErr w:type="spellEnd"/>
+      <w:r>
+        <w:rPr>
+          <w:lang w:val="en-US"/>
+        </w:rPr>
+        <w:t xml:space="preserve"> von Responses </w:t>
+      </w:r>
+      <w:proofErr w:type="spellStart"/>
+      <w:r>
+        <w:rPr>
+          <w:lang w:val="en-US"/>
+        </w:rPr>
+        <w:t>im</w:t>
+      </w:r>
+      <w:proofErr w:type="spellEnd"/>
+      <w:r>
+        <w:rPr>
+          <w:lang w:val="en-US"/>
+        </w:rPr>
+        <w:t xml:space="preserve"> </w:t>
+      </w:r>
+      <w:proofErr w:type="spellStart"/>
+      <w:r>
+        <w:rPr>
+          <w:lang w:val="en-US"/>
+        </w:rPr>
+        <w:t>DataService</w:t>
+      </w:r>
+      <w:proofErr w:type="spellEnd"/>
+      <w:r>
+        <w:rPr>
+          <w:lang w:val="en-US"/>
+        </w:rPr>
+        <w:t xml:space="preserve"> wo es </w:t>
+      </w:r>
+      <w:proofErr w:type="spellStart"/>
+      <w:r>
+        <w:rPr>
+          <w:lang w:val="en-US"/>
+        </w:rPr>
+        <w:t>nötig</w:t>
+      </w:r>
+      <w:proofErr w:type="spellEnd"/>
+      <w:r>
+        <w:rPr>
+          <w:lang w:val="en-US"/>
+        </w:rPr>
+        <w:t xml:space="preserve"> </w:t>
+      </w:r>
+      <w:proofErr w:type="spellStart"/>
+      <w:r>
+        <w:rPr>
+          <w:lang w:val="en-US"/>
+        </w:rPr>
+        <w:t>ist</w:t>
+      </w:r>
+      <w:proofErr w:type="spellEnd"/>
+    </w:p>
+    <w:p>
+      <w:pPr>
+        <w:rPr>
+          <w:lang w:val="en-US"/>
+        </w:rPr>
+      </w:pPr>
+      <w:r>
+        <w:rPr>
+          <w:lang w:val="en-US"/>
+        </w:rPr>
+        <w:t>Code Review challenge-manager &amp; data-form (properties in html!)</w:t>
+      </w:r>
+    </w:p>
+    <w:p>
+      <w:pPr>
+        <w:rPr>
+          <w:lang w:val="en-US"/>
+        </w:rPr>
+      </w:pPr>
+    </w:p>
+    <w:p>
+      <w:pPr>
+        <w:rPr>
+          <w:lang w:val="en-US"/>
+        </w:rPr>
+      </w:pPr>
       <w:r>
         <w:rPr>
           <w:lang w:val="en-US"/>
@@ -309,6 +567,11 @@
       </w:r>
     </w:p>
     <w:p>
+      <w:pPr>
+        <w:rPr>
+          <w:b/>
+        </w:rPr>
+      </w:pPr>
       <w:r>
         <w:t xml:space="preserve">2016 </w:t>
       </w:r>
@@ -317,45 +580,6 @@
         <w:t>ergebnisse</w:t>
       </w:r>
       <w:proofErr w:type="spellEnd"/>
-    </w:p>
-    <w:p>
-      <w:pPr>
-        <w:rPr>
-          <w:b/>
-        </w:rPr>
-      </w:pPr>
-      <w:proofErr w:type="spellStart"/>
-      <w:r>
-        <w:t>Distance</w:t>
-      </w:r>
-      <w:proofErr w:type="spellEnd"/>
-      <w:r>
-        <w:t xml:space="preserve">-fenster auf 7 </w:t>
-      </w:r>
-      <w:proofErr w:type="spellStart"/>
-      <w:r>
-        <w:t>tage</w:t>
-      </w:r>
-      <w:proofErr w:type="spellEnd"/>
-      <w:r>
-        <w:t xml:space="preserve"> Challenge dauert 4 </w:t>
-      </w:r>
-      <w:proofErr w:type="spellStart"/>
-      <w:r>
-        <w:t>tage</w:t>
-      </w:r>
-      <w:proofErr w:type="spellEnd"/>
-      <w:r>
-        <w:t xml:space="preserve">, aber 7 </w:t>
-      </w:r>
-      <w:proofErr w:type="spellStart"/>
-      <w:r>
-        <w:t>tage</w:t>
-      </w:r>
-      <w:proofErr w:type="spellEnd"/>
-      <w:r>
-        <w:t xml:space="preserve"> eintragen</w:t>
-      </w:r>
     </w:p>
     <w:p>
       <w:r>
@@ -707,9 +931,6 @@
         <w:t>challenge</w:t>
       </w:r>
       <w:proofErr w:type="spellEnd"/>
-      <w:r>
-        <w:t>: implementieren data-service.js Z53</w:t>
-      </w:r>
     </w:p>
     <w:p>
       <w:r>
@@ -883,7 +1104,7 @@
         <w:rPr>
           <w:b/>
         </w:rPr>
-        <w:t>testen gesamtes System (Richtigkeit der Daten) bis spätestens DIENSTAG</w:t>
+        <w:t xml:space="preserve">testen gesamtes System (Richtigkeit der Daten) </w:t>
       </w:r>
     </w:p>
     <w:p>
@@ -952,40 +1173,68 @@
         <w:rPr>
           <w:b/>
         </w:rPr>
-        <w:t xml:space="preserve"> haben=</w:t>
-      </w:r>
+        <w:t xml:space="preserve"> haben</w:t>
+      </w:r>
+      <w:r>
+        <w:rPr>
+          <w:b/>
+        </w:rPr>
+        <w:t>)</w:t>
+      </w:r>
+    </w:p>
+    <w:p>
+      <w:r>
+        <w:t>Challenge dauert nun von Donnerstag 0 Uhr bis Mittwoch 24 Uhr</w:t>
+      </w:r>
+    </w:p>
+    <w:p>
+      <w:r>
+        <w:lastRenderedPageBreak/>
+        <w:t xml:space="preserve">Extra Funktion im </w:t>
+      </w:r>
+      <w:proofErr w:type="spellStart"/>
+      <w:r>
+        <w:t>ChallengeManager</w:t>
+      </w:r>
+      <w:proofErr w:type="spellEnd"/>
+      <w:r>
+        <w:t xml:space="preserve"> zum nachträglichen Bearbeiten von Distanzen.</w:t>
+      </w:r>
+      <w:r>
+        <w:t xml:space="preserve"> (Backend)</w:t>
+      </w:r>
+    </w:p>
+    <w:p>
+      <w:r>
+        <w:t>Altersklasse wird mit dem Startzeitpunkt der Saison berechnet (in der Gesamtwertung)</w:t>
+      </w:r>
+    </w:p>
+    <w:p>
+      <w:r>
+        <w:t xml:space="preserve">Club Accounts und </w:t>
+      </w:r>
+      <w:proofErr w:type="spellStart"/>
+      <w:r>
+        <w:t>Participant</w:t>
+      </w:r>
+      <w:proofErr w:type="spellEnd"/>
+      <w:r>
+        <w:t xml:space="preserve"> Accounts w</w:t>
+      </w:r>
+      <w:r>
+        <w:t>e</w:t>
+      </w:r>
+      <w:r>
+        <w:t>rden getrennt verwaltet.</w:t>
+      </w:r>
+      <w:r>
+        <w:t xml:space="preserve"> (Backend)</w:t>
+      </w:r>
+    </w:p>
+    <w:p>
       <w:bookmarkStart w:id="0" w:name="_GoBack"/>
       <w:bookmarkEnd w:id="0"/>
     </w:p>
-    <w:p>
-      <w:pPr>
-        <w:rPr>
-          <w:b/>
-        </w:rPr>
-      </w:pPr>
-    </w:p>
-    <w:p>
-      <w:pPr>
-        <w:rPr>
-          <w:b/>
-        </w:rPr>
-      </w:pPr>
-    </w:p>
-    <w:p>
-      <w:pPr>
-        <w:rPr>
-          <w:b/>
-        </w:rPr>
-      </w:pPr>
-    </w:p>
-    <w:p>
-      <w:pPr>
-        <w:rPr>
-          <w:b/>
-        </w:rPr>
-      </w:pPr>
-    </w:p>
-    <w:p/>
     <w:sectPr>
       <w:pgSz w:w="11906" w:h="16838"/>
       <w:pgMar w:top="1417" w:right="1417" w:bottom="1134" w:left="1417" w:header="708" w:footer="708" w:gutter="0"/>

--- a/Organisatorisches/Tasks.docx
+++ b/Organisatorisches/Tasks.docx
@@ -294,6 +294,21 @@
         </w:rPr>
         <w:t>Code Review challenge-manager &amp; data-form (properties in html!)</w:t>
       </w:r>
+    </w:p>
+    <w:p>
+      <w:pPr>
+        <w:rPr>
+          <w:lang w:val="en-US"/>
+        </w:rPr>
+      </w:pPr>
+      <w:r>
+        <w:rPr>
+          <w:lang w:val="en-US"/>
+        </w:rPr>
+        <w:t>Catch Connection Error</w:t>
+      </w:r>
+      <w:bookmarkStart w:id="0" w:name="_GoBack"/>
+      <w:bookmarkEnd w:id="0"/>
     </w:p>
     <w:p>
       <w:pPr>
@@ -1184,12 +1199,12 @@
     </w:p>
     <w:p>
       <w:r>
+        <w:lastRenderedPageBreak/>
         <w:t>Challenge dauert nun von Donnerstag 0 Uhr bis Mittwoch 24 Uhr</w:t>
       </w:r>
     </w:p>
     <w:p>
       <w:r>
-        <w:lastRenderedPageBreak/>
         <w:t xml:space="preserve">Extra Funktion im </w:t>
       </w:r>
       <w:proofErr w:type="spellStart"/>
@@ -1231,10 +1246,7 @@
         <w:t xml:space="preserve"> (Backend)</w:t>
       </w:r>
     </w:p>
-    <w:p>
-      <w:bookmarkStart w:id="0" w:name="_GoBack"/>
-      <w:bookmarkEnd w:id="0"/>
-    </w:p>
+    <w:p/>
     <w:sectPr>
       <w:pgSz w:w="11906" w:h="16838"/>
       <w:pgMar w:top="1417" w:right="1417" w:bottom="1134" w:left="1417" w:header="708" w:footer="708" w:gutter="0"/>

--- a/Organisatorisches/Tasks.docx
+++ b/Organisatorisches/Tasks.docx
@@ -217,6 +217,45 @@
           <w:lang w:val="en-US"/>
         </w:rPr>
       </w:pPr>
+      <w:r>
+        <w:rPr>
+          <w:lang w:val="en-US"/>
+        </w:rPr>
+        <w:t>Code Review challenge-manager &amp; data-form (properties in html!)</w:t>
+      </w:r>
+    </w:p>
+    <w:p>
+      <w:pPr>
+        <w:rPr>
+          <w:lang w:val="en-US"/>
+        </w:rPr>
+      </w:pPr>
+    </w:p>
+    <w:p>
+      <w:pPr>
+        <w:rPr>
+          <w:lang w:val="en-US"/>
+        </w:rPr>
+      </w:pPr>
+      <w:r>
+        <w:rPr>
+          <w:lang w:val="en-US"/>
+        </w:rPr>
+        <w:t>David:</w:t>
+      </w:r>
+      <w:r>
+        <w:rPr>
+          <w:lang w:val="en-US"/>
+        </w:rPr>
+        <w:t xml:space="preserve"> </w:t>
+      </w:r>
+    </w:p>
+    <w:p>
+      <w:pPr>
+        <w:rPr>
+          <w:lang w:val="en-US"/>
+        </w:rPr>
+      </w:pPr>
       <w:proofErr w:type="spellStart"/>
       <w:r>
         <w:rPr>
@@ -281,54 +320,6 @@
         <w:t>ist</w:t>
       </w:r>
       <w:proofErr w:type="spellEnd"/>
-    </w:p>
-    <w:p>
-      <w:pPr>
-        <w:rPr>
-          <w:lang w:val="en-US"/>
-        </w:rPr>
-      </w:pPr>
-      <w:r>
-        <w:rPr>
-          <w:lang w:val="en-US"/>
-        </w:rPr>
-        <w:t>Code Review challenge-manager &amp; data-form (properties in html!)</w:t>
-      </w:r>
-    </w:p>
-    <w:p>
-      <w:pPr>
-        <w:rPr>
-          <w:lang w:val="en-US"/>
-        </w:rPr>
-      </w:pPr>
-      <w:r>
-        <w:rPr>
-          <w:lang w:val="en-US"/>
-        </w:rPr>
-        <w:t>Catch Connection Error</w:t>
-      </w:r>
-      <w:bookmarkStart w:id="0" w:name="_GoBack"/>
-      <w:bookmarkEnd w:id="0"/>
-    </w:p>
-    <w:p>
-      <w:pPr>
-        <w:rPr>
-          <w:lang w:val="en-US"/>
-        </w:rPr>
-      </w:pPr>
-    </w:p>
-    <w:p>
-      <w:pPr>
-        <w:rPr>
-          <w:lang w:val="en-US"/>
-        </w:rPr>
-      </w:pPr>
-      <w:r>
-        <w:rPr>
-          <w:lang w:val="en-US"/>
-        </w:rPr>
-        <w:t>David:</w:t>
-      </w:r>
     </w:p>
     <w:p>
       <w:pPr>
@@ -1199,12 +1190,12 @@
     </w:p>
     <w:p>
       <w:r>
+        <w:t>Challenge dauert nun von Donnerstag 0 Uhr bis Mittwoch 24 Uhr</w:t>
+      </w:r>
+    </w:p>
+    <w:p>
+      <w:r>
         <w:lastRenderedPageBreak/>
-        <w:t>Challenge dauert nun von Donnerstag 0 Uhr bis Mittwoch 24 Uhr</w:t>
-      </w:r>
-    </w:p>
-    <w:p>
-      <w:r>
         <w:t xml:space="preserve">Extra Funktion im </w:t>
       </w:r>
       <w:proofErr w:type="spellStart"/>
@@ -1245,6 +1236,35 @@
       <w:r>
         <w:t xml:space="preserve"> (Backend)</w:t>
       </w:r>
+    </w:p>
+    <w:p>
+      <w:r>
+        <w:t>Alterseinteilung</w:t>
+      </w:r>
+      <w:r>
+        <w:t xml:space="preserve"> </w:t>
+      </w:r>
+      <w:r>
+        <w:t xml:space="preserve">unter “Ergo Challenge“ bis jetzt </w:t>
+      </w:r>
+      <w:proofErr w:type="spellStart"/>
+      <w:r>
+        <w:t>hardgecoded</w:t>
+      </w:r>
+      <w:proofErr w:type="spellEnd"/>
+      <w:r>
+        <w:t xml:space="preserve"> in </w:t>
+      </w:r>
+      <w:proofErr w:type="spellStart"/>
+      <w:r>
+        <w:t>translation</w:t>
+      </w:r>
+      <w:proofErr w:type="spellEnd"/>
+      <w:r>
+        <w:t>, dynamisch machen</w:t>
+      </w:r>
+      <w:bookmarkStart w:id="0" w:name="_GoBack"/>
+      <w:bookmarkEnd w:id="0"/>
     </w:p>
     <w:p/>
     <w:sectPr>

--- a/Organisatorisches/Tasks.docx
+++ b/Organisatorisches/Tasks.docx
@@ -320,6 +320,88 @@
         <w:t>ist</w:t>
       </w:r>
       <w:proofErr w:type="spellEnd"/>
+      <w:r>
+        <w:rPr>
+          <w:lang w:val="en-US"/>
+        </w:rPr>
+        <w:t xml:space="preserve"> (200 = </w:t>
+      </w:r>
+      <w:r>
+        <w:rPr>
+          <w:lang w:val="en-US"/>
+        </w:rPr>
+        <w:t xml:space="preserve">operation </w:t>
+      </w:r>
+      <w:proofErr w:type="spellStart"/>
+      <w:r>
+        <w:rPr>
+          <w:lang w:val="en-US"/>
+        </w:rPr>
+        <w:t>p</w:t>
+      </w:r>
+      <w:r>
+        <w:rPr>
+          <w:lang w:val="en-US"/>
+        </w:rPr>
+        <w:t>ositiv</w:t>
+      </w:r>
+      <w:proofErr w:type="spellEnd"/>
+      <w:r>
+        <w:rPr>
+          <w:lang w:val="en-US"/>
+        </w:rPr>
+        <w:t xml:space="preserve"> </w:t>
+      </w:r>
+      <w:proofErr w:type="spellStart"/>
+      <w:r>
+        <w:rPr>
+          <w:lang w:val="en-US"/>
+        </w:rPr>
+        <w:t>verlaufen</w:t>
+      </w:r>
+      <w:proofErr w:type="spellEnd"/>
+      <w:r>
+        <w:rPr>
+          <w:lang w:val="en-US"/>
+        </w:rPr>
+        <w:t xml:space="preserve">, </w:t>
+      </w:r>
+      <w:proofErr w:type="spellStart"/>
+      <w:r>
+        <w:rPr>
+          <w:lang w:val="en-US"/>
+        </w:rPr>
+        <w:t>alles</w:t>
+      </w:r>
+      <w:proofErr w:type="spellEnd"/>
+      <w:r>
+        <w:rPr>
+          <w:lang w:val="en-US"/>
+        </w:rPr>
+        <w:t xml:space="preserve"> </w:t>
+      </w:r>
+      <w:proofErr w:type="spellStart"/>
+      <w:r>
+        <w:rPr>
+          <w:lang w:val="en-US"/>
+        </w:rPr>
+        <w:t>andere</w:t>
+      </w:r>
+      <w:proofErr w:type="spellEnd"/>
+      <w:r>
+        <w:rPr>
+          <w:lang w:val="en-US"/>
+        </w:rPr>
+        <w:t xml:space="preserve"> </w:t>
+      </w:r>
+      <w:r>
+        <w:rPr>
+          <w:lang w:val="en-US"/>
+        </w:rPr>
+        <w:t xml:space="preserve">= error) </w:t>
+      </w:r>
+      <w:bookmarkStart w:id="0" w:name="_GoBack"/>
+      <w:bookmarkEnd w:id="0"/>
     </w:p>
     <w:p>
       <w:pPr>
@@ -1190,12 +1272,12 @@
     </w:p>
     <w:p>
       <w:r>
+        <w:lastRenderedPageBreak/>
         <w:t>Challenge dauert nun von Donnerstag 0 Uhr bis Mittwoch 24 Uhr</w:t>
       </w:r>
     </w:p>
     <w:p>
       <w:r>
-        <w:lastRenderedPageBreak/>
         <w:t xml:space="preserve">Extra Funktion im </w:t>
       </w:r>
       <w:proofErr w:type="spellStart"/>
@@ -1263,8 +1345,6 @@
       <w:r>
         <w:t>, dynamisch machen</w:t>
       </w:r>
-      <w:bookmarkStart w:id="0" w:name="_GoBack"/>
-      <w:bookmarkEnd w:id="0"/>
     </w:p>
     <w:p/>
     <w:sectPr>

--- a/Organisatorisches/Tasks.docx
+++ b/Organisatorisches/Tasks.docx
@@ -125,283 +125,185 @@
         </w:rPr>
         <w:t>Logo nacho ben &amp; fetter</w:t>
       </w:r>
-    </w:p>
-    <w:p>
-      <w:pPr>
-        <w:rPr>
-          <w:lang w:val="en-US"/>
-        </w:rPr>
-      </w:pPr>
-      <w:proofErr w:type="spellStart"/>
-      <w:r>
-        <w:rPr>
-          <w:lang w:val="en-US"/>
-        </w:rPr>
-        <w:t>Verweis</w:t>
-      </w:r>
-      <w:proofErr w:type="spellEnd"/>
-      <w:r>
-        <w:rPr>
-          <w:lang w:val="en-US"/>
-        </w:rPr>
-        <w:t xml:space="preserve"> von ergo-challenge </w:t>
-      </w:r>
-      <w:proofErr w:type="spellStart"/>
-      <w:r>
-        <w:rPr>
-          <w:lang w:val="en-US"/>
-        </w:rPr>
-        <w:t>Seite</w:t>
-      </w:r>
-      <w:proofErr w:type="spellEnd"/>
-      <w:r>
-        <w:rPr>
-          <w:lang w:val="en-US"/>
-        </w:rPr>
-        <w:t xml:space="preserve"> und </w:t>
-      </w:r>
-      <w:proofErr w:type="spellStart"/>
-      <w:r>
-        <w:rPr>
-          <w:lang w:val="en-US"/>
-        </w:rPr>
-        <w:t>zurück</w:t>
-      </w:r>
-      <w:proofErr w:type="spellEnd"/>
-      <w:r>
-        <w:rPr>
-          <w:lang w:val="en-US"/>
-        </w:rPr>
-        <w:t xml:space="preserve">, </w:t>
-      </w:r>
-      <w:proofErr w:type="spellStart"/>
-      <w:r>
-        <w:rPr>
-          <w:lang w:val="en-US"/>
-        </w:rPr>
-        <w:t>mit</w:t>
-      </w:r>
-      <w:proofErr w:type="spellEnd"/>
-      <w:r>
-        <w:rPr>
-          <w:lang w:val="en-US"/>
-        </w:rPr>
-        <w:t xml:space="preserve"> Button(„</w:t>
-      </w:r>
-      <w:proofErr w:type="spellStart"/>
-      <w:proofErr w:type="gramStart"/>
-      <w:r>
-        <w:rPr>
-          <w:lang w:val="en-US"/>
-        </w:rPr>
-        <w:t>Hauptseite</w:t>
-      </w:r>
-      <w:proofErr w:type="spellEnd"/>
-      <w:r>
-        <w:rPr>
-          <w:lang w:val="en-US"/>
-        </w:rPr>
-        <w:t>“</w:t>
-      </w:r>
-      <w:proofErr w:type="gramEnd"/>
-      <w:r>
-        <w:rPr>
-          <w:lang w:val="en-US"/>
-        </w:rPr>
-        <w:t>)</w:t>
-      </w:r>
-    </w:p>
-    <w:p>
-      <w:pPr>
-        <w:rPr>
-          <w:lang w:val="en-US"/>
-        </w:rPr>
-      </w:pPr>
-      <w:r>
-        <w:rPr>
-          <w:lang w:val="en-US"/>
-        </w:rPr>
-        <w:t>Code Review challenge-manager &amp; data-form (properties in html!)</w:t>
-      </w:r>
-    </w:p>
-    <w:p>
-      <w:pPr>
-        <w:rPr>
-          <w:lang w:val="en-US"/>
-        </w:rPr>
-      </w:pPr>
-    </w:p>
-    <w:p>
-      <w:pPr>
-        <w:rPr>
-          <w:lang w:val="en-US"/>
-        </w:rPr>
-      </w:pPr>
-      <w:r>
-        <w:rPr>
-          <w:lang w:val="en-US"/>
-        </w:rPr>
-        <w:t>David:</w:t>
-      </w:r>
-      <w:r>
-        <w:rPr>
-          <w:lang w:val="en-US"/>
-        </w:rPr>
-        <w:t xml:space="preserve"> </w:t>
-      </w:r>
-    </w:p>
-    <w:p>
-      <w:pPr>
-        <w:rPr>
-          <w:lang w:val="en-US"/>
-        </w:rPr>
-      </w:pPr>
-      <w:proofErr w:type="spellStart"/>
-      <w:r>
-        <w:rPr>
-          <w:lang w:val="en-US"/>
-        </w:rPr>
-        <w:t>Einrichten</w:t>
-      </w:r>
-      <w:proofErr w:type="spellEnd"/>
-      <w:r>
-        <w:rPr>
-          <w:lang w:val="en-US"/>
-        </w:rPr>
-        <w:t xml:space="preserve"> von Responses </w:t>
-      </w:r>
-      <w:proofErr w:type="spellStart"/>
-      <w:r>
-        <w:rPr>
-          <w:lang w:val="en-US"/>
-        </w:rPr>
-        <w:t>im</w:t>
-      </w:r>
-      <w:proofErr w:type="spellEnd"/>
-      <w:r>
-        <w:rPr>
-          <w:lang w:val="en-US"/>
-        </w:rPr>
-        <w:t xml:space="preserve"> </w:t>
-      </w:r>
-      <w:proofErr w:type="spellStart"/>
-      <w:r>
-        <w:rPr>
-          <w:lang w:val="en-US"/>
-        </w:rPr>
-        <w:t>DataService</w:t>
-      </w:r>
-      <w:proofErr w:type="spellEnd"/>
-      <w:r>
-        <w:rPr>
-          <w:lang w:val="en-US"/>
-        </w:rPr>
-        <w:t xml:space="preserve"> wo es </w:t>
-      </w:r>
-      <w:proofErr w:type="spellStart"/>
-      <w:r>
-        <w:rPr>
-          <w:lang w:val="en-US"/>
-        </w:rPr>
-        <w:t>nötig</w:t>
-      </w:r>
-      <w:proofErr w:type="spellEnd"/>
-      <w:r>
-        <w:rPr>
-          <w:lang w:val="en-US"/>
-        </w:rPr>
-        <w:t xml:space="preserve"> </w:t>
-      </w:r>
-      <w:proofErr w:type="spellStart"/>
-      <w:r>
-        <w:rPr>
-          <w:lang w:val="en-US"/>
-        </w:rPr>
-        <w:t>ist</w:t>
-      </w:r>
-      <w:proofErr w:type="spellEnd"/>
-      <w:r>
-        <w:rPr>
-          <w:lang w:val="en-US"/>
-        </w:rPr>
-        <w:t xml:space="preserve"> (200 = </w:t>
-      </w:r>
-      <w:r>
-        <w:rPr>
-          <w:lang w:val="en-US"/>
-        </w:rPr>
-        <w:t xml:space="preserve">operation </w:t>
-      </w:r>
-      <w:proofErr w:type="spellStart"/>
-      <w:r>
-        <w:rPr>
-          <w:lang w:val="en-US"/>
-        </w:rPr>
-        <w:t>p</w:t>
-      </w:r>
-      <w:r>
-        <w:rPr>
-          <w:lang w:val="en-US"/>
-        </w:rPr>
-        <w:t>ositiv</w:t>
-      </w:r>
-      <w:proofErr w:type="spellEnd"/>
-      <w:r>
-        <w:rPr>
-          <w:lang w:val="en-US"/>
-        </w:rPr>
-        <w:t xml:space="preserve"> </w:t>
-      </w:r>
-      <w:proofErr w:type="spellStart"/>
-      <w:r>
-        <w:rPr>
-          <w:lang w:val="en-US"/>
-        </w:rPr>
-        <w:t>verlaufen</w:t>
-      </w:r>
-      <w:proofErr w:type="spellEnd"/>
-      <w:r>
-        <w:rPr>
-          <w:lang w:val="en-US"/>
-        </w:rPr>
-        <w:t xml:space="preserve">, </w:t>
-      </w:r>
-      <w:proofErr w:type="spellStart"/>
-      <w:r>
-        <w:rPr>
-          <w:lang w:val="en-US"/>
-        </w:rPr>
-        <w:t>alles</w:t>
-      </w:r>
-      <w:proofErr w:type="spellEnd"/>
-      <w:r>
-        <w:rPr>
-          <w:lang w:val="en-US"/>
-        </w:rPr>
-        <w:t xml:space="preserve"> </w:t>
-      </w:r>
-      <w:proofErr w:type="spellStart"/>
-      <w:r>
-        <w:rPr>
-          <w:lang w:val="en-US"/>
-        </w:rPr>
-        <w:t>andere</w:t>
-      </w:r>
-      <w:proofErr w:type="spellEnd"/>
-      <w:r>
-        <w:rPr>
-          <w:lang w:val="en-US"/>
-        </w:rPr>
-        <w:t xml:space="preserve"> </w:t>
-      </w:r>
-      <w:r>
-        <w:rPr>
-          <w:lang w:val="en-US"/>
-        </w:rPr>
-        <w:t xml:space="preserve">= error) </w:t>
-      </w:r>
       <w:bookmarkStart w:id="0" w:name="_GoBack"/>
       <w:bookmarkEnd w:id="0"/>
+    </w:p>
+    <w:p>
+      <w:pPr>
+        <w:rPr>
+          <w:lang w:val="en-US"/>
+        </w:rPr>
+      </w:pPr>
+    </w:p>
+    <w:p>
+      <w:pPr>
+        <w:rPr>
+          <w:lang w:val="en-US"/>
+        </w:rPr>
+      </w:pPr>
+      <w:r>
+        <w:rPr>
+          <w:lang w:val="en-US"/>
+        </w:rPr>
+        <w:t>David:</w:t>
+      </w:r>
+      <w:r>
+        <w:rPr>
+          <w:lang w:val="en-US"/>
+        </w:rPr>
+        <w:t xml:space="preserve"> </w:t>
+      </w:r>
+    </w:p>
+    <w:p>
+      <w:pPr>
+        <w:rPr>
+          <w:lang w:val="en-US"/>
+        </w:rPr>
+      </w:pPr>
+      <w:proofErr w:type="spellStart"/>
+      <w:r>
+        <w:rPr>
+          <w:lang w:val="en-US"/>
+        </w:rPr>
+        <w:t>Einrichten</w:t>
+      </w:r>
+      <w:proofErr w:type="spellEnd"/>
+      <w:r>
+        <w:rPr>
+          <w:lang w:val="en-US"/>
+        </w:rPr>
+        <w:t xml:space="preserve"> von Responses </w:t>
+      </w:r>
+      <w:proofErr w:type="spellStart"/>
+      <w:r>
+        <w:rPr>
+          <w:lang w:val="en-US"/>
+        </w:rPr>
+        <w:t>im</w:t>
+      </w:r>
+      <w:proofErr w:type="spellEnd"/>
+      <w:r>
+        <w:rPr>
+          <w:lang w:val="en-US"/>
+        </w:rPr>
+        <w:t xml:space="preserve"> </w:t>
+      </w:r>
+      <w:proofErr w:type="spellStart"/>
+      <w:r>
+        <w:rPr>
+          <w:lang w:val="en-US"/>
+        </w:rPr>
+        <w:t>DataService</w:t>
+      </w:r>
+      <w:proofErr w:type="spellEnd"/>
+      <w:r>
+        <w:rPr>
+          <w:lang w:val="en-US"/>
+        </w:rPr>
+        <w:t xml:space="preserve"> wo es </w:t>
+      </w:r>
+      <w:proofErr w:type="spellStart"/>
+      <w:r>
+        <w:rPr>
+          <w:lang w:val="en-US"/>
+        </w:rPr>
+        <w:t>nötig</w:t>
+      </w:r>
+      <w:proofErr w:type="spellEnd"/>
+      <w:r>
+        <w:rPr>
+          <w:lang w:val="en-US"/>
+        </w:rPr>
+        <w:t xml:space="preserve"> </w:t>
+      </w:r>
+      <w:proofErr w:type="spellStart"/>
+      <w:r>
+        <w:rPr>
+          <w:lang w:val="en-US"/>
+        </w:rPr>
+        <w:t>ist</w:t>
+      </w:r>
+      <w:proofErr w:type="spellEnd"/>
+      <w:r>
+        <w:rPr>
+          <w:lang w:val="en-US"/>
+        </w:rPr>
+        <w:t xml:space="preserve"> (200 = </w:t>
+      </w:r>
+      <w:r>
+        <w:rPr>
+          <w:lang w:val="en-US"/>
+        </w:rPr>
+        <w:t xml:space="preserve">operation </w:t>
+      </w:r>
+      <w:proofErr w:type="spellStart"/>
+      <w:r>
+        <w:rPr>
+          <w:lang w:val="en-US"/>
+        </w:rPr>
+        <w:t>p</w:t>
+      </w:r>
+      <w:r>
+        <w:rPr>
+          <w:lang w:val="en-US"/>
+        </w:rPr>
+        <w:t>ositiv</w:t>
+      </w:r>
+      <w:proofErr w:type="spellEnd"/>
+      <w:r>
+        <w:rPr>
+          <w:lang w:val="en-US"/>
+        </w:rPr>
+        <w:t xml:space="preserve"> </w:t>
+      </w:r>
+      <w:proofErr w:type="spellStart"/>
+      <w:r>
+        <w:rPr>
+          <w:lang w:val="en-US"/>
+        </w:rPr>
+        <w:t>verlaufen</w:t>
+      </w:r>
+      <w:proofErr w:type="spellEnd"/>
+      <w:r>
+        <w:rPr>
+          <w:lang w:val="en-US"/>
+        </w:rPr>
+        <w:t xml:space="preserve">, </w:t>
+      </w:r>
+      <w:proofErr w:type="spellStart"/>
+      <w:r>
+        <w:rPr>
+          <w:lang w:val="en-US"/>
+        </w:rPr>
+        <w:t>alles</w:t>
+      </w:r>
+      <w:proofErr w:type="spellEnd"/>
+      <w:r>
+        <w:rPr>
+          <w:lang w:val="en-US"/>
+        </w:rPr>
+        <w:t xml:space="preserve"> </w:t>
+      </w:r>
+      <w:proofErr w:type="spellStart"/>
+      <w:r>
+        <w:rPr>
+          <w:lang w:val="en-US"/>
+        </w:rPr>
+        <w:t>andere</w:t>
+      </w:r>
+      <w:proofErr w:type="spellEnd"/>
+      <w:r>
+        <w:rPr>
+          <w:lang w:val="en-US"/>
+        </w:rPr>
+        <w:t xml:space="preserve"> </w:t>
+      </w:r>
+      <w:r>
+        <w:rPr>
+          <w:lang w:val="en-US"/>
+        </w:rPr>
+        <w:t xml:space="preserve">= error) </w:t>
+      </w:r>
     </w:p>
     <w:p>
       <w:pPr>
@@ -1272,28 +1174,28 @@
     </w:p>
     <w:p>
       <w:r>
+        <w:t>Challenge dauert nun von Donnerstag 0 Uhr bis Mittwoch 24 Uhr</w:t>
+      </w:r>
+    </w:p>
+    <w:p>
+      <w:r>
+        <w:t xml:space="preserve">Extra Funktion im </w:t>
+      </w:r>
+      <w:proofErr w:type="spellStart"/>
+      <w:r>
+        <w:t>ChallengeManager</w:t>
+      </w:r>
+      <w:proofErr w:type="spellEnd"/>
+      <w:r>
+        <w:t xml:space="preserve"> zum nachträglichen Bearbeiten von Distanzen.</w:t>
+      </w:r>
+      <w:r>
+        <w:t xml:space="preserve"> (Backend)</w:t>
+      </w:r>
+    </w:p>
+    <w:p>
+      <w:r>
         <w:lastRenderedPageBreak/>
-        <w:t>Challenge dauert nun von Donnerstag 0 Uhr bis Mittwoch 24 Uhr</w:t>
-      </w:r>
-    </w:p>
-    <w:p>
-      <w:r>
-        <w:t xml:space="preserve">Extra Funktion im </w:t>
-      </w:r>
-      <w:proofErr w:type="spellStart"/>
-      <w:r>
-        <w:t>ChallengeManager</w:t>
-      </w:r>
-      <w:proofErr w:type="spellEnd"/>
-      <w:r>
-        <w:t xml:space="preserve"> zum nachträglichen Bearbeiten von Distanzen.</w:t>
-      </w:r>
-      <w:r>
-        <w:t xml:space="preserve"> (Backend)</w:t>
-      </w:r>
-    </w:p>
-    <w:p>
-      <w:r>
         <w:t>Altersklasse wird mit dem Startzeitpunkt der Saison berechnet (in der Gesamtwertung)</w:t>
       </w:r>
     </w:p>

--- a/Organisatorisches/Tasks.docx
+++ b/Organisatorisches/Tasks.docx
@@ -123,7 +123,35 @@
         <w:rPr>
           <w:lang w:val="en-US"/>
         </w:rPr>
-        <w:t>Logo nacho ben &amp; fetter</w:t>
+        <w:t xml:space="preserve">Logo </w:t>
+      </w:r>
+      <w:proofErr w:type="spellStart"/>
+      <w:r>
+        <w:rPr>
+          <w:lang w:val="en-US"/>
+        </w:rPr>
+        <w:t>nach</w:t>
+      </w:r>
+      <w:proofErr w:type="spellEnd"/>
+      <w:r>
+        <w:rPr>
+          <w:lang w:val="en-US"/>
+        </w:rPr>
+        <w:t xml:space="preserve"> </w:t>
+      </w:r>
+      <w:proofErr w:type="spellStart"/>
+      <w:r>
+        <w:rPr>
+          <w:lang w:val="en-US"/>
+        </w:rPr>
+        <w:t>oben</w:t>
+      </w:r>
+      <w:proofErr w:type="spellEnd"/>
+      <w:r>
+        <w:rPr>
+          <w:lang w:val="en-US"/>
+        </w:rPr>
+        <w:t xml:space="preserve"> &amp; fetter</w:t>
       </w:r>
     </w:p>
     <w:p>
@@ -1156,386 +1184,392 @@
         <w:rPr>
           <w:b/>
         </w:rPr>
-        <w:t xml:space="preserve"> (leg mal was für 2019 </w:t>
-      </w:r>
-      <w:proofErr w:type="spellStart"/>
-      <w:r>
-        <w:rPr>
-          <w:b/>
-        </w:rPr>
-        <w:t>odaso</w:t>
-      </w:r>
-      <w:proofErr w:type="spellEnd"/>
-      <w:r>
-        <w:rPr>
-          <w:b/>
-        </w:rPr>
-        <w:t xml:space="preserve"> an und lösch des dann, danach kannst die </w:t>
-      </w:r>
-      <w:proofErr w:type="spellStart"/>
-      <w:r>
-        <w:rPr>
-          <w:b/>
-        </w:rPr>
-        <w:t>funktion</w:t>
-      </w:r>
-      <w:proofErr w:type="spellEnd"/>
-      <w:r>
-        <w:rPr>
-          <w:b/>
-        </w:rPr>
-        <w:t xml:space="preserve"> wegen </w:t>
-      </w:r>
-      <w:proofErr w:type="spellStart"/>
-      <w:r>
-        <w:rPr>
-          <w:b/>
-        </w:rPr>
-        <w:t>sicherheitsgründen</w:t>
-      </w:r>
-      <w:proofErr w:type="spellEnd"/>
-      <w:r>
-        <w:rPr>
-          <w:b/>
-        </w:rPr>
-        <w:t xml:space="preserve"> bis </w:t>
-      </w:r>
-      <w:proofErr w:type="spellStart"/>
-      <w:r>
-        <w:rPr>
-          <w:b/>
-        </w:rPr>
-        <w:t>april</w:t>
-      </w:r>
-      <w:proofErr w:type="spellEnd"/>
-      <w:r>
-        <w:rPr>
-          <w:b/>
-        </w:rPr>
-        <w:t xml:space="preserve"> mal „ned-funktionsfähig-aber-mit-1-zeile-auskommentieren-gehts“ machen)</w:t>
-      </w:r>
-      <w:r>
-        <w:t xml:space="preserve"> </w:t>
-      </w:r>
-    </w:p>
-    <w:p>
-      <w:proofErr w:type="spellStart"/>
-      <w:r>
-        <w:rPr>
-          <w:b/>
-        </w:rPr>
-        <w:t>challengestatus.php</w:t>
-      </w:r>
-      <w:proofErr w:type="spellEnd"/>
-      <w:r>
-        <w:rPr>
-          <w:b/>
-        </w:rPr>
-        <w:t>:</w:t>
-      </w:r>
-      <w:r>
-        <w:t xml:space="preserve"> </w:t>
-      </w:r>
-      <w:r>
-        <w:rPr>
-          <w:b/>
-        </w:rPr>
-        <w:t>aktuell „</w:t>
-      </w:r>
-      <w:proofErr w:type="spellStart"/>
-      <w:r>
-        <w:rPr>
-          <w:b/>
-        </w:rPr>
-        <w:t>status</w:t>
-      </w:r>
-      <w:proofErr w:type="spellEnd"/>
-      <w:r>
-        <w:rPr>
-          <w:b/>
-        </w:rPr>
-        <w:t>“ wird zu „</w:t>
-      </w:r>
-      <w:proofErr w:type="spellStart"/>
-      <w:r>
-        <w:rPr>
-          <w:b/>
-        </w:rPr>
-        <w:t>challengeStatus</w:t>
-      </w:r>
-      <w:proofErr w:type="spellEnd"/>
-      <w:r>
-        <w:rPr>
-          <w:b/>
-        </w:rPr>
-        <w:t>“, Pfad erweitert um „email“, zusätzlich „</w:t>
-      </w:r>
-      <w:proofErr w:type="spellStart"/>
-      <w:r>
-        <w:rPr>
-          <w:b/>
-        </w:rPr>
-        <w:t>emailStatus</w:t>
-      </w:r>
-      <w:proofErr w:type="spellEnd"/>
-      <w:proofErr w:type="gramStart"/>
-      <w:r>
-        <w:rPr>
-          <w:b/>
-        </w:rPr>
-        <w:t>“(</w:t>
-      </w:r>
-      <w:proofErr w:type="gramEnd"/>
-      <w:r>
-        <w:rPr>
-          <w:b/>
-        </w:rPr>
-        <w:t xml:space="preserve">Club, </w:t>
-      </w:r>
-      <w:proofErr w:type="spellStart"/>
-      <w:r>
-        <w:rPr>
-          <w:b/>
-        </w:rPr>
-        <w:t>Participant</w:t>
-      </w:r>
-      <w:proofErr w:type="spellEnd"/>
-      <w:r>
-        <w:rPr>
-          <w:b/>
-        </w:rPr>
-        <w:t>, Schramm, None)</w:t>
-      </w:r>
-      <w:r>
-        <w:rPr>
-          <w:b/>
-          <w:lang w:val="en-US"/>
-        </w:rPr>
-        <w:t xml:space="preserve"> </w:t>
-      </w:r>
-    </w:p>
-    <w:p>
-      <w:r>
-        <w:rPr>
-          <w:b/>
-        </w:rPr>
-        <w:t xml:space="preserve">Club Accounts und </w:t>
-      </w:r>
-      <w:proofErr w:type="spellStart"/>
-      <w:r>
-        <w:rPr>
-          <w:b/>
-        </w:rPr>
-        <w:t>Participant</w:t>
-      </w:r>
-      <w:proofErr w:type="spellEnd"/>
-      <w:r>
-        <w:rPr>
-          <w:b/>
-        </w:rPr>
-        <w:t xml:space="preserve"> Accounts werden getrennt verwaltet. (Backend)</w:t>
-      </w:r>
-      <w:r>
-        <w:t xml:space="preserve"> </w:t>
-      </w:r>
-    </w:p>
-    <w:p>
-      <w:pPr>
-        <w:rPr>
-          <w:b/>
-        </w:rPr>
-      </w:pPr>
-      <w:r>
-        <w:rPr>
-          <w:b/>
-        </w:rPr>
-        <w:t xml:space="preserve">Extra Funktion im </w:t>
-      </w:r>
-      <w:proofErr w:type="spellStart"/>
-      <w:r>
-        <w:rPr>
-          <w:b/>
-        </w:rPr>
-        <w:t>ChallengeManager</w:t>
-      </w:r>
-      <w:proofErr w:type="spellEnd"/>
-      <w:r>
-        <w:rPr>
-          <w:b/>
-        </w:rPr>
-        <w:t xml:space="preserve"> zum nachträglichen Bearbeiten von Distanzen. (Backend)</w:t>
-      </w:r>
-      <w:r>
-        <w:rPr>
-          <w:b/>
-        </w:rPr>
-        <w:t xml:space="preserve"> </w:t>
-      </w:r>
-    </w:p>
-    <w:p>
-      <w:pPr>
-        <w:rPr>
-          <w:b/>
-        </w:rPr>
-      </w:pPr>
-      <w:r>
-        <w:t>Rest Endpoints verschlüsseln</w:t>
-      </w:r>
-      <w:r>
-        <w:t xml:space="preserve"> </w:t>
-      </w:r>
-    </w:p>
-    <w:p>
-      <w:pPr>
-        <w:rPr>
-          <w:lang w:val="en-US"/>
-        </w:rPr>
-      </w:pPr>
-      <w:r>
-        <w:t xml:space="preserve">2016 </w:t>
-      </w:r>
-      <w:proofErr w:type="spellStart"/>
-      <w:r>
-        <w:t>ergebnisse</w:t>
-      </w:r>
-      <w:proofErr w:type="spellEnd"/>
-    </w:p>
-    <w:p>
-      <w:r>
-        <w:t xml:space="preserve">Wenn für gesendetes </w:t>
-      </w:r>
-      <w:proofErr w:type="spellStart"/>
-      <w:r>
-        <w:t>jahr</w:t>
-      </w:r>
-      <w:proofErr w:type="spellEnd"/>
-      <w:r>
-        <w:t xml:space="preserve"> bereits bestehende </w:t>
-      </w:r>
-      <w:proofErr w:type="spellStart"/>
-      <w:r>
-        <w:t>challenge</w:t>
-      </w:r>
-      <w:proofErr w:type="spellEnd"/>
-      <w:r>
-        <w:t xml:space="preserve"> erstellt wird </w:t>
-      </w:r>
-      <w:r>
-        <w:sym w:font="Wingdings" w:char="F0E0"/>
-      </w:r>
-      <w:r>
-        <w:t xml:space="preserve"> 6x </w:t>
-      </w:r>
-      <w:proofErr w:type="spellStart"/>
-      <w:r>
-        <w:t>datum</w:t>
-      </w:r>
-      <w:proofErr w:type="spellEnd"/>
-      <w:r>
-        <w:t xml:space="preserve"> überschreiben</w:t>
-      </w:r>
-      <w:r>
-        <w:t xml:space="preserve"> </w:t>
-      </w:r>
-    </w:p>
-    <w:p>
-      <w:pPr>
-        <w:rPr>
-          <w:b/>
-        </w:rPr>
-      </w:pPr>
-      <w:r>
-        <w:t xml:space="preserve">Wenn </w:t>
-      </w:r>
-      <w:proofErr w:type="spellStart"/>
-      <w:r>
-        <w:t>distance</w:t>
-      </w:r>
-      <w:proofErr w:type="spellEnd"/>
-      <w:r>
-        <w:t xml:space="preserve"> in einem </w:t>
-      </w:r>
-      <w:proofErr w:type="spellStart"/>
-      <w:r>
-        <w:t>zeitfenster</w:t>
-      </w:r>
-      <w:proofErr w:type="spellEnd"/>
-      <w:r>
-        <w:t xml:space="preserve"> erneut hochgeladen wird </w:t>
-      </w:r>
-      <w:r>
-        <w:sym w:font="Wingdings" w:char="F0E0"/>
-      </w:r>
-      <w:r>
-        <w:t xml:space="preserve"> </w:t>
-      </w:r>
-      <w:proofErr w:type="spellStart"/>
-      <w:r>
-        <w:t>distance</w:t>
-      </w:r>
-      <w:proofErr w:type="spellEnd"/>
-      <w:r>
-        <w:t xml:space="preserve"> überschreiben</w:t>
-      </w:r>
-    </w:p>
-    <w:p>
-      <w:proofErr w:type="spellStart"/>
-      <w:r>
-        <w:rPr>
-          <w:lang w:val="en-US"/>
-        </w:rPr>
-        <w:t>Npm</w:t>
-      </w:r>
-      <w:proofErr w:type="spellEnd"/>
-      <w:r>
-        <w:rPr>
-          <w:lang w:val="en-US"/>
-        </w:rPr>
-        <w:t xml:space="preserve"> </w:t>
-      </w:r>
-      <w:proofErr w:type="spellStart"/>
-      <w:r>
-        <w:rPr>
-          <w:lang w:val="en-US"/>
-        </w:rPr>
-        <w:t>i</w:t>
-      </w:r>
-      <w:proofErr w:type="spellEnd"/>
-      <w:r>
-        <w:rPr>
-          <w:lang w:val="en-US"/>
-        </w:rPr>
-        <w:t xml:space="preserve"> file-saver</w:t>
-      </w:r>
-      <w:r>
-        <w:rPr>
-          <w:lang w:val="en-US"/>
-        </w:rPr>
-        <w:t xml:space="preserve">, </w:t>
-      </w:r>
-      <w:r>
-        <w:t xml:space="preserve">Beweisbild suchen </w:t>
-      </w:r>
-      <w:proofErr w:type="spellStart"/>
-      <w:r>
-        <w:t>challenge</w:t>
-      </w:r>
-      <w:proofErr w:type="spellEnd"/>
-      <w:r>
-        <w:t xml:space="preserve">-manager </w:t>
-      </w:r>
-      <w:proofErr w:type="spellStart"/>
-      <w:r>
-        <w:t>zeile</w:t>
-      </w:r>
-      <w:proofErr w:type="spellEnd"/>
-      <w:r>
-        <w:t xml:space="preserve"> 262</w:t>
-      </w:r>
-    </w:p>
-    <w:p>
+        <w:t xml:space="preserve"> (le</w:t>
+      </w:r>
       <w:bookmarkStart w:id="0" w:name="_GoBack"/>
       <w:bookmarkEnd w:id="0"/>
+      <w:r>
+        <w:rPr>
+          <w:b/>
+        </w:rPr>
+        <w:t xml:space="preserve">g mal was für 2019 </w:t>
+      </w:r>
+      <w:proofErr w:type="spellStart"/>
+      <w:r>
+        <w:rPr>
+          <w:b/>
+        </w:rPr>
+        <w:t>odaso</w:t>
+      </w:r>
+      <w:proofErr w:type="spellEnd"/>
+      <w:r>
+        <w:rPr>
+          <w:b/>
+        </w:rPr>
+        <w:t xml:space="preserve"> an und lösch des dann, danach kannst die </w:t>
+      </w:r>
+      <w:proofErr w:type="spellStart"/>
+      <w:r>
+        <w:rPr>
+          <w:b/>
+        </w:rPr>
+        <w:t>funktion</w:t>
+      </w:r>
+      <w:proofErr w:type="spellEnd"/>
+      <w:r>
+        <w:rPr>
+          <w:b/>
+        </w:rPr>
+        <w:t xml:space="preserve"> wegen </w:t>
+      </w:r>
+      <w:proofErr w:type="spellStart"/>
+      <w:r>
+        <w:rPr>
+          <w:b/>
+        </w:rPr>
+        <w:t>sicherheitsgründen</w:t>
+      </w:r>
+      <w:proofErr w:type="spellEnd"/>
+      <w:r>
+        <w:rPr>
+          <w:b/>
+        </w:rPr>
+        <w:t xml:space="preserve"> bis </w:t>
+      </w:r>
+      <w:proofErr w:type="spellStart"/>
+      <w:r>
+        <w:rPr>
+          <w:b/>
+        </w:rPr>
+        <w:t>april</w:t>
+      </w:r>
+      <w:proofErr w:type="spellEnd"/>
+      <w:r>
+        <w:rPr>
+          <w:b/>
+        </w:rPr>
+        <w:t xml:space="preserve"> mal „ned-funktionsfähig-aber-mit-1-zeile-auskommentieren-gehts“ machen)</w:t>
+      </w:r>
+      <w:r>
+        <w:t xml:space="preserve"> </w:t>
+      </w:r>
+    </w:p>
+    <w:p>
+      <w:proofErr w:type="spellStart"/>
+      <w:r>
+        <w:rPr>
+          <w:b/>
+        </w:rPr>
+        <w:t>challengestatus.php</w:t>
+      </w:r>
+      <w:proofErr w:type="spellEnd"/>
+      <w:r>
+        <w:rPr>
+          <w:b/>
+        </w:rPr>
+        <w:t>:</w:t>
+      </w:r>
+      <w:r>
+        <w:t xml:space="preserve"> </w:t>
+      </w:r>
+      <w:r>
+        <w:rPr>
+          <w:b/>
+        </w:rPr>
+        <w:t>aktuell „</w:t>
+      </w:r>
+      <w:proofErr w:type="spellStart"/>
+      <w:r>
+        <w:rPr>
+          <w:b/>
+        </w:rPr>
+        <w:t>status</w:t>
+      </w:r>
+      <w:proofErr w:type="spellEnd"/>
+      <w:r>
+        <w:rPr>
+          <w:b/>
+        </w:rPr>
+        <w:t>“ wird zu „</w:t>
+      </w:r>
+      <w:proofErr w:type="spellStart"/>
+      <w:r>
+        <w:rPr>
+          <w:b/>
+        </w:rPr>
+        <w:t>challengeStatus</w:t>
+      </w:r>
+      <w:proofErr w:type="spellEnd"/>
+      <w:r>
+        <w:rPr>
+          <w:b/>
+        </w:rPr>
+        <w:t>“, Pfad erweitert um „email“, zusätzlich „</w:t>
+      </w:r>
+      <w:proofErr w:type="spellStart"/>
+      <w:r>
+        <w:rPr>
+          <w:b/>
+        </w:rPr>
+        <w:t>emailStatus</w:t>
+      </w:r>
+      <w:proofErr w:type="spellEnd"/>
+      <w:proofErr w:type="gramStart"/>
+      <w:r>
+        <w:rPr>
+          <w:b/>
+        </w:rPr>
+        <w:t>“(</w:t>
+      </w:r>
+      <w:proofErr w:type="gramEnd"/>
+      <w:r>
+        <w:rPr>
+          <w:b/>
+        </w:rPr>
+        <w:t xml:space="preserve">Club, </w:t>
+      </w:r>
+      <w:proofErr w:type="spellStart"/>
+      <w:r>
+        <w:rPr>
+          <w:b/>
+        </w:rPr>
+        <w:t>Participant</w:t>
+      </w:r>
+      <w:proofErr w:type="spellEnd"/>
+      <w:r>
+        <w:rPr>
+          <w:b/>
+        </w:rPr>
+        <w:t>, Schramm, None)</w:t>
+      </w:r>
+      <w:r>
+        <w:rPr>
+          <w:b/>
+          <w:lang w:val="en-US"/>
+        </w:rPr>
+        <w:t xml:space="preserve"> </w:t>
+      </w:r>
+    </w:p>
+    <w:p>
+      <w:r>
+        <w:rPr>
+          <w:b/>
+        </w:rPr>
+        <w:t xml:space="preserve">Club Accounts und </w:t>
+      </w:r>
+      <w:proofErr w:type="spellStart"/>
+      <w:r>
+        <w:rPr>
+          <w:b/>
+        </w:rPr>
+        <w:t>Participant</w:t>
+      </w:r>
+      <w:proofErr w:type="spellEnd"/>
+      <w:r>
+        <w:rPr>
+          <w:b/>
+        </w:rPr>
+        <w:t xml:space="preserve"> Accounts werden getrennt verwaltet. (Backend)</w:t>
+      </w:r>
+      <w:r>
+        <w:t xml:space="preserve"> </w:t>
+      </w:r>
+    </w:p>
+    <w:p>
+      <w:pPr>
+        <w:rPr>
+          <w:b/>
+        </w:rPr>
+      </w:pPr>
+      <w:r>
+        <w:rPr>
+          <w:b/>
+        </w:rPr>
+        <w:t xml:space="preserve">Extra Funktion im </w:t>
+      </w:r>
+      <w:proofErr w:type="spellStart"/>
+      <w:r>
+        <w:rPr>
+          <w:b/>
+        </w:rPr>
+        <w:t>ChallengeManager</w:t>
+      </w:r>
+      <w:proofErr w:type="spellEnd"/>
+      <w:r>
+        <w:rPr>
+          <w:b/>
+        </w:rPr>
+        <w:t xml:space="preserve"> zum nachträglichen Bearbeiten von Distanzen. (Backend)</w:t>
+      </w:r>
+      <w:r>
+        <w:rPr>
+          <w:b/>
+        </w:rPr>
+        <w:t xml:space="preserve"> </w:t>
+      </w:r>
+    </w:p>
+    <w:p>
+      <w:pPr>
+        <w:rPr>
+          <w:b/>
+        </w:rPr>
+      </w:pPr>
+      <w:r>
+        <w:t>Rest Endpoints verschlüsseln</w:t>
+      </w:r>
+      <w:r>
+        <w:t xml:space="preserve"> </w:t>
+      </w:r>
+    </w:p>
+    <w:p>
+      <w:pPr>
+        <w:rPr>
+          <w:lang w:val="en-US"/>
+        </w:rPr>
+      </w:pPr>
+      <w:r>
+        <w:t xml:space="preserve">2016 </w:t>
+      </w:r>
+      <w:proofErr w:type="spellStart"/>
+      <w:r>
+        <w:t>ergebnisse</w:t>
+      </w:r>
+      <w:proofErr w:type="spellEnd"/>
+    </w:p>
+    <w:p>
+      <w:r>
+        <w:t xml:space="preserve">Wenn für gesendetes </w:t>
+      </w:r>
+      <w:proofErr w:type="spellStart"/>
+      <w:r>
+        <w:t>jahr</w:t>
+      </w:r>
+      <w:proofErr w:type="spellEnd"/>
+      <w:r>
+        <w:t xml:space="preserve"> bereits bestehende </w:t>
+      </w:r>
+      <w:proofErr w:type="spellStart"/>
+      <w:r>
+        <w:t>challenge</w:t>
+      </w:r>
+      <w:proofErr w:type="spellEnd"/>
+      <w:r>
+        <w:t xml:space="preserve"> erstellt wird </w:t>
+      </w:r>
+      <w:r>
+        <w:sym w:font="Wingdings" w:char="F0E0"/>
+      </w:r>
+      <w:r>
+        <w:t xml:space="preserve"> 6x </w:t>
+      </w:r>
+      <w:proofErr w:type="spellStart"/>
+      <w:r>
+        <w:t>datum</w:t>
+      </w:r>
+      <w:proofErr w:type="spellEnd"/>
+      <w:r>
+        <w:t xml:space="preserve"> überschreiben</w:t>
+      </w:r>
+      <w:r>
+        <w:t xml:space="preserve"> </w:t>
+      </w:r>
+    </w:p>
+    <w:p>
+      <w:pPr>
+        <w:rPr>
+          <w:b/>
+        </w:rPr>
+      </w:pPr>
+      <w:r>
+        <w:t xml:space="preserve">Wenn </w:t>
+      </w:r>
+      <w:proofErr w:type="spellStart"/>
+      <w:r>
+        <w:t>distance</w:t>
+      </w:r>
+      <w:proofErr w:type="spellEnd"/>
+      <w:r>
+        <w:t xml:space="preserve"> in einem </w:t>
+      </w:r>
+      <w:proofErr w:type="spellStart"/>
+      <w:r>
+        <w:t>zeitfenster</w:t>
+      </w:r>
+      <w:proofErr w:type="spellEnd"/>
+      <w:r>
+        <w:t xml:space="preserve"> erneut hochgeladen wird </w:t>
+      </w:r>
+      <w:r>
+        <w:sym w:font="Wingdings" w:char="F0E0"/>
+      </w:r>
+      <w:r>
+        <w:t xml:space="preserve"> </w:t>
+      </w:r>
+      <w:proofErr w:type="spellStart"/>
+      <w:r>
+        <w:t>distance</w:t>
+      </w:r>
+      <w:proofErr w:type="spellEnd"/>
+      <w:r>
+        <w:t xml:space="preserve"> überschreiben</w:t>
+      </w:r>
+    </w:p>
+    <w:p>
+      <w:proofErr w:type="spellStart"/>
+      <w:r>
+        <w:rPr>
+          <w:lang w:val="en-US"/>
+        </w:rPr>
+        <w:t>Npm</w:t>
+      </w:r>
+      <w:proofErr w:type="spellEnd"/>
+      <w:r>
+        <w:rPr>
+          <w:lang w:val="en-US"/>
+        </w:rPr>
+        <w:t xml:space="preserve"> </w:t>
+      </w:r>
+      <w:proofErr w:type="spellStart"/>
+      <w:r>
+        <w:rPr>
+          <w:lang w:val="en-US"/>
+        </w:rPr>
+        <w:t>i</w:t>
+      </w:r>
+      <w:proofErr w:type="spellEnd"/>
+      <w:r>
+        <w:rPr>
+          <w:lang w:val="en-US"/>
+        </w:rPr>
+        <w:t xml:space="preserve"> file-saver</w:t>
+      </w:r>
+      <w:r>
+        <w:rPr>
+          <w:lang w:val="en-US"/>
+        </w:rPr>
+        <w:t xml:space="preserve">, </w:t>
+      </w:r>
+      <w:r>
+        <w:t xml:space="preserve">Beweisbild suchen </w:t>
+      </w:r>
+      <w:proofErr w:type="spellStart"/>
+      <w:r>
+        <w:t>challenge</w:t>
+      </w:r>
+      <w:proofErr w:type="spellEnd"/>
+      <w:r>
+        <w:t xml:space="preserve">-manager </w:t>
+      </w:r>
+      <w:proofErr w:type="spellStart"/>
+      <w:r>
+        <w:t>zeile</w:t>
+      </w:r>
+      <w:proofErr w:type="spellEnd"/>
+      <w:r>
+        <w:t xml:space="preserve"> 262</w:t>
+      </w:r>
+    </w:p>
+    <w:p>
       <w:r>
         <w:t>README.md schreiben</w:t>
       </w:r>

--- a/Organisatorisches/Tasks.docx
+++ b/Organisatorisches/Tasks.docx
@@ -160,62 +160,6 @@
           <w:lang w:val="en-US"/>
         </w:rPr>
       </w:pPr>
-      <w:r>
-        <w:rPr>
-          <w:lang w:val="en-US"/>
-        </w:rPr>
-        <w:t xml:space="preserve">Bei post / put / delete auf 200er response </w:t>
-      </w:r>
-      <w:proofErr w:type="spellStart"/>
-      <w:r>
-        <w:rPr>
-          <w:lang w:val="en-US"/>
-        </w:rPr>
-        <w:t>abfragen</w:t>
-      </w:r>
-      <w:proofErr w:type="spellEnd"/>
-      <w:r>
-        <w:rPr>
-          <w:lang w:val="en-US"/>
-        </w:rPr>
-        <w:t xml:space="preserve"> und </w:t>
-      </w:r>
-      <w:proofErr w:type="spellStart"/>
-      <w:r>
-        <w:rPr>
-          <w:lang w:val="en-US"/>
-        </w:rPr>
-        <w:t>diese</w:t>
-      </w:r>
-      <w:proofErr w:type="spellEnd"/>
-      <w:r>
-        <w:rPr>
-          <w:lang w:val="en-US"/>
-        </w:rPr>
-        <w:t xml:space="preserve"> </w:t>
-      </w:r>
-      <w:proofErr w:type="spellStart"/>
-      <w:r>
-        <w:rPr>
-          <w:lang w:val="en-US"/>
-        </w:rPr>
-        <w:t>auch</w:t>
-      </w:r>
-      <w:proofErr w:type="spellEnd"/>
-      <w:r>
-        <w:rPr>
-          <w:lang w:val="en-US"/>
-        </w:rPr>
-        <w:t xml:space="preserve"> </w:t>
-      </w:r>
-      <w:proofErr w:type="spellStart"/>
-      <w:r>
-        <w:rPr>
-          <w:lang w:val="en-US"/>
-        </w:rPr>
-        <w:t>erwarten</w:t>
-      </w:r>
-      <w:proofErr w:type="spellEnd"/>
     </w:p>
     <w:p>
       <w:pPr>
@@ -914,25 +858,69 @@
         </w:rPr>
         <w:t xml:space="preserve"> vom schramm brauchen</w:t>
       </w:r>
-    </w:p>
-    <w:p>
-      <w:r>
-        <w:rPr>
-          <w:b/>
-        </w:rPr>
-        <w:t xml:space="preserve">Bestimmtes Challenge-Datum updaten: </w:t>
-      </w:r>
-      <w:r>
-        <w:rPr>
-          <w:b/>
-        </w:rPr>
-        <w:t xml:space="preserve">PUT-Request, </w:t>
-      </w:r>
-      <w:r>
-        <w:rPr>
-          <w:b/>
-        </w:rPr>
-        <w:t xml:space="preserve">challenge-manager.js </w:t>
+      <w:r>
+        <w:rPr>
+          <w:b/>
+        </w:rPr>
+        <w:t xml:space="preserve">, neue </w:t>
+      </w:r>
+      <w:proofErr w:type="spellStart"/>
+      <w:r>
+        <w:rPr>
+          <w:b/>
+        </w:rPr>
+        <w:t>keys</w:t>
+      </w:r>
+      <w:proofErr w:type="spellEnd"/>
+      <w:r>
+        <w:rPr>
+          <w:b/>
+        </w:rPr>
+        <w:t xml:space="preserve"> sind zu finden in: </w:t>
+      </w:r>
+      <w:proofErr w:type="spellStart"/>
+      <w:r>
+        <w:rPr>
+          <w:b/>
+        </w:rPr>
+        <w:t>dataform</w:t>
+      </w:r>
+      <w:proofErr w:type="spellEnd"/>
+      <w:r>
+        <w:rPr>
+          <w:b/>
+        </w:rPr>
+        <w:t xml:space="preserve">, </w:t>
+      </w:r>
+      <w:proofErr w:type="spellStart"/>
+      <w:r>
+        <w:rPr>
+          <w:b/>
+        </w:rPr>
+        <w:t>distanceclub</w:t>
+      </w:r>
+      <w:proofErr w:type="spellEnd"/>
+      <w:r>
+        <w:rPr>
+          <w:b/>
+        </w:rPr>
+        <w:t xml:space="preserve">, </w:t>
+      </w:r>
+      <w:proofErr w:type="spellStart"/>
+      <w:r>
+        <w:rPr>
+          <w:b/>
+        </w:rPr>
+        <w:t>distanceparticipant</w:t>
+      </w:r>
+      <w:proofErr w:type="spellEnd"/>
+    </w:p>
+    <w:p>
+      <w:r>
+        <w:rPr>
+          <w:b/>
+        </w:rPr>
+        <w:t xml:space="preserve">Bestimmtes Challenge-Datum updaten: challenge-manager.js </w:t>
       </w:r>
       <w:proofErr w:type="spellStart"/>
       <w:r>
@@ -1184,514 +1172,586 @@
         <w:rPr>
           <w:b/>
         </w:rPr>
-        <w:t xml:space="preserve"> (le</w:t>
+        <w:t xml:space="preserve"> (leg mal was für 2019 </w:t>
+      </w:r>
+      <w:proofErr w:type="spellStart"/>
+      <w:r>
+        <w:rPr>
+          <w:b/>
+        </w:rPr>
+        <w:t>odaso</w:t>
+      </w:r>
+      <w:proofErr w:type="spellEnd"/>
+      <w:r>
+        <w:rPr>
+          <w:b/>
+        </w:rPr>
+        <w:t xml:space="preserve"> an und lösch des dann, danach kannst die </w:t>
+      </w:r>
+      <w:proofErr w:type="spellStart"/>
+      <w:r>
+        <w:rPr>
+          <w:b/>
+        </w:rPr>
+        <w:t>funktion</w:t>
+      </w:r>
+      <w:proofErr w:type="spellEnd"/>
+      <w:r>
+        <w:rPr>
+          <w:b/>
+        </w:rPr>
+        <w:t xml:space="preserve"> wegen </w:t>
+      </w:r>
+      <w:proofErr w:type="spellStart"/>
+      <w:r>
+        <w:rPr>
+          <w:b/>
+        </w:rPr>
+        <w:t>sicherheitsgründen</w:t>
+      </w:r>
+      <w:proofErr w:type="spellEnd"/>
+      <w:r>
+        <w:rPr>
+          <w:b/>
+        </w:rPr>
+        <w:t xml:space="preserve"> bis </w:t>
+      </w:r>
+      <w:proofErr w:type="spellStart"/>
+      <w:r>
+        <w:rPr>
+          <w:b/>
+        </w:rPr>
+        <w:t>april</w:t>
+      </w:r>
+      <w:proofErr w:type="spellEnd"/>
+      <w:r>
+        <w:rPr>
+          <w:b/>
+        </w:rPr>
+        <w:t xml:space="preserve"> mal „ned-funktionsfähig-aber-mit-1-zeile-auskommentieren-gehts“ machen)</w:t>
+      </w:r>
+      <w:r>
+        <w:t xml:space="preserve"> </w:t>
+      </w:r>
+    </w:p>
+    <w:p>
+      <w:proofErr w:type="spellStart"/>
+      <w:r>
+        <w:rPr>
+          <w:b/>
+        </w:rPr>
+        <w:t>challengestatus.php</w:t>
+      </w:r>
+      <w:proofErr w:type="spellEnd"/>
+      <w:r>
+        <w:rPr>
+          <w:b/>
+        </w:rPr>
+        <w:t>:</w:t>
+      </w:r>
+      <w:r>
+        <w:t xml:space="preserve"> </w:t>
+      </w:r>
+      <w:r>
+        <w:rPr>
+          <w:b/>
+        </w:rPr>
+        <w:t>aktuell „</w:t>
+      </w:r>
+      <w:proofErr w:type="spellStart"/>
+      <w:r>
+        <w:rPr>
+          <w:b/>
+        </w:rPr>
+        <w:t>status</w:t>
+      </w:r>
+      <w:proofErr w:type="spellEnd"/>
+      <w:r>
+        <w:rPr>
+          <w:b/>
+        </w:rPr>
+        <w:t>“ wird zu „</w:t>
+      </w:r>
+      <w:proofErr w:type="spellStart"/>
+      <w:r>
+        <w:rPr>
+          <w:b/>
+        </w:rPr>
+        <w:t>challengeStatus</w:t>
+      </w:r>
+      <w:proofErr w:type="spellEnd"/>
+      <w:r>
+        <w:rPr>
+          <w:b/>
+        </w:rPr>
+        <w:t>“, Pfad erweitert um „email“, zusätzlich „</w:t>
+      </w:r>
+      <w:proofErr w:type="spellStart"/>
+      <w:r>
+        <w:rPr>
+          <w:b/>
+        </w:rPr>
+        <w:t>emailStatus</w:t>
+      </w:r>
+      <w:proofErr w:type="spellEnd"/>
+      <w:proofErr w:type="gramStart"/>
+      <w:r>
+        <w:rPr>
+          <w:b/>
+        </w:rPr>
+        <w:t>“(</w:t>
+      </w:r>
+      <w:proofErr w:type="gramEnd"/>
+      <w:r>
+        <w:rPr>
+          <w:b/>
+        </w:rPr>
+        <w:t xml:space="preserve">Club, </w:t>
+      </w:r>
+      <w:proofErr w:type="spellStart"/>
+      <w:r>
+        <w:rPr>
+          <w:b/>
+        </w:rPr>
+        <w:t>Participant</w:t>
+      </w:r>
+      <w:proofErr w:type="spellEnd"/>
+      <w:r>
+        <w:rPr>
+          <w:b/>
+        </w:rPr>
+        <w:t>, Schramm, None)</w:t>
+      </w:r>
+      <w:r>
+        <w:rPr>
+          <w:b/>
+          <w:lang w:val="en-US"/>
+        </w:rPr>
+        <w:t xml:space="preserve"> </w:t>
+      </w:r>
+    </w:p>
+    <w:p>
+      <w:r>
+        <w:rPr>
+          <w:b/>
+        </w:rPr>
+        <w:t xml:space="preserve">Club Accounts und </w:t>
+      </w:r>
+      <w:proofErr w:type="spellStart"/>
+      <w:r>
+        <w:rPr>
+          <w:b/>
+        </w:rPr>
+        <w:t>Participant</w:t>
+      </w:r>
+      <w:proofErr w:type="spellEnd"/>
+      <w:r>
+        <w:rPr>
+          <w:b/>
+        </w:rPr>
+        <w:t xml:space="preserve"> Accounts werden getrennt verwaltet. (Backend)</w:t>
+      </w:r>
+      <w:r>
+        <w:t xml:space="preserve"> </w:t>
+      </w:r>
+    </w:p>
+    <w:p>
+      <w:pPr>
+        <w:rPr>
+          <w:b/>
+        </w:rPr>
+      </w:pPr>
+      <w:r>
+        <w:rPr>
+          <w:b/>
+        </w:rPr>
+        <w:t xml:space="preserve">Extra Funktion im </w:t>
+      </w:r>
+      <w:proofErr w:type="spellStart"/>
+      <w:r>
+        <w:rPr>
+          <w:b/>
+        </w:rPr>
+        <w:t>ChallengeManager</w:t>
+      </w:r>
+      <w:proofErr w:type="spellEnd"/>
+      <w:r>
+        <w:rPr>
+          <w:b/>
+        </w:rPr>
+        <w:t xml:space="preserve"> zum nachträglichen Bearbeiten von Distanzen. (Backend)</w:t>
+      </w:r>
+      <w:r>
+        <w:rPr>
+          <w:b/>
+        </w:rPr>
+        <w:t xml:space="preserve"> </w:t>
+      </w:r>
+    </w:p>
+    <w:p>
+      <w:pPr>
+        <w:rPr>
+          <w:b/>
+        </w:rPr>
+      </w:pPr>
+      <w:r>
+        <w:t>Rest Endpoints verschlüsseln</w:t>
+      </w:r>
+      <w:r>
+        <w:t xml:space="preserve"> </w:t>
+      </w:r>
+    </w:p>
+    <w:p>
+      <w:pPr>
+        <w:rPr>
+          <w:lang w:val="en-US"/>
+        </w:rPr>
+      </w:pPr>
+      <w:r>
+        <w:t xml:space="preserve">2016 </w:t>
+      </w:r>
+      <w:proofErr w:type="spellStart"/>
+      <w:r>
+        <w:t>ergebnisse</w:t>
+      </w:r>
+      <w:proofErr w:type="spellEnd"/>
+    </w:p>
+    <w:p>
+      <w:r>
+        <w:t xml:space="preserve">Wenn für gesendetes </w:t>
+      </w:r>
+      <w:proofErr w:type="spellStart"/>
+      <w:r>
+        <w:t>jahr</w:t>
+      </w:r>
+      <w:proofErr w:type="spellEnd"/>
+      <w:r>
+        <w:t xml:space="preserve"> bereits bestehende </w:t>
+      </w:r>
+      <w:proofErr w:type="spellStart"/>
+      <w:r>
+        <w:t>challenge</w:t>
+      </w:r>
+      <w:proofErr w:type="spellEnd"/>
+      <w:r>
+        <w:t xml:space="preserve"> erstellt wird </w:t>
+      </w:r>
+      <w:r>
+        <w:sym w:font="Wingdings" w:char="F0E0"/>
+      </w:r>
+      <w:r>
+        <w:t xml:space="preserve"> 6x </w:t>
+      </w:r>
+      <w:proofErr w:type="spellStart"/>
+      <w:r>
+        <w:t>datum</w:t>
+      </w:r>
+      <w:proofErr w:type="spellEnd"/>
+      <w:r>
+        <w:t xml:space="preserve"> überschreiben</w:t>
+      </w:r>
+      <w:r>
+        <w:t xml:space="preserve"> </w:t>
+      </w:r>
+    </w:p>
+    <w:p>
+      <w:pPr>
+        <w:rPr>
+          <w:b/>
+        </w:rPr>
+      </w:pPr>
+      <w:r>
+        <w:t xml:space="preserve">Wenn </w:t>
+      </w:r>
+      <w:proofErr w:type="spellStart"/>
+      <w:r>
+        <w:t>distance</w:t>
+      </w:r>
+      <w:proofErr w:type="spellEnd"/>
+      <w:r>
+        <w:t xml:space="preserve"> in einem </w:t>
+      </w:r>
+      <w:proofErr w:type="spellStart"/>
+      <w:r>
+        <w:t>zeitfenster</w:t>
+      </w:r>
+      <w:proofErr w:type="spellEnd"/>
+      <w:r>
+        <w:t xml:space="preserve"> erneut hochgeladen wird </w:t>
+      </w:r>
+      <w:r>
+        <w:sym w:font="Wingdings" w:char="F0E0"/>
+      </w:r>
+      <w:r>
+        <w:t xml:space="preserve"> </w:t>
+      </w:r>
+      <w:proofErr w:type="spellStart"/>
+      <w:r>
+        <w:t>distance</w:t>
+      </w:r>
+      <w:proofErr w:type="spellEnd"/>
+      <w:r>
+        <w:t xml:space="preserve"> überschreiben</w:t>
+      </w:r>
+    </w:p>
+    <w:p>
+      <w:proofErr w:type="spellStart"/>
+      <w:r>
+        <w:rPr>
+          <w:lang w:val="en-US"/>
+        </w:rPr>
+        <w:t>Npm</w:t>
+      </w:r>
+      <w:proofErr w:type="spellEnd"/>
+      <w:r>
+        <w:rPr>
+          <w:lang w:val="en-US"/>
+        </w:rPr>
+        <w:t xml:space="preserve"> </w:t>
+      </w:r>
+      <w:proofErr w:type="spellStart"/>
+      <w:r>
+        <w:rPr>
+          <w:lang w:val="en-US"/>
+        </w:rPr>
+        <w:t>i</w:t>
+      </w:r>
+      <w:proofErr w:type="spellEnd"/>
+      <w:r>
+        <w:rPr>
+          <w:lang w:val="en-US"/>
+        </w:rPr>
+        <w:t xml:space="preserve"> file-saver</w:t>
+      </w:r>
+      <w:r>
+        <w:rPr>
+          <w:lang w:val="en-US"/>
+        </w:rPr>
+        <w:t xml:space="preserve">, </w:t>
+      </w:r>
+      <w:r>
+        <w:t xml:space="preserve">Beweisbild suchen </w:t>
+      </w:r>
+      <w:proofErr w:type="spellStart"/>
+      <w:r>
+        <w:t>challenge</w:t>
+      </w:r>
+      <w:proofErr w:type="spellEnd"/>
+      <w:r>
+        <w:t xml:space="preserve">-manager </w:t>
+      </w:r>
+      <w:proofErr w:type="spellStart"/>
+      <w:r>
+        <w:t>zeile</w:t>
+      </w:r>
+      <w:proofErr w:type="spellEnd"/>
+      <w:r>
+        <w:t xml:space="preserve"> 262</w:t>
+      </w:r>
+    </w:p>
+    <w:p>
+      <w:r>
+        <w:t>README.md schreiben</w:t>
+      </w:r>
+      <w:r>
+        <w:rPr>
+          <w:b/>
+          <w:lang w:val="en-US"/>
+        </w:rPr>
+        <w:t xml:space="preserve"> </w:t>
+      </w:r>
+    </w:p>
+    <w:p>
+      <w:r>
+        <w:t xml:space="preserve">testen gesamtes System (Richtigkeit der Daten) </w:t>
+      </w:r>
+    </w:p>
+    <w:p>
+      <w:r>
+        <w:t>all-clubs-</w:t>
+      </w:r>
+      <w:proofErr w:type="spellStart"/>
+      <w:r>
+        <w:t>reduced</w:t>
+      </w:r>
+      <w:proofErr w:type="spellEnd"/>
+      <w:r>
+        <w:t xml:space="preserve"> in </w:t>
+      </w:r>
+      <w:proofErr w:type="spellStart"/>
+      <w:r>
+        <w:t>dataservice</w:t>
+      </w:r>
+      <w:proofErr w:type="spellEnd"/>
+      <w:r>
+        <w:t xml:space="preserve"> implementieren (alle </w:t>
+      </w:r>
+      <w:proofErr w:type="spellStart"/>
+      <w:r>
+        <w:t>clubs</w:t>
+      </w:r>
+      <w:proofErr w:type="spellEnd"/>
+      <w:r>
+        <w:t xml:space="preserve"> mitschicken die keinen </w:t>
+      </w:r>
+      <w:proofErr w:type="spellStart"/>
+      <w:r>
+        <w:t>verwalter</w:t>
+      </w:r>
+      <w:proofErr w:type="spellEnd"/>
+      <w:r>
+        <w:t xml:space="preserve"> haben</w:t>
+      </w:r>
+      <w:r>
+        <w:t>)</w:t>
+      </w:r>
+    </w:p>
+    <w:p>
+      <w:pPr>
+        <w:rPr>
+          <w:b/>
+        </w:rPr>
+      </w:pPr>
+      <w:r>
+        <w:t>Challenge dauert nun von Donnerstag 0 Uhr bis Mittwoch 24 Uhr</w:t>
+      </w:r>
+    </w:p>
+    <w:p>
+      <w:pPr>
+        <w:rPr>
+          <w:b/>
+        </w:rPr>
+      </w:pPr>
+      <w:r>
+        <w:t>Altersklasse wird mit dem Startzeitpunkt der Saison berechnet (in der Gesamtwertung)</w:t>
+      </w:r>
+    </w:p>
+    <w:p>
+      <w:r>
+        <w:t>Alterseinteilung</w:t>
+      </w:r>
+      <w:r>
+        <w:t>sliste</w:t>
+      </w:r>
+      <w:r>
+        <w:t xml:space="preserve"> </w:t>
+      </w:r>
+      <w:r>
+        <w:t xml:space="preserve">unter “Ergo Challenge“ bis jetzt </w:t>
+      </w:r>
+      <w:proofErr w:type="spellStart"/>
+      <w:r>
+        <w:t>hardgecoded</w:t>
+      </w:r>
+      <w:proofErr w:type="spellEnd"/>
+      <w:r>
+        <w:t xml:space="preserve"> in </w:t>
+      </w:r>
+      <w:proofErr w:type="spellStart"/>
+      <w:r>
+        <w:t>translation</w:t>
+      </w:r>
+      <w:proofErr w:type="spellEnd"/>
+      <w:r>
+        <w:t xml:space="preserve"> am backend</w:t>
+      </w:r>
+      <w:r>
+        <w:t>, dynamisch machen</w:t>
+      </w:r>
+    </w:p>
+    <w:p>
+      <w:r>
+        <w:lastRenderedPageBreak/>
+        <w:t xml:space="preserve">Den gesamten </w:t>
+      </w:r>
+      <w:proofErr w:type="spellStart"/>
+      <w:r>
+        <w:t>login</w:t>
+      </w:r>
+      <w:proofErr w:type="spellEnd"/>
+      <w:r>
+        <w:t>-prozess fertigstellen</w:t>
+      </w:r>
+    </w:p>
+    <w:p/>
+    <w:p>
+      <w:pPr>
+        <w:rPr>
+          <w:b/>
+        </w:rPr>
+      </w:pPr>
+      <w:r>
+        <w:rPr>
+          <w:b/>
+        </w:rPr>
+        <w:t xml:space="preserve">Anmerkung: Frontend ist meinerseits </w:t>
+      </w:r>
+      <w:r>
+        <w:rPr>
+          <w:b/>
+        </w:rPr>
+        <w:t xml:space="preserve">zur Gänze </w:t>
+      </w:r>
+      <w:r>
+        <w:rPr>
+          <w:b/>
+        </w:rPr>
+        <w:t>abgeschlossen und funktionsfähig getestet worden</w:t>
+      </w:r>
+      <w:r>
+        <w:rPr>
+          <w:b/>
+        </w:rPr>
+        <w:t xml:space="preserve"> </w:t>
+      </w:r>
+      <w:r>
+        <w:rPr>
+          <w:b/>
+        </w:rPr>
+        <w:sym w:font="Wingdings" w:char="F0E0"/>
+      </w:r>
+      <w:r>
+        <w:rPr>
+          <w:b/>
+        </w:rPr>
+        <w:t xml:space="preserve"> du testet die Seite jetzt </w:t>
+      </w:r>
+      <w:r>
+        <w:rPr>
+          <w:b/>
+        </w:rPr>
+        <w:t xml:space="preserve">und die muss dann schlussendlich </w:t>
+      </w:r>
+      <w:proofErr w:type="spellStart"/>
+      <w:r>
+        <w:rPr>
+          <w:b/>
+        </w:rPr>
+        <w:t>tiptop</w:t>
+      </w:r>
+      <w:proofErr w:type="spellEnd"/>
+      <w:r>
+        <w:rPr>
+          <w:b/>
+        </w:rPr>
+        <w:t xml:space="preserve"> laufen, i kümmert mi ab sofort </w:t>
+      </w:r>
+      <w:proofErr w:type="spellStart"/>
+      <w:r>
+        <w:rPr>
+          <w:b/>
+        </w:rPr>
+        <w:t>nimma</w:t>
+      </w:r>
+      <w:proofErr w:type="spellEnd"/>
+      <w:r>
+        <w:rPr>
+          <w:b/>
+        </w:rPr>
+        <w:t xml:space="preserve"> drum</w:t>
       </w:r>
       <w:bookmarkStart w:id="0" w:name="_GoBack"/>
       <w:bookmarkEnd w:id="0"/>
-      <w:r>
-        <w:rPr>
-          <w:b/>
-        </w:rPr>
-        <w:t xml:space="preserve">g mal was für 2019 </w:t>
-      </w:r>
-      <w:proofErr w:type="spellStart"/>
-      <w:r>
-        <w:rPr>
-          <w:b/>
-        </w:rPr>
-        <w:t>odaso</w:t>
-      </w:r>
-      <w:proofErr w:type="spellEnd"/>
-      <w:r>
-        <w:rPr>
-          <w:b/>
-        </w:rPr>
-        <w:t xml:space="preserve"> an und lösch des dann, danach kannst die </w:t>
-      </w:r>
-      <w:proofErr w:type="spellStart"/>
-      <w:r>
-        <w:rPr>
-          <w:b/>
-        </w:rPr>
-        <w:t>funktion</w:t>
-      </w:r>
-      <w:proofErr w:type="spellEnd"/>
-      <w:r>
-        <w:rPr>
-          <w:b/>
-        </w:rPr>
-        <w:t xml:space="preserve"> wegen </w:t>
-      </w:r>
-      <w:proofErr w:type="spellStart"/>
-      <w:r>
-        <w:rPr>
-          <w:b/>
-        </w:rPr>
-        <w:t>sicherheitsgründen</w:t>
-      </w:r>
-      <w:proofErr w:type="spellEnd"/>
-      <w:r>
-        <w:rPr>
-          <w:b/>
-        </w:rPr>
-        <w:t xml:space="preserve"> bis </w:t>
-      </w:r>
-      <w:proofErr w:type="spellStart"/>
-      <w:r>
-        <w:rPr>
-          <w:b/>
-        </w:rPr>
-        <w:t>april</w:t>
-      </w:r>
-      <w:proofErr w:type="spellEnd"/>
-      <w:r>
-        <w:rPr>
-          <w:b/>
-        </w:rPr>
-        <w:t xml:space="preserve"> mal „ned-funktionsfähig-aber-mit-1-zeile-auskommentieren-gehts“ machen)</w:t>
-      </w:r>
-      <w:r>
-        <w:t xml:space="preserve"> </w:t>
-      </w:r>
-    </w:p>
-    <w:p>
-      <w:proofErr w:type="spellStart"/>
-      <w:r>
-        <w:rPr>
-          <w:b/>
-        </w:rPr>
-        <w:t>challengestatus.php</w:t>
-      </w:r>
-      <w:proofErr w:type="spellEnd"/>
-      <w:r>
-        <w:rPr>
-          <w:b/>
-        </w:rPr>
-        <w:t>:</w:t>
-      </w:r>
-      <w:r>
-        <w:t xml:space="preserve"> </w:t>
-      </w:r>
-      <w:r>
-        <w:rPr>
-          <w:b/>
-        </w:rPr>
-        <w:t>aktuell „</w:t>
-      </w:r>
-      <w:proofErr w:type="spellStart"/>
-      <w:r>
-        <w:rPr>
-          <w:b/>
-        </w:rPr>
-        <w:t>status</w:t>
-      </w:r>
-      <w:proofErr w:type="spellEnd"/>
-      <w:r>
-        <w:rPr>
-          <w:b/>
-        </w:rPr>
-        <w:t>“ wird zu „</w:t>
-      </w:r>
-      <w:proofErr w:type="spellStart"/>
-      <w:r>
-        <w:rPr>
-          <w:b/>
-        </w:rPr>
-        <w:t>challengeStatus</w:t>
-      </w:r>
-      <w:proofErr w:type="spellEnd"/>
-      <w:r>
-        <w:rPr>
-          <w:b/>
-        </w:rPr>
-        <w:t>“, Pfad erweitert um „email“, zusätzlich „</w:t>
-      </w:r>
-      <w:proofErr w:type="spellStart"/>
-      <w:r>
-        <w:rPr>
-          <w:b/>
-        </w:rPr>
-        <w:t>emailStatus</w:t>
-      </w:r>
-      <w:proofErr w:type="spellEnd"/>
-      <w:proofErr w:type="gramStart"/>
-      <w:r>
-        <w:rPr>
-          <w:b/>
-        </w:rPr>
-        <w:t>“(</w:t>
-      </w:r>
-      <w:proofErr w:type="gramEnd"/>
-      <w:r>
-        <w:rPr>
-          <w:b/>
-        </w:rPr>
-        <w:t xml:space="preserve">Club, </w:t>
-      </w:r>
-      <w:proofErr w:type="spellStart"/>
-      <w:r>
-        <w:rPr>
-          <w:b/>
-        </w:rPr>
-        <w:t>Participant</w:t>
-      </w:r>
-      <w:proofErr w:type="spellEnd"/>
-      <w:r>
-        <w:rPr>
-          <w:b/>
-        </w:rPr>
-        <w:t>, Schramm, None)</w:t>
-      </w:r>
-      <w:r>
-        <w:rPr>
-          <w:b/>
-          <w:lang w:val="en-US"/>
-        </w:rPr>
-        <w:t xml:space="preserve"> </w:t>
-      </w:r>
-    </w:p>
-    <w:p>
-      <w:r>
-        <w:rPr>
-          <w:b/>
-        </w:rPr>
-        <w:t xml:space="preserve">Club Accounts und </w:t>
-      </w:r>
-      <w:proofErr w:type="spellStart"/>
-      <w:r>
-        <w:rPr>
-          <w:b/>
-        </w:rPr>
-        <w:t>Participant</w:t>
-      </w:r>
-      <w:proofErr w:type="spellEnd"/>
-      <w:r>
-        <w:rPr>
-          <w:b/>
-        </w:rPr>
-        <w:t xml:space="preserve"> Accounts werden getrennt verwaltet. (Backend)</w:t>
-      </w:r>
-      <w:r>
-        <w:t xml:space="preserve"> </w:t>
-      </w:r>
-    </w:p>
-    <w:p>
-      <w:pPr>
-        <w:rPr>
-          <w:b/>
-        </w:rPr>
-      </w:pPr>
-      <w:r>
-        <w:rPr>
-          <w:b/>
-        </w:rPr>
-        <w:t xml:space="preserve">Extra Funktion im </w:t>
-      </w:r>
-      <w:proofErr w:type="spellStart"/>
-      <w:r>
-        <w:rPr>
-          <w:b/>
-        </w:rPr>
-        <w:t>ChallengeManager</w:t>
-      </w:r>
-      <w:proofErr w:type="spellEnd"/>
-      <w:r>
-        <w:rPr>
-          <w:b/>
-        </w:rPr>
-        <w:t xml:space="preserve"> zum nachträglichen Bearbeiten von Distanzen. (Backend)</w:t>
-      </w:r>
-      <w:r>
-        <w:rPr>
-          <w:b/>
-        </w:rPr>
-        <w:t xml:space="preserve"> </w:t>
-      </w:r>
-    </w:p>
-    <w:p>
-      <w:pPr>
-        <w:rPr>
-          <w:b/>
-        </w:rPr>
-      </w:pPr>
-      <w:r>
-        <w:t>Rest Endpoints verschlüsseln</w:t>
-      </w:r>
-      <w:r>
-        <w:t xml:space="preserve"> </w:t>
-      </w:r>
-    </w:p>
-    <w:p>
-      <w:pPr>
-        <w:rPr>
-          <w:lang w:val="en-US"/>
-        </w:rPr>
-      </w:pPr>
-      <w:r>
-        <w:t xml:space="preserve">2016 </w:t>
-      </w:r>
-      <w:proofErr w:type="spellStart"/>
-      <w:r>
-        <w:t>ergebnisse</w:t>
-      </w:r>
-      <w:proofErr w:type="spellEnd"/>
-    </w:p>
-    <w:p>
-      <w:r>
-        <w:t xml:space="preserve">Wenn für gesendetes </w:t>
-      </w:r>
-      <w:proofErr w:type="spellStart"/>
-      <w:r>
-        <w:t>jahr</w:t>
-      </w:r>
-      <w:proofErr w:type="spellEnd"/>
-      <w:r>
-        <w:t xml:space="preserve"> bereits bestehende </w:t>
-      </w:r>
-      <w:proofErr w:type="spellStart"/>
-      <w:r>
-        <w:t>challenge</w:t>
-      </w:r>
-      <w:proofErr w:type="spellEnd"/>
-      <w:r>
-        <w:t xml:space="preserve"> erstellt wird </w:t>
-      </w:r>
-      <w:r>
-        <w:sym w:font="Wingdings" w:char="F0E0"/>
-      </w:r>
-      <w:r>
-        <w:t xml:space="preserve"> 6x </w:t>
-      </w:r>
-      <w:proofErr w:type="spellStart"/>
-      <w:r>
-        <w:t>datum</w:t>
-      </w:r>
-      <w:proofErr w:type="spellEnd"/>
-      <w:r>
-        <w:t xml:space="preserve"> überschreiben</w:t>
-      </w:r>
-      <w:r>
-        <w:t xml:space="preserve"> </w:t>
-      </w:r>
-    </w:p>
-    <w:p>
-      <w:pPr>
-        <w:rPr>
-          <w:b/>
-        </w:rPr>
-      </w:pPr>
-      <w:r>
-        <w:t xml:space="preserve">Wenn </w:t>
-      </w:r>
-      <w:proofErr w:type="spellStart"/>
-      <w:r>
-        <w:t>distance</w:t>
-      </w:r>
-      <w:proofErr w:type="spellEnd"/>
-      <w:r>
-        <w:t xml:space="preserve"> in einem </w:t>
-      </w:r>
-      <w:proofErr w:type="spellStart"/>
-      <w:r>
-        <w:t>zeitfenster</w:t>
-      </w:r>
-      <w:proofErr w:type="spellEnd"/>
-      <w:r>
-        <w:t xml:space="preserve"> erneut hochgeladen wird </w:t>
-      </w:r>
-      <w:r>
-        <w:sym w:font="Wingdings" w:char="F0E0"/>
-      </w:r>
-      <w:r>
-        <w:t xml:space="preserve"> </w:t>
-      </w:r>
-      <w:proofErr w:type="spellStart"/>
-      <w:r>
-        <w:t>distance</w:t>
-      </w:r>
-      <w:proofErr w:type="spellEnd"/>
-      <w:r>
-        <w:t xml:space="preserve"> überschreiben</w:t>
-      </w:r>
-    </w:p>
-    <w:p>
-      <w:proofErr w:type="spellStart"/>
-      <w:r>
-        <w:rPr>
-          <w:lang w:val="en-US"/>
-        </w:rPr>
-        <w:t>Npm</w:t>
-      </w:r>
-      <w:proofErr w:type="spellEnd"/>
-      <w:r>
-        <w:rPr>
-          <w:lang w:val="en-US"/>
-        </w:rPr>
-        <w:t xml:space="preserve"> </w:t>
-      </w:r>
-      <w:proofErr w:type="spellStart"/>
-      <w:r>
-        <w:rPr>
-          <w:lang w:val="en-US"/>
-        </w:rPr>
-        <w:t>i</w:t>
-      </w:r>
-      <w:proofErr w:type="spellEnd"/>
-      <w:r>
-        <w:rPr>
-          <w:lang w:val="en-US"/>
-        </w:rPr>
-        <w:t xml:space="preserve"> file-saver</w:t>
-      </w:r>
-      <w:r>
-        <w:rPr>
-          <w:lang w:val="en-US"/>
-        </w:rPr>
-        <w:t xml:space="preserve">, </w:t>
-      </w:r>
-      <w:r>
-        <w:t xml:space="preserve">Beweisbild suchen </w:t>
-      </w:r>
-      <w:proofErr w:type="spellStart"/>
-      <w:r>
-        <w:t>challenge</w:t>
-      </w:r>
-      <w:proofErr w:type="spellEnd"/>
-      <w:r>
-        <w:t xml:space="preserve">-manager </w:t>
-      </w:r>
-      <w:proofErr w:type="spellStart"/>
-      <w:r>
-        <w:t>zeile</w:t>
-      </w:r>
-      <w:proofErr w:type="spellEnd"/>
-      <w:r>
-        <w:t xml:space="preserve"> 262</w:t>
-      </w:r>
-    </w:p>
-    <w:p>
-      <w:r>
-        <w:t>README.md schreiben</w:t>
-      </w:r>
-      <w:r>
-        <w:rPr>
-          <w:b/>
-          <w:lang w:val="en-US"/>
-        </w:rPr>
-        <w:t xml:space="preserve"> </w:t>
-      </w:r>
-    </w:p>
-    <w:p>
-      <w:r>
-        <w:t xml:space="preserve">testen gesamtes System (Richtigkeit der Daten) </w:t>
-      </w:r>
-    </w:p>
-    <w:p>
-      <w:r>
-        <w:t>all-clubs-</w:t>
-      </w:r>
-      <w:proofErr w:type="spellStart"/>
-      <w:r>
-        <w:t>reduced</w:t>
-      </w:r>
-      <w:proofErr w:type="spellEnd"/>
-      <w:r>
-        <w:t xml:space="preserve"> in </w:t>
-      </w:r>
-      <w:proofErr w:type="spellStart"/>
-      <w:r>
-        <w:t>dataservice</w:t>
-      </w:r>
-      <w:proofErr w:type="spellEnd"/>
-      <w:r>
-        <w:t xml:space="preserve"> implementieren (alle </w:t>
-      </w:r>
-      <w:proofErr w:type="spellStart"/>
-      <w:r>
-        <w:t>clubs</w:t>
-      </w:r>
-      <w:proofErr w:type="spellEnd"/>
-      <w:r>
-        <w:t xml:space="preserve"> mitschicken die keinen </w:t>
-      </w:r>
-      <w:proofErr w:type="spellStart"/>
-      <w:r>
-        <w:t>verwalter</w:t>
-      </w:r>
-      <w:proofErr w:type="spellEnd"/>
-      <w:r>
-        <w:t xml:space="preserve"> haben</w:t>
-      </w:r>
-      <w:r>
-        <w:t>)</w:t>
-      </w:r>
-    </w:p>
-    <w:p>
-      <w:pPr>
-        <w:rPr>
-          <w:b/>
-        </w:rPr>
-      </w:pPr>
-      <w:r>
-        <w:t>Challenge dauert nun von Donnerstag 0 Uhr bis Mittwoch 24 Uhr</w:t>
-      </w:r>
-    </w:p>
-    <w:p>
-      <w:pPr>
-        <w:rPr>
-          <w:b/>
-        </w:rPr>
-      </w:pPr>
-      <w:r>
-        <w:t>Altersklasse wird mit dem Startzeitpunkt der Saison berechnet (in der Gesamtwertung)</w:t>
-      </w:r>
-    </w:p>
-    <w:p>
-      <w:r>
-        <w:t>Alterseinteilung</w:t>
-      </w:r>
-      <w:r>
-        <w:t>sliste</w:t>
-      </w:r>
-      <w:r>
-        <w:t xml:space="preserve"> </w:t>
-      </w:r>
-      <w:r>
-        <w:t xml:space="preserve">unter “Ergo Challenge“ bis jetzt </w:t>
-      </w:r>
-      <w:proofErr w:type="spellStart"/>
-      <w:r>
-        <w:t>hardgecoded</w:t>
-      </w:r>
-      <w:proofErr w:type="spellEnd"/>
-      <w:r>
-        <w:t xml:space="preserve"> in </w:t>
-      </w:r>
-      <w:proofErr w:type="spellStart"/>
-      <w:r>
-        <w:t>translation</w:t>
-      </w:r>
-      <w:proofErr w:type="spellEnd"/>
-      <w:r>
-        <w:t xml:space="preserve"> am backend</w:t>
-      </w:r>
-      <w:r>
-        <w:t>, dynamisch machen</w:t>
-      </w:r>
-    </w:p>
-    <w:p>
-      <w:r>
-        <w:lastRenderedPageBreak/>
-        <w:t xml:space="preserve">Den gesamten </w:t>
-      </w:r>
-      <w:proofErr w:type="spellStart"/>
-      <w:r>
-        <w:t>login</w:t>
-      </w:r>
-      <w:proofErr w:type="spellEnd"/>
-      <w:r>
-        <w:t>-prozess fertigstellen</w:t>
-      </w:r>
     </w:p>
     <w:sectPr>
       <w:pgSz w:w="11906" w:h="16838"/>

--- a/Organisatorisches/Tasks.docx
+++ b/Organisatorisches/Tasks.docx
@@ -1673,85 +1673,86 @@
         <w:t>-prozess fertigstellen</w:t>
       </w:r>
     </w:p>
-    <w:p/>
-    <w:p>
-      <w:pPr>
-        <w:rPr>
-          <w:b/>
-        </w:rPr>
-      </w:pPr>
-      <w:r>
-        <w:rPr>
-          <w:b/>
-        </w:rPr>
-        <w:t xml:space="preserve">Anmerkung: Frontend ist meinerseits </w:t>
-      </w:r>
-      <w:r>
-        <w:rPr>
-          <w:b/>
-        </w:rPr>
-        <w:t xml:space="preserve">zur Gänze </w:t>
-      </w:r>
-      <w:r>
-        <w:rPr>
-          <w:b/>
-        </w:rPr>
-        <w:t>abgeschlossen und funktionsfähig getestet worden</w:t>
-      </w:r>
-      <w:r>
-        <w:rPr>
-          <w:b/>
-        </w:rPr>
-        <w:t xml:space="preserve"> </w:t>
-      </w:r>
-      <w:r>
-        <w:rPr>
-          <w:b/>
-        </w:rPr>
-        <w:sym w:font="Wingdings" w:char="F0E0"/>
-      </w:r>
-      <w:r>
-        <w:rPr>
-          <w:b/>
-        </w:rPr>
-        <w:t xml:space="preserve"> du testet die Seite jetzt </w:t>
-      </w:r>
-      <w:r>
-        <w:rPr>
-          <w:b/>
-        </w:rPr>
-        <w:t xml:space="preserve">und die muss dann schlussendlich </w:t>
-      </w:r>
-      <w:proofErr w:type="spellStart"/>
-      <w:r>
-        <w:rPr>
-          <w:b/>
-        </w:rPr>
-        <w:t>tiptop</w:t>
-      </w:r>
-      <w:proofErr w:type="spellEnd"/>
-      <w:r>
-        <w:rPr>
-          <w:b/>
-        </w:rPr>
-        <w:t xml:space="preserve"> laufen, i kümmert mi ab sofort </w:t>
-      </w:r>
-      <w:proofErr w:type="spellStart"/>
-      <w:r>
-        <w:rPr>
-          <w:b/>
-        </w:rPr>
-        <w:t>nimma</w:t>
-      </w:r>
-      <w:proofErr w:type="spellEnd"/>
-      <w:r>
-        <w:rPr>
-          <w:b/>
-        </w:rPr>
-        <w:t xml:space="preserve"> drum</w:t>
+    <w:p>
+      <w:r>
+        <w:t xml:space="preserve">Je nach stunden: </w:t>
+      </w:r>
+      <w:proofErr w:type="spellStart"/>
+      <w:r>
+        <w:t>frontend</w:t>
+      </w:r>
+      <w:proofErr w:type="spellEnd"/>
+      <w:r>
+        <w:t xml:space="preserve"> test</w:t>
       </w:r>
       <w:bookmarkStart w:id="0" w:name="_GoBack"/>
       <w:bookmarkEnd w:id="0"/>
+    </w:p>
+    <w:p/>
+    <w:p>
+      <w:pPr>
+        <w:rPr>
+          <w:b/>
+        </w:rPr>
+      </w:pPr>
+      <w:r>
+        <w:rPr>
+          <w:b/>
+        </w:rPr>
+        <w:t>Anmerkung: Frontend ist meinerseits zur Gänze abgeschlossen und funktionsfähig getestet worden</w:t>
+      </w:r>
+      <w:r>
+        <w:rPr>
+          <w:b/>
+        </w:rPr>
+        <w:t xml:space="preserve"> </w:t>
+      </w:r>
+      <w:r>
+        <w:rPr>
+          <w:b/>
+        </w:rPr>
+        <w:sym w:font="Wingdings" w:char="F0E0"/>
+      </w:r>
+      <w:r>
+        <w:rPr>
+          <w:b/>
+        </w:rPr>
+        <w:t xml:space="preserve"> du testet die Seite jetzt </w:t>
+      </w:r>
+      <w:r>
+        <w:rPr>
+          <w:b/>
+        </w:rPr>
+        <w:t xml:space="preserve">und die muss dann schlussendlich </w:t>
+      </w:r>
+      <w:proofErr w:type="spellStart"/>
+      <w:r>
+        <w:rPr>
+          <w:b/>
+        </w:rPr>
+        <w:t>tiptop</w:t>
+      </w:r>
+      <w:proofErr w:type="spellEnd"/>
+      <w:r>
+        <w:rPr>
+          <w:b/>
+        </w:rPr>
+        <w:t xml:space="preserve"> laufen, i kümmert mi ab sofort </w:t>
+      </w:r>
+      <w:proofErr w:type="spellStart"/>
+      <w:r>
+        <w:rPr>
+          <w:b/>
+        </w:rPr>
+        <w:t>nimma</w:t>
+      </w:r>
+      <w:proofErr w:type="spellEnd"/>
+      <w:r>
+        <w:rPr>
+          <w:b/>
+        </w:rPr>
+        <w:t xml:space="preserve"> drum</w:t>
+      </w:r>
     </w:p>
     <w:sectPr>
       <w:pgSz w:w="11906" w:h="16838"/>

--- a/Organisatorisches/Tasks.docx
+++ b/Organisatorisches/Tasks.docx
@@ -57,8 +57,156 @@
           <w:b/>
         </w:rPr>
       </w:pPr>
+      <w:r>
+        <w:rPr>
+          <w:b/>
+        </w:rPr>
+        <w:t xml:space="preserve">Alterseinteilungsliste unter “Ergo Challenge“ bis jetzt </w:t>
+      </w:r>
+      <w:proofErr w:type="spellStart"/>
+      <w:r>
+        <w:rPr>
+          <w:b/>
+        </w:rPr>
+        <w:t>hardgecoded</w:t>
+      </w:r>
+      <w:proofErr w:type="spellEnd"/>
+      <w:r>
+        <w:rPr>
+          <w:b/>
+        </w:rPr>
+        <w:t xml:space="preserve"> in </w:t>
+      </w:r>
+      <w:proofErr w:type="spellStart"/>
+      <w:r>
+        <w:rPr>
+          <w:b/>
+        </w:rPr>
+        <w:t>translation</w:t>
+      </w:r>
+      <w:proofErr w:type="spellEnd"/>
+      <w:r>
+        <w:rPr>
+          <w:b/>
+        </w:rPr>
+        <w:t xml:space="preserve"> am backend, dynamisch machen</w:t>
+      </w:r>
+      <w:r>
+        <w:rPr>
+          <w:b/>
+        </w:rPr>
+        <w:t xml:space="preserve"> (ist doch bereits so?)</w:t>
+      </w:r>
+    </w:p>
+    <w:p>
+      <w:pPr>
+        <w:rPr>
+          <w:b/>
+        </w:rPr>
+      </w:pPr>
+      <w:r>
+        <w:rPr>
+          <w:b/>
+        </w:rPr>
+        <w:t xml:space="preserve">Wenn </w:t>
+      </w:r>
+      <w:proofErr w:type="spellStart"/>
+      <w:r>
+        <w:rPr>
+          <w:b/>
+        </w:rPr>
+        <w:t>distance</w:t>
+      </w:r>
+      <w:proofErr w:type="spellEnd"/>
+      <w:r>
+        <w:rPr>
+          <w:b/>
+        </w:rPr>
+        <w:t xml:space="preserve"> in einem </w:t>
+      </w:r>
+      <w:proofErr w:type="spellStart"/>
+      <w:r>
+        <w:rPr>
+          <w:b/>
+        </w:rPr>
+        <w:t>zeitfenster</w:t>
+      </w:r>
+      <w:proofErr w:type="spellEnd"/>
+      <w:r>
+        <w:rPr>
+          <w:b/>
+        </w:rPr>
+        <w:t xml:space="preserve"> erneut hochgeladen wird </w:t>
+      </w:r>
+      <w:r>
+        <w:rPr>
+          <w:b/>
+        </w:rPr>
+        <w:sym w:font="Wingdings" w:char="F0E0"/>
+      </w:r>
+      <w:r>
+        <w:rPr>
+          <w:b/>
+        </w:rPr>
+        <w:t xml:space="preserve"> </w:t>
+      </w:r>
+      <w:proofErr w:type="spellStart"/>
+      <w:r>
+        <w:rPr>
+          <w:b/>
+        </w:rPr>
+        <w:t>distance</w:t>
+      </w:r>
+      <w:proofErr w:type="spellEnd"/>
+      <w:r>
+        <w:rPr>
+          <w:b/>
+        </w:rPr>
+        <w:t xml:space="preserve"> überschreiben</w:t>
+      </w:r>
+      <w:r>
+        <w:rPr>
+          <w:b/>
+        </w:rPr>
+        <w:t xml:space="preserve">(für </w:t>
+      </w:r>
+      <w:proofErr w:type="spellStart"/>
+      <w:r>
+        <w:rPr>
+          <w:b/>
+        </w:rPr>
+        <w:t>clubs</w:t>
+      </w:r>
+      <w:proofErr w:type="spellEnd"/>
+      <w:r>
+        <w:rPr>
+          <w:b/>
+        </w:rPr>
+        <w:t xml:space="preserve"> erledigt, </w:t>
+      </w:r>
+      <w:proofErr w:type="spellStart"/>
+      <w:r>
+        <w:rPr>
+          <w:b/>
+        </w:rPr>
+        <w:t>participant</w:t>
+      </w:r>
+      <w:proofErr w:type="spellEnd"/>
+      <w:r>
+        <w:rPr>
+          <w:b/>
+        </w:rPr>
+        <w:t xml:space="preserve"> fehlt noch)</w:t>
+      </w:r>
       <w:bookmarkStart w:id="0" w:name="_GoBack"/>
       <w:bookmarkEnd w:id="0"/>
+    </w:p>
+    <w:p>
+      <w:pPr>
+        <w:rPr>
+          <w:b/>
+        </w:rPr>
+      </w:pPr>
       <w:r>
         <w:t>Rest Endpoints verschlüsseln</w:t>
       </w:r>
@@ -67,26 +215,24 @@
       </w:r>
     </w:p>
     <w:p>
-      <w:r>
-        <w:t xml:space="preserve">2016 </w:t>
-      </w:r>
-      <w:proofErr w:type="spellStart"/>
-      <w:r>
-        <w:t>ergebnisse</w:t>
-      </w:r>
-      <w:proofErr w:type="spellEnd"/>
-    </w:p>
-    <w:p>
-      <w:r>
-        <w:t xml:space="preserve">Wenn für gesendetes </w:t>
-      </w:r>
-      <w:proofErr w:type="spellStart"/>
-      <w:r>
-        <w:t>jahr</w:t>
-      </w:r>
-      <w:proofErr w:type="spellEnd"/>
-      <w:r>
-        <w:t xml:space="preserve"> bereits bestehende </w:t>
+      <w:proofErr w:type="spellStart"/>
+      <w:r>
+        <w:t>Npm</w:t>
+      </w:r>
+      <w:proofErr w:type="spellEnd"/>
+      <w:r>
+        <w:t xml:space="preserve"> i file-</w:t>
+      </w:r>
+      <w:proofErr w:type="spellStart"/>
+      <w:r>
+        <w:t>saver</w:t>
+      </w:r>
+      <w:proofErr w:type="spellEnd"/>
+      <w:r>
+        <w:t xml:space="preserve">, </w:t>
+      </w:r>
+      <w:r>
+        <w:t xml:space="preserve">Beweisbild suchen </w:t>
       </w:r>
       <w:proofErr w:type="spellStart"/>
       <w:r>
@@ -94,223 +240,31 @@
       </w:r>
       <w:proofErr w:type="spellEnd"/>
       <w:r>
-        <w:t xml:space="preserve"> erstellt wird </w:t>
-      </w:r>
-      <w:r>
-        <w:sym w:font="Wingdings" w:char="F0E0"/>
-      </w:r>
-      <w:r>
-        <w:t xml:space="preserve"> 6x </w:t>
-      </w:r>
-      <w:proofErr w:type="spellStart"/>
-      <w:r>
-        <w:t>datum</w:t>
-      </w:r>
-      <w:proofErr w:type="spellEnd"/>
-      <w:r>
-        <w:t xml:space="preserve"> überschreiben</w:t>
-      </w:r>
-      <w:r>
+        <w:t xml:space="preserve">-manager </w:t>
+      </w:r>
+      <w:proofErr w:type="spellStart"/>
+      <w:r>
+        <w:t>zeile</w:t>
+      </w:r>
+      <w:proofErr w:type="spellEnd"/>
+      <w:r>
+        <w:t xml:space="preserve"> 262</w:t>
+      </w:r>
+    </w:p>
+    <w:p>
+      <w:r>
+        <w:t>README.md schreiben</w:t>
+      </w:r>
+      <w:r>
+        <w:rPr>
+          <w:b/>
+        </w:rPr>
         <w:t xml:space="preserve"> </w:t>
       </w:r>
     </w:p>
     <w:p>
-      <w:pPr>
-        <w:rPr>
-          <w:b/>
-        </w:rPr>
-      </w:pPr>
-      <w:r>
-        <w:t xml:space="preserve">Wenn </w:t>
-      </w:r>
-      <w:proofErr w:type="spellStart"/>
-      <w:r>
-        <w:t>distance</w:t>
-      </w:r>
-      <w:proofErr w:type="spellEnd"/>
-      <w:r>
-        <w:t xml:space="preserve"> in einem </w:t>
-      </w:r>
-      <w:proofErr w:type="spellStart"/>
-      <w:r>
-        <w:t>zeitfenster</w:t>
-      </w:r>
-      <w:proofErr w:type="spellEnd"/>
-      <w:r>
-        <w:t xml:space="preserve"> erneut hochgeladen wird </w:t>
-      </w:r>
-      <w:r>
-        <w:sym w:font="Wingdings" w:char="F0E0"/>
-      </w:r>
-      <w:r>
-        <w:t xml:space="preserve"> </w:t>
-      </w:r>
-      <w:proofErr w:type="spellStart"/>
-      <w:r>
-        <w:t>distance</w:t>
-      </w:r>
-      <w:proofErr w:type="spellEnd"/>
-      <w:r>
-        <w:t xml:space="preserve"> überschreiben</w:t>
-      </w:r>
-    </w:p>
-    <w:p>
-      <w:proofErr w:type="spellStart"/>
-      <w:r>
-        <w:t>Npm</w:t>
-      </w:r>
-      <w:proofErr w:type="spellEnd"/>
-      <w:r>
-        <w:t xml:space="preserve"> i file-</w:t>
-      </w:r>
-      <w:proofErr w:type="spellStart"/>
-      <w:r>
-        <w:t>saver</w:t>
-      </w:r>
-      <w:proofErr w:type="spellEnd"/>
-      <w:r>
-        <w:t xml:space="preserve">, </w:t>
-      </w:r>
-      <w:r>
-        <w:t xml:space="preserve">Beweisbild suchen </w:t>
-      </w:r>
-      <w:proofErr w:type="spellStart"/>
-      <w:r>
-        <w:t>challenge</w:t>
-      </w:r>
-      <w:proofErr w:type="spellEnd"/>
-      <w:r>
-        <w:t xml:space="preserve">-manager </w:t>
-      </w:r>
-      <w:proofErr w:type="spellStart"/>
-      <w:r>
-        <w:t>zeile</w:t>
-      </w:r>
-      <w:proofErr w:type="spellEnd"/>
-      <w:r>
-        <w:t xml:space="preserve"> 262</w:t>
-      </w:r>
-    </w:p>
-    <w:p>
-      <w:r>
-        <w:t>README.md schreiben</w:t>
-      </w:r>
-      <w:r>
-        <w:rPr>
-          <w:b/>
-        </w:rPr>
-        <w:t xml:space="preserve"> </w:t>
-      </w:r>
-    </w:p>
-    <w:p>
       <w:r>
         <w:t xml:space="preserve">testen gesamtes System (Richtigkeit der Daten) </w:t>
-      </w:r>
-    </w:p>
-    <w:p>
-      <w:r>
-        <w:t>all-clubs-</w:t>
-      </w:r>
-      <w:proofErr w:type="spellStart"/>
-      <w:r>
-        <w:t>reduced</w:t>
-      </w:r>
-      <w:proofErr w:type="spellEnd"/>
-      <w:r>
-        <w:t xml:space="preserve"> in </w:t>
-      </w:r>
-      <w:proofErr w:type="spellStart"/>
-      <w:r>
-        <w:t>dataservice</w:t>
-      </w:r>
-      <w:proofErr w:type="spellEnd"/>
-      <w:r>
-        <w:t xml:space="preserve"> implementieren (alle </w:t>
-      </w:r>
-      <w:proofErr w:type="spellStart"/>
-      <w:r>
-        <w:t>clubs</w:t>
-      </w:r>
-      <w:proofErr w:type="spellEnd"/>
-      <w:r>
-        <w:t xml:space="preserve"> mitschicken die keinen </w:t>
-      </w:r>
-      <w:proofErr w:type="spellStart"/>
-      <w:r>
-        <w:t>verwalter</w:t>
-      </w:r>
-      <w:proofErr w:type="spellEnd"/>
-      <w:r>
-        <w:t xml:space="preserve"> haben</w:t>
-      </w:r>
-      <w:r>
-        <w:t>)</w:t>
-      </w:r>
-    </w:p>
-    <w:p>
-      <w:pPr>
-        <w:rPr>
-          <w:b/>
-        </w:rPr>
-      </w:pPr>
-      <w:r>
-        <w:t>Challenge dauert nun von Donnerstag 0 Uhr bis Mittwoch 24 Uhr</w:t>
-      </w:r>
-    </w:p>
-    <w:p>
-      <w:pPr>
-        <w:rPr>
-          <w:b/>
-        </w:rPr>
-      </w:pPr>
-      <w:r>
-        <w:t>Altersklasse wird mit dem Startzeitpunkt der Saison berechnet (in der Gesamtwertung)</w:t>
-      </w:r>
-    </w:p>
-    <w:p>
-      <w:r>
-        <w:t>Alterseinteilung</w:t>
-      </w:r>
-      <w:r>
-        <w:t>sliste</w:t>
-      </w:r>
-      <w:r>
-        <w:t xml:space="preserve"> </w:t>
-      </w:r>
-      <w:r>
-        <w:t xml:space="preserve">unter “Ergo Challenge“ bis jetzt </w:t>
-      </w:r>
-      <w:proofErr w:type="spellStart"/>
-      <w:r>
-        <w:t>hardgecoded</w:t>
-      </w:r>
-      <w:proofErr w:type="spellEnd"/>
-      <w:r>
-        <w:t xml:space="preserve"> in </w:t>
-      </w:r>
-      <w:proofErr w:type="spellStart"/>
-      <w:r>
-        <w:t>translation</w:t>
-      </w:r>
-      <w:proofErr w:type="spellEnd"/>
-      <w:r>
-        <w:t xml:space="preserve"> am backend</w:t>
-      </w:r>
-      <w:r>
-        <w:t>, dynamisch machen</w:t>
-      </w:r>
-    </w:p>
-    <w:p>
-      <w:r>
-        <w:t xml:space="preserve">Den gesamten </w:t>
-      </w:r>
-      <w:proofErr w:type="spellStart"/>
-      <w:r>
-        <w:t>login</w:t>
-      </w:r>
-      <w:proofErr w:type="spellEnd"/>
-      <w:r>
-        <w:t>-prozess fertigstellen</w:t>
       </w:r>
     </w:p>
     <w:p>
